--- a/II-semester/OKSM/Documents/OKSM_Lab2_Nikulin_IP14.docx
+++ b/II-semester/OKSM/Documents/OKSM_Lab2_Nikulin_IP14.docx
@@ -16,7 +16,6 @@
       </w:pPr>
       <w:bookmarkStart w:id="0" w:name="_Hlk83982468"/>
       <w:bookmarkEnd w:id="0"/>
-      <w:proofErr w:type="spellStart"/>
       <w:r>
         <w:rPr>
           <w:rFonts w:cs="Times New Roman"/>
@@ -25,10 +24,13 @@
           <w:sz w:val="32"/>
           <w:szCs w:val="32"/>
         </w:rPr>
-        <w:t>Міністерство</w:t>
-      </w:r>
-      <w:proofErr w:type="spellEnd"/>
-      <w:r>
+        <w:t>Міністерство освіти і науки України</w:t>
+      </w:r>
+    </w:p>
+    <w:p>
+      <w:pPr>
+        <w:ind w:firstLine="0"/>
+        <w:jc w:val="center"/>
         <w:rPr>
           <w:rFonts w:cs="Times New Roman"/>
           <w:b/>
@@ -36,9 +38,7 @@
           <w:sz w:val="32"/>
           <w:szCs w:val="32"/>
         </w:rPr>
-        <w:t xml:space="preserve"> </w:t>
-      </w:r>
-      <w:proofErr w:type="spellStart"/>
+      </w:pPr>
       <w:r>
         <w:rPr>
           <w:rFonts w:cs="Times New Roman"/>
@@ -47,9 +47,8 @@
           <w:sz w:val="32"/>
           <w:szCs w:val="32"/>
         </w:rPr>
-        <w:t>освіти</w:t>
-      </w:r>
-      <w:proofErr w:type="spellEnd"/>
+        <w:t>Національний технічний університет України «Київський політехнічний інститут імені Ігоря Сікорського</w:t>
+      </w:r>
       <w:r>
         <w:rPr>
           <w:rFonts w:cs="Times New Roman"/>
@@ -58,10 +57,13 @@
           <w:sz w:val="32"/>
           <w:szCs w:val="32"/>
         </w:rPr>
-        <w:t xml:space="preserve"> і науки </w:t>
-      </w:r>
-      <w:proofErr w:type="spellStart"/>
-      <w:r>
+        <w:t>»</w:t>
+      </w:r>
+    </w:p>
+    <w:p>
+      <w:pPr>
+        <w:ind w:firstLine="0"/>
+        <w:jc w:val="center"/>
         <w:rPr>
           <w:rFonts w:cs="Times New Roman"/>
           <w:b/>
@@ -69,9 +71,30 @@
           <w:sz w:val="32"/>
           <w:szCs w:val="32"/>
         </w:rPr>
-        <w:t>України</w:t>
-      </w:r>
-      <w:proofErr w:type="spellEnd"/>
+      </w:pPr>
+      <w:r>
+        <w:rPr>
+          <w:rFonts w:cs="Times New Roman"/>
+          <w:b/>
+          <w:bCs/>
+          <w:sz w:val="32"/>
+          <w:szCs w:val="32"/>
+        </w:rPr>
+        <w:t>Факультет інформатики та обчислювальної техніки</w:t>
+      </w:r>
+    </w:p>
+    <w:p>
+      <w:pPr>
+        <w:ind w:firstLine="0"/>
+        <w:rPr>
+          <w:rFonts w:cs="Times New Roman"/>
+          <w:b/>
+          <w:bCs/>
+          <w:sz w:val="32"/>
+          <w:szCs w:val="32"/>
+          <w:lang w:val="uk-UA"/>
+        </w:rPr>
+      </w:pPr>
     </w:p>
     <w:p>
       <w:pPr>
@@ -85,7 +108,6 @@
           <w:szCs w:val="32"/>
         </w:rPr>
       </w:pPr>
-      <w:proofErr w:type="spellStart"/>
       <w:r>
         <w:rPr>
           <w:rFonts w:cs="Times New Roman"/>
@@ -94,388 +116,8 @@
           <w:sz w:val="32"/>
           <w:szCs w:val="32"/>
         </w:rPr>
-        <w:t>Національний</w:t>
-      </w:r>
-      <w:proofErr w:type="spellEnd"/>
-      <w:r>
-        <w:rPr>
-          <w:rFonts w:cs="Times New Roman"/>
-          <w:b/>
-          <w:bCs/>
-          <w:sz w:val="32"/>
-          <w:szCs w:val="32"/>
-        </w:rPr>
-        <w:t xml:space="preserve"> </w:t>
-      </w:r>
-      <w:proofErr w:type="spellStart"/>
-      <w:r>
-        <w:rPr>
-          <w:rFonts w:cs="Times New Roman"/>
-          <w:b/>
-          <w:bCs/>
-          <w:sz w:val="32"/>
-          <w:szCs w:val="32"/>
-        </w:rPr>
-        <w:t>технічний</w:t>
-      </w:r>
-      <w:proofErr w:type="spellEnd"/>
-      <w:r>
-        <w:rPr>
-          <w:rFonts w:cs="Times New Roman"/>
-          <w:b/>
-          <w:bCs/>
-          <w:sz w:val="32"/>
-          <w:szCs w:val="32"/>
-        </w:rPr>
-        <w:t xml:space="preserve"> </w:t>
-      </w:r>
-      <w:proofErr w:type="spellStart"/>
-      <w:r>
-        <w:rPr>
-          <w:rFonts w:cs="Times New Roman"/>
-          <w:b/>
-          <w:bCs/>
-          <w:sz w:val="32"/>
-          <w:szCs w:val="32"/>
-        </w:rPr>
-        <w:t>університет</w:t>
-      </w:r>
-      <w:proofErr w:type="spellEnd"/>
-      <w:r>
-        <w:rPr>
-          <w:rFonts w:cs="Times New Roman"/>
-          <w:b/>
-          <w:bCs/>
-          <w:sz w:val="32"/>
-          <w:szCs w:val="32"/>
-        </w:rPr>
-        <w:t xml:space="preserve"> </w:t>
-      </w:r>
-      <w:proofErr w:type="spellStart"/>
-      <w:r>
-        <w:rPr>
-          <w:rFonts w:cs="Times New Roman"/>
-          <w:b/>
-          <w:bCs/>
-          <w:sz w:val="32"/>
-          <w:szCs w:val="32"/>
-        </w:rPr>
-        <w:t>України</w:t>
-      </w:r>
-      <w:proofErr w:type="spellEnd"/>
-      <w:r>
-        <w:rPr>
-          <w:rFonts w:cs="Times New Roman"/>
-          <w:b/>
-          <w:bCs/>
-          <w:sz w:val="32"/>
-          <w:szCs w:val="32"/>
-        </w:rPr>
-        <w:t xml:space="preserve"> «</w:t>
-      </w:r>
-      <w:proofErr w:type="spellStart"/>
-      <w:r>
-        <w:rPr>
-          <w:rFonts w:cs="Times New Roman"/>
-          <w:b/>
-          <w:bCs/>
-          <w:sz w:val="32"/>
-          <w:szCs w:val="32"/>
-        </w:rPr>
-        <w:t>Київський</w:t>
-      </w:r>
-      <w:proofErr w:type="spellEnd"/>
-      <w:r>
-        <w:rPr>
-          <w:rFonts w:cs="Times New Roman"/>
-          <w:b/>
-          <w:bCs/>
-          <w:sz w:val="32"/>
-          <w:szCs w:val="32"/>
-        </w:rPr>
-        <w:t xml:space="preserve"> </w:t>
-      </w:r>
-      <w:proofErr w:type="spellStart"/>
-      <w:r>
-        <w:rPr>
-          <w:rFonts w:cs="Times New Roman"/>
-          <w:b/>
-          <w:bCs/>
-          <w:sz w:val="32"/>
-          <w:szCs w:val="32"/>
-        </w:rPr>
-        <w:t>політехнічний</w:t>
-      </w:r>
-      <w:proofErr w:type="spellEnd"/>
-      <w:r>
-        <w:rPr>
-          <w:rFonts w:cs="Times New Roman"/>
-          <w:b/>
-          <w:bCs/>
-          <w:sz w:val="32"/>
-          <w:szCs w:val="32"/>
-        </w:rPr>
-        <w:t xml:space="preserve"> </w:t>
-      </w:r>
-      <w:proofErr w:type="spellStart"/>
-      <w:r>
-        <w:rPr>
-          <w:rFonts w:cs="Times New Roman"/>
-          <w:b/>
-          <w:bCs/>
-          <w:sz w:val="32"/>
-          <w:szCs w:val="32"/>
-        </w:rPr>
-        <w:t>інститут</w:t>
-      </w:r>
-      <w:proofErr w:type="spellEnd"/>
-      <w:r>
-        <w:rPr>
-          <w:rFonts w:cs="Times New Roman"/>
-          <w:b/>
-          <w:bCs/>
-          <w:sz w:val="32"/>
-          <w:szCs w:val="32"/>
-        </w:rPr>
-        <w:t xml:space="preserve"> </w:t>
-      </w:r>
-      <w:proofErr w:type="spellStart"/>
-      <w:r>
-        <w:rPr>
-          <w:rFonts w:cs="Times New Roman"/>
-          <w:b/>
-          <w:bCs/>
-          <w:sz w:val="32"/>
-          <w:szCs w:val="32"/>
-        </w:rPr>
-        <w:t>імені</w:t>
-      </w:r>
-      <w:proofErr w:type="spellEnd"/>
-      <w:r>
-        <w:rPr>
-          <w:rFonts w:cs="Times New Roman"/>
-          <w:b/>
-          <w:bCs/>
-          <w:sz w:val="32"/>
-          <w:szCs w:val="32"/>
-        </w:rPr>
-        <w:t xml:space="preserve"> </w:t>
-      </w:r>
-      <w:proofErr w:type="spellStart"/>
-      <w:r>
-        <w:rPr>
-          <w:rFonts w:cs="Times New Roman"/>
-          <w:b/>
-          <w:bCs/>
-          <w:sz w:val="32"/>
-          <w:szCs w:val="32"/>
-        </w:rPr>
-        <w:t>Ігоря</w:t>
-      </w:r>
-      <w:proofErr w:type="spellEnd"/>
-      <w:r>
-        <w:rPr>
-          <w:rFonts w:cs="Times New Roman"/>
-          <w:b/>
-          <w:bCs/>
-          <w:sz w:val="32"/>
-          <w:szCs w:val="32"/>
-        </w:rPr>
-        <w:t xml:space="preserve"> </w:t>
-      </w:r>
-      <w:proofErr w:type="spellStart"/>
-      <w:r>
-        <w:rPr>
-          <w:rFonts w:cs="Times New Roman"/>
-          <w:b/>
-          <w:bCs/>
-          <w:sz w:val="32"/>
-          <w:szCs w:val="32"/>
-        </w:rPr>
-        <w:t>Сікорського</w:t>
-      </w:r>
-      <w:proofErr w:type="spellEnd"/>
-      <w:r>
-        <w:rPr>
-          <w:rFonts w:cs="Times New Roman"/>
-          <w:b/>
-          <w:bCs/>
-          <w:sz w:val="32"/>
-          <w:szCs w:val="32"/>
-        </w:rPr>
-        <w:t>»</w:t>
-      </w:r>
-    </w:p>
-    <w:p>
-      <w:pPr>
-        <w:ind w:firstLine="0"/>
-        <w:jc w:val="center"/>
-        <w:rPr>
-          <w:rFonts w:cs="Times New Roman"/>
-          <w:b/>
-          <w:bCs/>
-          <w:sz w:val="32"/>
-          <w:szCs w:val="32"/>
-        </w:rPr>
-      </w:pPr>
-      <w:r>
-        <w:rPr>
-          <w:rFonts w:cs="Times New Roman"/>
-          <w:b/>
-          <w:bCs/>
-          <w:sz w:val="32"/>
-          <w:szCs w:val="32"/>
-        </w:rPr>
-        <w:t xml:space="preserve">Факультет </w:t>
-      </w:r>
-      <w:proofErr w:type="spellStart"/>
-      <w:r>
-        <w:rPr>
-          <w:rFonts w:cs="Times New Roman"/>
-          <w:b/>
-          <w:bCs/>
-          <w:sz w:val="32"/>
-          <w:szCs w:val="32"/>
-        </w:rPr>
-        <w:t>інформатики</w:t>
-      </w:r>
-      <w:proofErr w:type="spellEnd"/>
-      <w:r>
-        <w:rPr>
-          <w:rFonts w:cs="Times New Roman"/>
-          <w:b/>
-          <w:bCs/>
-          <w:sz w:val="32"/>
-          <w:szCs w:val="32"/>
-        </w:rPr>
-        <w:t xml:space="preserve"> та </w:t>
-      </w:r>
-      <w:proofErr w:type="spellStart"/>
-      <w:r>
-        <w:rPr>
-          <w:rFonts w:cs="Times New Roman"/>
-          <w:b/>
-          <w:bCs/>
-          <w:sz w:val="32"/>
-          <w:szCs w:val="32"/>
-        </w:rPr>
-        <w:t>обчислювальної</w:t>
-      </w:r>
-      <w:proofErr w:type="spellEnd"/>
-      <w:r>
-        <w:rPr>
-          <w:rFonts w:cs="Times New Roman"/>
-          <w:b/>
-          <w:bCs/>
-          <w:sz w:val="32"/>
-          <w:szCs w:val="32"/>
-        </w:rPr>
-        <w:t xml:space="preserve"> </w:t>
-      </w:r>
-      <w:proofErr w:type="spellStart"/>
-      <w:r>
-        <w:rPr>
-          <w:rFonts w:cs="Times New Roman"/>
-          <w:b/>
-          <w:bCs/>
-          <w:sz w:val="32"/>
-          <w:szCs w:val="32"/>
-        </w:rPr>
-        <w:t>техніки</w:t>
-      </w:r>
-      <w:proofErr w:type="spellEnd"/>
-    </w:p>
-    <w:p>
-      <w:pPr>
-        <w:ind w:firstLine="0"/>
-        <w:rPr>
-          <w:rFonts w:cs="Times New Roman"/>
-          <w:b/>
-          <w:bCs/>
-          <w:sz w:val="32"/>
-          <w:szCs w:val="32"/>
-          <w:lang w:val="uk-UA"/>
-        </w:rPr>
-      </w:pPr>
-    </w:p>
-    <w:p>
-      <w:pPr>
-        <w:ind w:firstLine="0"/>
-        <w:jc w:val="center"/>
-        <w:rPr>
-          <w:rFonts w:cs="Times New Roman"/>
-          <w:b/>
-          <w:bCs/>
-          <w:sz w:val="32"/>
-          <w:szCs w:val="32"/>
-        </w:rPr>
-      </w:pPr>
-      <w:r>
-        <w:rPr>
-          <w:rFonts w:cs="Times New Roman"/>
-          <w:b/>
-          <w:bCs/>
-          <w:sz w:val="32"/>
-          <w:szCs w:val="32"/>
-        </w:rPr>
-        <w:t xml:space="preserve">Кафедра </w:t>
-      </w:r>
-      <w:proofErr w:type="spellStart"/>
-      <w:r>
-        <w:rPr>
-          <w:rFonts w:cs="Times New Roman"/>
-          <w:b/>
-          <w:bCs/>
-          <w:sz w:val="32"/>
-          <w:szCs w:val="32"/>
-        </w:rPr>
-        <w:t>інформатики</w:t>
-      </w:r>
-      <w:proofErr w:type="spellEnd"/>
-      <w:r>
-        <w:rPr>
-          <w:rFonts w:cs="Times New Roman"/>
-          <w:b/>
-          <w:bCs/>
-          <w:sz w:val="32"/>
-          <w:szCs w:val="32"/>
-        </w:rPr>
-        <w:t xml:space="preserve"> та </w:t>
-      </w:r>
-      <w:proofErr w:type="spellStart"/>
-      <w:r>
-        <w:rPr>
-          <w:rFonts w:cs="Times New Roman"/>
-          <w:b/>
-          <w:bCs/>
-          <w:sz w:val="32"/>
-          <w:szCs w:val="32"/>
-        </w:rPr>
-        <w:t>програмної</w:t>
-      </w:r>
-      <w:proofErr w:type="spellEnd"/>
-      <w:r>
-        <w:rPr>
-          <w:rFonts w:cs="Times New Roman"/>
-          <w:b/>
-          <w:bCs/>
-          <w:sz w:val="32"/>
-          <w:szCs w:val="32"/>
-        </w:rPr>
-        <w:t xml:space="preserve"> </w:t>
-      </w:r>
-      <w:proofErr w:type="spellStart"/>
-      <w:r>
-        <w:rPr>
-          <w:rFonts w:cs="Times New Roman"/>
-          <w:b/>
-          <w:bCs/>
-          <w:sz w:val="32"/>
-          <w:szCs w:val="32"/>
-        </w:rPr>
-        <w:t>інженерії</w:t>
-      </w:r>
-      <w:proofErr w:type="spellEnd"/>
+        <w:t>Кафедра інформатики та програмної інженерії</w:t>
+      </w:r>
     </w:p>
     <w:p>
       <w:pPr>
@@ -826,21 +468,12 @@
         </w:rPr>
         <w:t xml:space="preserve"> </w:t>
       </w:r>
-      <w:proofErr w:type="spellStart"/>
       <w:r>
         <w:rPr>
           <w:sz w:val="20"/>
           <w:szCs w:val="20"/>
         </w:rPr>
-        <w:t>прізвище</w:t>
-      </w:r>
-      <w:proofErr w:type="spellEnd"/>
-      <w:r>
-        <w:rPr>
-          <w:sz w:val="20"/>
-          <w:szCs w:val="20"/>
-        </w:rPr>
-        <w:t>,</w:t>
+        <w:t>прізвище,</w:t>
       </w:r>
       <w:r>
         <w:rPr>
@@ -850,21 +483,12 @@
         </w:rPr>
         <w:t xml:space="preserve"> </w:t>
       </w:r>
-      <w:proofErr w:type="spellStart"/>
       <w:r>
         <w:rPr>
           <w:sz w:val="20"/>
           <w:szCs w:val="20"/>
         </w:rPr>
-        <w:t>ім'я</w:t>
-      </w:r>
-      <w:proofErr w:type="spellEnd"/>
-      <w:r>
-        <w:rPr>
-          <w:sz w:val="20"/>
-          <w:szCs w:val="20"/>
-        </w:rPr>
-        <w:t>,</w:t>
+        <w:t>ім'я,</w:t>
       </w:r>
       <w:r>
         <w:rPr>
@@ -889,21 +513,12 @@
         </w:rPr>
         <w:t xml:space="preserve"> </w:t>
       </w:r>
-      <w:proofErr w:type="spellStart"/>
       <w:r>
         <w:rPr>
           <w:sz w:val="20"/>
           <w:szCs w:val="20"/>
         </w:rPr>
-        <w:t>батькові</w:t>
-      </w:r>
-      <w:proofErr w:type="spellEnd"/>
-      <w:r>
-        <w:rPr>
-          <w:sz w:val="20"/>
-          <w:szCs w:val="20"/>
-        </w:rPr>
-        <w:t>)</w:t>
+        <w:t>батькові)</w:t>
       </w:r>
     </w:p>
     <w:p>
@@ -929,7 +544,6 @@
           <w:lang w:val="uk-UA"/>
         </w:rPr>
       </w:pPr>
-      <w:proofErr w:type="spellStart"/>
       <w:r>
         <w:rPr>
           <w:sz w:val="28"/>
@@ -938,7 +552,6 @@
         </w:rPr>
         <w:t>Перевірив</w:t>
       </w:r>
-      <w:proofErr w:type="spellEnd"/>
       <w:r>
         <w:rPr>
           <w:sz w:val="28"/>
@@ -1052,21 +665,12 @@
         </w:rPr>
         <w:t>(</w:t>
       </w:r>
-      <w:proofErr w:type="spellStart"/>
       <w:r>
         <w:rPr>
           <w:sz w:val="20"/>
           <w:szCs w:val="20"/>
         </w:rPr>
-        <w:t>прізвище</w:t>
-      </w:r>
-      <w:proofErr w:type="spellEnd"/>
-      <w:r>
-        <w:rPr>
-          <w:sz w:val="20"/>
-          <w:szCs w:val="20"/>
-        </w:rPr>
-        <w:t>,</w:t>
+        <w:t>прізвище,</w:t>
       </w:r>
       <w:r>
         <w:rPr>
@@ -1076,21 +680,12 @@
         </w:rPr>
         <w:t xml:space="preserve"> </w:t>
       </w:r>
-      <w:proofErr w:type="spellStart"/>
       <w:r>
         <w:rPr>
           <w:sz w:val="20"/>
           <w:szCs w:val="20"/>
         </w:rPr>
-        <w:t>ім'я</w:t>
-      </w:r>
-      <w:proofErr w:type="spellEnd"/>
-      <w:r>
-        <w:rPr>
-          <w:sz w:val="20"/>
-          <w:szCs w:val="20"/>
-        </w:rPr>
-        <w:t>,</w:t>
+        <w:t>ім'я,</w:t>
       </w:r>
       <w:r>
         <w:rPr>
@@ -1115,28 +710,20 @@
         </w:rPr>
         <w:t xml:space="preserve"> </w:t>
       </w:r>
-      <w:proofErr w:type="spellStart"/>
       <w:r>
         <w:rPr>
           <w:sz w:val="20"/>
           <w:szCs w:val="20"/>
         </w:rPr>
-        <w:t>батькові</w:t>
-      </w:r>
-      <w:proofErr w:type="spellEnd"/>
-      <w:r>
-        <w:rPr>
-          <w:sz w:val="20"/>
-          <w:szCs w:val="20"/>
-        </w:rPr>
-        <w:t>)</w:t>
-      </w:r>
-    </w:p>
-    <w:p>
-      <w:pPr>
-        <w:rPr>
-          <w:b/>
-          <w:bCs/>
+        <w:t>батькові)</w:t>
+      </w:r>
+    </w:p>
+    <w:p>
+      <w:pPr>
+        <w:rPr>
+          <w:b/>
+          <w:bCs/>
+          <w:lang w:val="en-US"/>
         </w:rPr>
       </w:pPr>
       <w:r>
@@ -1284,59 +871,38 @@
         <w:rPr>
           <w:lang w:val="uk-UA"/>
         </w:rPr>
-        <w:t xml:space="preserve"> вивчити інтерфейс програми </w:t>
-      </w:r>
-      <w:proofErr w:type="spellStart"/>
-      <w:r>
-        <w:rPr>
-          <w:lang w:val="uk-UA"/>
-        </w:rPr>
-        <w:t>Cisco</w:t>
-      </w:r>
-      <w:proofErr w:type="spellEnd"/>
-      <w:r>
-        <w:rPr>
-          <w:lang w:val="uk-UA"/>
-        </w:rPr>
         <w:t xml:space="preserve"> </w:t>
       </w:r>
-      <w:proofErr w:type="spellStart"/>
-      <w:r>
-        <w:rPr>
-          <w:lang w:val="uk-UA"/>
-        </w:rPr>
-        <w:t>Packet</w:t>
-      </w:r>
-      <w:proofErr w:type="spellEnd"/>
-      <w:r>
-        <w:rPr>
-          <w:lang w:val="uk-UA"/>
+      <w:r>
+        <w:rPr>
+          <w:lang w:val="uk-UA"/>
+        </w:rPr>
+        <w:t>вивчити моделювання мережі з топологією зірка на базі</w:t>
+      </w:r>
+      <w:r>
+        <w:rPr>
+          <w:lang w:val="ru-RU"/>
         </w:rPr>
         <w:t xml:space="preserve"> </w:t>
       </w:r>
-      <w:proofErr w:type="spellStart"/>
-      <w:r>
-        <w:rPr>
-          <w:lang w:val="uk-UA"/>
-        </w:rPr>
-        <w:t>Tracer</w:t>
-      </w:r>
-      <w:proofErr w:type="spellEnd"/>
-      <w:r>
-        <w:rPr>
-          <w:lang w:val="uk-UA"/>
-        </w:rPr>
-        <w:t>, головне меню, панель інструментів, устаткування, лінії зв'язку, графічне меню, елементи анімації і симуляції, застосувати отримані знання при виконанні практичних завдань.</w:t>
-      </w:r>
-    </w:p>
-    <w:p>
-      <w:pPr>
-        <w:rPr>
-          <w:b/>
-          <w:bCs/>
-          <w:lang w:val="uk-UA"/>
-        </w:rPr>
-      </w:pPr>
+      <w:r>
+        <w:rPr>
+          <w:lang w:val="uk-UA"/>
+        </w:rPr>
+        <w:t>концентратора і комутатора, застосувати отримані знання при виконанні</w:t>
+      </w:r>
+      <w:r>
+        <w:rPr>
+          <w:lang w:val="ru-RU"/>
+        </w:rPr>
+        <w:t xml:space="preserve"> </w:t>
+      </w:r>
+      <w:r>
+        <w:rPr>
+          <w:lang w:val="uk-UA"/>
+        </w:rPr>
+        <w:t>практичних завдань.</w:t>
+      </w:r>
     </w:p>
     <w:p>
       <w:pPr>
@@ -1346,31 +912,13 @@
           <w:bCs/>
         </w:rPr>
       </w:pPr>
-      <w:proofErr w:type="spellStart"/>
-      <w:r>
-        <w:rPr>
-          <w:b/>
-          <w:bCs/>
-        </w:rPr>
-        <w:t>Хід</w:t>
-      </w:r>
-      <w:proofErr w:type="spellEnd"/>
-      <w:r>
-        <w:rPr>
-          <w:b/>
-          <w:bCs/>
-        </w:rPr>
-        <w:t xml:space="preserve"> </w:t>
-      </w:r>
-      <w:proofErr w:type="spellStart"/>
-      <w:r>
-        <w:rPr>
-          <w:b/>
-          <w:bCs/>
-        </w:rPr>
-        <w:t>роботи</w:t>
-      </w:r>
-      <w:proofErr w:type="spellEnd"/>
+      <w:r>
+        <w:rPr>
+          <w:b/>
+          <w:bCs/>
+        </w:rPr>
+        <w:t>Хід роботи</w:t>
+      </w:r>
     </w:p>
     <w:p>
       <w:r>
@@ -1392,7 +940,7 @@
         <w:pStyle w:val="a5"/>
         <w:numPr>
           <w:ilvl w:val="0"/>
-          <w:numId w:val="3"/>
+          <w:numId w:val="12"/>
         </w:numPr>
         <w:rPr>
           <w:sz w:val="24"/>
@@ -1406,7 +954,23 @@
           <w:szCs w:val="20"/>
           <w:lang w:val="uk-UA"/>
         </w:rPr>
-        <w:t>Створення мережі з 2х ПК і налаштування її роботи.</w:t>
+        <w:t>Моделювання мережі з топологією зірка на базі</w:t>
+      </w:r>
+      <w:r>
+        <w:rPr>
+          <w:sz w:val="24"/>
+          <w:szCs w:val="20"/>
+          <w:lang w:val="ru-RU"/>
+        </w:rPr>
+        <w:t xml:space="preserve"> </w:t>
+      </w:r>
+      <w:r>
+        <w:rPr>
+          <w:sz w:val="24"/>
+          <w:szCs w:val="20"/>
+          <w:lang w:val="uk-UA"/>
+        </w:rPr>
+        <w:t>концентратора.</w:t>
       </w:r>
     </w:p>
     <w:p>
@@ -1414,7 +978,7 @@
         <w:pStyle w:val="a5"/>
         <w:numPr>
           <w:ilvl w:val="0"/>
-          <w:numId w:val="3"/>
+          <w:numId w:val="12"/>
         </w:numPr>
         <w:rPr>
           <w:sz w:val="24"/>
@@ -1428,61 +992,7 @@
           <w:szCs w:val="20"/>
           <w:lang w:val="uk-UA"/>
         </w:rPr>
-        <w:t xml:space="preserve">Вивчення режиму симуляції в </w:t>
-      </w:r>
-      <w:proofErr w:type="spellStart"/>
-      <w:r>
-        <w:rPr>
-          <w:sz w:val="24"/>
-          <w:szCs w:val="20"/>
-          <w:lang w:val="uk-UA"/>
-        </w:rPr>
-        <w:t>Cisco</w:t>
-      </w:r>
-      <w:proofErr w:type="spellEnd"/>
-      <w:r>
-        <w:rPr>
-          <w:sz w:val="24"/>
-          <w:szCs w:val="20"/>
-          <w:lang w:val="uk-UA"/>
-        </w:rPr>
-        <w:t xml:space="preserve"> </w:t>
-      </w:r>
-      <w:proofErr w:type="spellStart"/>
-      <w:r>
-        <w:rPr>
-          <w:sz w:val="24"/>
-          <w:szCs w:val="20"/>
-          <w:lang w:val="uk-UA"/>
-        </w:rPr>
-        <w:t>Packet</w:t>
-      </w:r>
-      <w:proofErr w:type="spellEnd"/>
-      <w:r>
-        <w:rPr>
-          <w:sz w:val="24"/>
-          <w:szCs w:val="20"/>
-          <w:lang w:val="uk-UA"/>
-        </w:rPr>
-        <w:t xml:space="preserve"> </w:t>
-      </w:r>
-      <w:proofErr w:type="spellStart"/>
-      <w:r>
-        <w:rPr>
-          <w:sz w:val="24"/>
-          <w:szCs w:val="20"/>
-          <w:lang w:val="uk-UA"/>
-        </w:rPr>
-        <w:t>Tracer</w:t>
-      </w:r>
-      <w:proofErr w:type="spellEnd"/>
-      <w:r>
-        <w:rPr>
-          <w:sz w:val="24"/>
-          <w:szCs w:val="20"/>
-          <w:lang w:val="uk-UA"/>
-        </w:rPr>
-        <w:t>.</w:t>
+        <w:t>Моделювання мережі з топологією зірка на базі комутатора.</w:t>
       </w:r>
     </w:p>
     <w:p>
@@ -1490,7 +1000,7 @@
         <w:pStyle w:val="a5"/>
         <w:numPr>
           <w:ilvl w:val="0"/>
-          <w:numId w:val="3"/>
+          <w:numId w:val="12"/>
         </w:numPr>
         <w:rPr>
           <w:sz w:val="24"/>
@@ -1504,7 +1014,67 @@
           <w:szCs w:val="20"/>
           <w:lang w:val="uk-UA"/>
         </w:rPr>
-        <w:t>Налаштування мережевих параметрів ПК в його графічному інтерфейсі.</w:t>
+        <w:t>Проектування локальної мережі з хаба, комутатора і 4х ПК.</w:t>
+      </w:r>
+    </w:p>
+    <w:p>
+      <w:pPr>
+        <w:pStyle w:val="a5"/>
+        <w:numPr>
+          <w:ilvl w:val="0"/>
+          <w:numId w:val="12"/>
+        </w:numPr>
+        <w:rPr>
+          <w:sz w:val="24"/>
+          <w:szCs w:val="20"/>
+          <w:lang w:val="uk-UA"/>
+        </w:rPr>
+      </w:pPr>
+      <w:r>
+        <w:rPr>
+          <w:sz w:val="24"/>
+          <w:szCs w:val="20"/>
+          <w:lang w:val="uk-UA"/>
+        </w:rPr>
+        <w:t>Дослідження якості передачі трафіку по мережі.</w:t>
+      </w:r>
+    </w:p>
+    <w:p>
+      <w:pPr>
+        <w:pStyle w:val="a5"/>
+        <w:numPr>
+          <w:ilvl w:val="0"/>
+          <w:numId w:val="12"/>
+        </w:numPr>
+        <w:rPr>
+          <w:sz w:val="24"/>
+          <w:szCs w:val="20"/>
+          <w:lang w:val="uk-UA"/>
+        </w:rPr>
+      </w:pPr>
+      <w:r>
+        <w:rPr>
+          <w:sz w:val="24"/>
+          <w:szCs w:val="20"/>
+          <w:lang w:val="uk-UA"/>
+        </w:rPr>
+        <w:t>Проектування локальної мережі з заміною хабів</w:t>
+      </w:r>
+      <w:r>
+        <w:rPr>
+          <w:sz w:val="24"/>
+          <w:szCs w:val="20"/>
+          <w:lang w:val="ru-RU"/>
+        </w:rPr>
+        <w:t xml:space="preserve"> </w:t>
+      </w:r>
+      <w:r>
+        <w:rPr>
+          <w:sz w:val="24"/>
+          <w:szCs w:val="20"/>
+          <w:lang w:val="uk-UA"/>
+        </w:rPr>
+        <w:t>комутаторами.</w:t>
       </w:r>
     </w:p>
     <w:p>
@@ -1552,155 +1122,17 @@
         </w:numPr>
         <w:rPr>
           <w:sz w:val="24"/>
-          <w:szCs w:val="18"/>
-          <w:lang w:val="uk-UA"/>
-        </w:rPr>
-      </w:pPr>
-      <w:r>
-        <w:rPr>
-          <w:sz w:val="24"/>
-          <w:szCs w:val="18"/>
-          <w:lang w:val="uk-UA"/>
-        </w:rPr>
-        <w:t>Перенесемо два комп’ютера в робочу область</w:t>
-      </w:r>
-      <w:r>
-        <w:rPr>
-          <w:sz w:val="24"/>
-          <w:szCs w:val="18"/>
-          <w:lang w:val="uk-UA"/>
-        </w:rPr>
-        <w:t xml:space="preserve"> та з’єднаємо їх за допомогою мідного кросовера. Для першого ПК введемо </w:t>
-      </w:r>
-      <w:r>
-        <w:rPr>
-          <w:sz w:val="24"/>
-          <w:szCs w:val="18"/>
-          <w:lang w:val="uk-UA"/>
-        </w:rPr>
-        <w:t>IP адрес</w:t>
-      </w:r>
-      <w:r>
-        <w:rPr>
-          <w:sz w:val="24"/>
-          <w:szCs w:val="18"/>
-          <w:lang w:val="uk-UA"/>
-        </w:rPr>
-        <w:t>у</w:t>
-      </w:r>
-      <w:r>
-        <w:rPr>
-          <w:sz w:val="24"/>
-          <w:szCs w:val="18"/>
-          <w:lang w:val="uk-UA"/>
-        </w:rPr>
-        <w:t xml:space="preserve"> 192.168.1.1 і маску </w:t>
-      </w:r>
+          <w:szCs w:val="24"/>
+          <w:lang w:val="uk-UA"/>
+        </w:rPr>
+      </w:pPr>
       <w:r>
         <w:rPr>
           <w:sz w:val="24"/>
           <w:szCs w:val="24"/>
-          <w:lang w:val="uk-UA"/>
-        </w:rPr>
-        <w:t>підмережі 255.255.255.0</w:t>
-      </w:r>
-      <w:r>
-        <w:rPr>
-          <w:sz w:val="24"/>
-          <w:szCs w:val="24"/>
-          <w:lang w:val="uk-UA"/>
-        </w:rPr>
-        <w:t xml:space="preserve">, для другого - </w:t>
-      </w:r>
-      <w:r>
-        <w:rPr>
-          <w:sz w:val="24"/>
-          <w:szCs w:val="18"/>
-          <w:lang w:val="uk-UA"/>
-        </w:rPr>
-        <w:t>192.168.1.</w:t>
-      </w:r>
-      <w:r>
-        <w:rPr>
-          <w:sz w:val="24"/>
-          <w:szCs w:val="18"/>
-          <w:lang w:val="uk-UA"/>
-        </w:rPr>
-        <w:t>2</w:t>
-      </w:r>
-      <w:r>
-        <w:rPr>
-          <w:sz w:val="24"/>
-          <w:szCs w:val="18"/>
-          <w:lang w:val="uk-UA"/>
-        </w:rPr>
-        <w:t xml:space="preserve"> і </w:t>
-      </w:r>
-      <w:r>
-        <w:rPr>
-          <w:sz w:val="24"/>
-          <w:szCs w:val="18"/>
-          <w:lang w:val="uk-UA"/>
-        </w:rPr>
-        <w:t xml:space="preserve">ту ж саму </w:t>
-      </w:r>
-      <w:r>
-        <w:rPr>
-          <w:sz w:val="24"/>
-          <w:szCs w:val="18"/>
-          <w:lang w:val="uk-UA"/>
-        </w:rPr>
-        <w:t>маску</w:t>
-      </w:r>
-      <w:r>
-        <w:rPr>
-          <w:sz w:val="24"/>
-          <w:szCs w:val="18"/>
-          <w:lang w:val="uk-UA"/>
-        </w:rPr>
-        <w:t>.</w:t>
-      </w:r>
-      <w:r>
-        <w:rPr>
-          <w:sz w:val="24"/>
-          <w:szCs w:val="18"/>
-          <w:lang w:val="uk-UA"/>
-        </w:rPr>
-        <w:t xml:space="preserve"> </w:t>
-      </w:r>
-      <w:r>
-        <w:rPr>
-          <w:sz w:val="24"/>
-          <w:szCs w:val="18"/>
-          <w:lang w:val="uk-UA"/>
-        </w:rPr>
-        <w:t>Після цього</w:t>
-      </w:r>
-      <w:r>
-        <w:rPr>
-          <w:sz w:val="24"/>
-          <w:szCs w:val="18"/>
-          <w:lang w:val="uk-UA"/>
-        </w:rPr>
-        <w:t xml:space="preserve"> </w:t>
-      </w:r>
-      <w:proofErr w:type="spellStart"/>
-      <w:r>
-        <w:rPr>
-          <w:sz w:val="24"/>
-          <w:szCs w:val="18"/>
-          <w:lang w:val="uk-UA"/>
-        </w:rPr>
-        <w:t>пропінгуємо</w:t>
-      </w:r>
-      <w:proofErr w:type="spellEnd"/>
-      <w:r>
-        <w:rPr>
-          <w:sz w:val="24"/>
-          <w:szCs w:val="18"/>
-          <w:lang w:val="uk-UA"/>
-        </w:rPr>
-        <w:t xml:space="preserve"> сусідній комп’ютер за допомогою першого ПК.</w:t>
+          <w:lang w:val="en-US"/>
+        </w:rPr>
+        <w:t>…</w:t>
       </w:r>
     </w:p>
     <w:p>
@@ -1712,167 +1144,17 @@
         </w:numPr>
         <w:rPr>
           <w:sz w:val="24"/>
-          <w:szCs w:val="18"/>
+          <w:szCs w:val="24"/>
           <w:lang w:val="uk-UA"/>
         </w:rPr>
       </w:pPr>
       <w:r>
         <w:rPr>
           <w:sz w:val="24"/>
-          <w:szCs w:val="18"/>
-          <w:lang w:val="uk-UA"/>
-        </w:rPr>
-        <w:t xml:space="preserve">Сформуємо мережу з 4-ох ПК та 2-ох хабів. З’єднаємо їх між собою як в умові задачі і </w:t>
-      </w:r>
-      <w:proofErr w:type="spellStart"/>
-      <w:r>
-        <w:rPr>
-          <w:sz w:val="24"/>
-          <w:szCs w:val="18"/>
-          <w:lang w:val="uk-UA"/>
-        </w:rPr>
-        <w:t>задамо</w:t>
-      </w:r>
-      <w:proofErr w:type="spellEnd"/>
-      <w:r>
-        <w:rPr>
-          <w:sz w:val="24"/>
-          <w:szCs w:val="18"/>
-          <w:lang w:val="uk-UA"/>
-        </w:rPr>
-        <w:t xml:space="preserve"> комп’ютерам відповідні </w:t>
-      </w:r>
-      <w:r>
-        <w:rPr>
-          <w:sz w:val="24"/>
-          <w:szCs w:val="18"/>
-          <w:lang w:val="uk-UA"/>
-        </w:rPr>
-        <w:t>IP адрес</w:t>
-      </w:r>
-      <w:r>
-        <w:rPr>
-          <w:sz w:val="24"/>
-          <w:szCs w:val="18"/>
-          <w:lang w:val="uk-UA"/>
-        </w:rPr>
-        <w:t>и</w:t>
-      </w:r>
-      <w:r>
-        <w:rPr>
-          <w:sz w:val="24"/>
-          <w:szCs w:val="18"/>
-          <w:lang w:val="uk-UA"/>
-        </w:rPr>
-        <w:t xml:space="preserve">. У режимі симуляції залишимо лише протокол </w:t>
-      </w:r>
-      <w:r>
-        <w:rPr>
-          <w:i/>
-          <w:iCs/>
-          <w:sz w:val="24"/>
-          <w:szCs w:val="18"/>
-          <w:lang w:val="uk-UA"/>
-        </w:rPr>
-        <w:t>ICMP</w:t>
-      </w:r>
-      <w:r>
-        <w:rPr>
-          <w:sz w:val="24"/>
-          <w:szCs w:val="18"/>
-          <w:lang w:val="uk-UA"/>
-        </w:rPr>
-        <w:t>.</w:t>
-      </w:r>
-      <w:r>
-        <w:rPr>
-          <w:sz w:val="24"/>
-          <w:szCs w:val="18"/>
-          <w:lang w:val="uk-UA"/>
-        </w:rPr>
-        <w:t xml:space="preserve"> </w:t>
-      </w:r>
-      <w:proofErr w:type="spellStart"/>
-      <w:r>
-        <w:rPr>
-          <w:sz w:val="24"/>
-          <w:szCs w:val="18"/>
-          <w:lang w:val="uk-UA"/>
-        </w:rPr>
-        <w:t>Пінгуємо</w:t>
-      </w:r>
-      <w:proofErr w:type="spellEnd"/>
-      <w:r>
-        <w:rPr>
-          <w:sz w:val="24"/>
-          <w:szCs w:val="18"/>
-          <w:lang w:val="uk-UA"/>
-        </w:rPr>
-        <w:t xml:space="preserve"> два далеко розташовані комп’ютери</w:t>
-      </w:r>
-      <w:r>
-        <w:rPr>
-          <w:sz w:val="24"/>
-          <w:szCs w:val="18"/>
-          <w:lang w:val="ru-RU"/>
-        </w:rPr>
-        <w:t xml:space="preserve"> (</w:t>
-      </w:r>
-      <w:r>
-        <w:rPr>
-          <w:sz w:val="24"/>
-          <w:szCs w:val="18"/>
+          <w:szCs w:val="24"/>
           <w:lang w:val="en-US"/>
         </w:rPr>
-        <w:t>PC</w:t>
-      </w:r>
-      <w:r>
-        <w:rPr>
-          <w:sz w:val="24"/>
-          <w:szCs w:val="18"/>
-          <w:lang w:val="ru-RU"/>
-        </w:rPr>
-        <w:t xml:space="preserve">1 </w:t>
-      </w:r>
-      <w:r>
-        <w:rPr>
-          <w:sz w:val="24"/>
-          <w:szCs w:val="18"/>
-          <w:lang w:val="uk-UA"/>
-        </w:rPr>
-        <w:t xml:space="preserve">та </w:t>
-      </w:r>
-      <w:r>
-        <w:rPr>
-          <w:sz w:val="24"/>
-          <w:szCs w:val="18"/>
-          <w:lang w:val="en-US"/>
-        </w:rPr>
-        <w:t>PC</w:t>
-      </w:r>
-      <w:r>
-        <w:rPr>
-          <w:sz w:val="24"/>
-          <w:szCs w:val="18"/>
-          <w:lang w:val="ru-RU"/>
-        </w:rPr>
-        <w:t>2</w:t>
-      </w:r>
-      <w:r>
-        <w:rPr>
-          <w:sz w:val="24"/>
-          <w:szCs w:val="18"/>
-          <w:lang w:val="uk-UA"/>
-        </w:rPr>
-        <w:t>)</w:t>
-      </w:r>
-      <w:r>
-        <w:rPr>
-          <w:sz w:val="24"/>
-          <w:szCs w:val="18"/>
-          <w:lang w:val="uk-UA"/>
-        </w:rPr>
-        <w:t>.</w:t>
+        <w:t>…</w:t>
       </w:r>
     </w:p>
     <w:p>
@@ -1892,37 +1174,54 @@
         <w:rPr>
           <w:sz w:val="24"/>
           <w:szCs w:val="24"/>
-          <w:lang w:val="uk-UA"/>
-        </w:rPr>
-        <w:t xml:space="preserve">До мережі з 2-го завдання </w:t>
-      </w:r>
-      <w:proofErr w:type="spellStart"/>
-      <w:r>
+          <w:lang w:val="en-US"/>
+        </w:rPr>
+        <w:t>…</w:t>
+      </w:r>
+    </w:p>
+    <w:p>
+      <w:pPr>
+        <w:pStyle w:val="a5"/>
+        <w:numPr>
+          <w:ilvl w:val="0"/>
+          <w:numId w:val="7"/>
+        </w:numPr>
         <w:rPr>
           <w:sz w:val="24"/>
           <w:szCs w:val="24"/>
           <w:lang w:val="uk-UA"/>
         </w:rPr>
-        <w:t>додамо</w:t>
-      </w:r>
-      <w:proofErr w:type="spellEnd"/>
+      </w:pPr>
       <w:r>
         <w:rPr>
           <w:sz w:val="24"/>
           <w:szCs w:val="24"/>
-          <w:lang w:val="uk-UA"/>
-        </w:rPr>
-        <w:t xml:space="preserve"> ще один ПК.</w:t>
-      </w:r>
-    </w:p>
-    <w:p>
-      <w:pPr>
-        <w:ind w:left="927" w:firstLine="0"/>
-        <w:rPr>
-          <w:szCs w:val="18"/>
-          <w:lang w:val="uk-UA"/>
-        </w:rPr>
-      </w:pPr>
+          <w:lang w:val="en-US"/>
+        </w:rPr>
+        <w:t>…</w:t>
+      </w:r>
+    </w:p>
+    <w:p>
+      <w:pPr>
+        <w:pStyle w:val="a5"/>
+        <w:numPr>
+          <w:ilvl w:val="0"/>
+          <w:numId w:val="7"/>
+        </w:numPr>
+        <w:rPr>
+          <w:sz w:val="24"/>
+          <w:szCs w:val="24"/>
+          <w:lang w:val="uk-UA"/>
+        </w:rPr>
+      </w:pPr>
+      <w:r>
+        <w:rPr>
+          <w:sz w:val="24"/>
+          <w:szCs w:val="24"/>
+          <w:lang w:val="en-US"/>
+        </w:rPr>
+        <w:t>…</w:t>
+      </w:r>
       <w:r>
         <w:rPr>
           <w:b/>
@@ -1973,1128 +1272,44 @@
     </w:p>
     <w:p>
       <w:pPr>
-        <w:pStyle w:val="a5"/>
-        <w:numPr>
-          <w:ilvl w:val="0"/>
-          <w:numId w:val="8"/>
-        </w:numPr>
-        <w:rPr>
-          <w:sz w:val="24"/>
-          <w:szCs w:val="24"/>
-          <w:lang w:val="uk-UA"/>
-        </w:rPr>
-      </w:pPr>
-      <w:r>
-        <w:rPr>
-          <w:sz w:val="24"/>
-          <w:szCs w:val="24"/>
-          <w:lang w:val="uk-UA"/>
-        </w:rPr>
-        <w:t>З’єднуємо два ПК за допомогою мідного кросовера</w:t>
-      </w:r>
-    </w:p>
-    <w:p>
-      <w:pPr>
-        <w:ind w:firstLine="0"/>
-        <w:jc w:val="center"/>
-        <w:rPr>
-          <w:szCs w:val="24"/>
-          <w:lang w:val="uk-UA"/>
-        </w:rPr>
-      </w:pPr>
-      <w:r>
+        <w:spacing w:line="259" w:lineRule="auto"/>
         <w:rPr>
           <w:noProof/>
         </w:rPr>
-        <w:drawing>
-          <wp:inline distT="0" distB="0" distL="0" distR="0" wp14:anchorId="3AC718C3" wp14:editId="09A9B157">
-            <wp:extent cx="2561771" cy="1619215"/>
-            <wp:effectExtent l="0" t="0" r="0" b="635"/>
-            <wp:docPr id="1" name="Рисунок 1"/>
-            <wp:cNvGraphicFramePr>
-              <a:graphicFrameLocks xmlns:a="http://schemas.openxmlformats.org/drawingml/2006/main" noChangeAspect="1"/>
-            </wp:cNvGraphicFramePr>
-            <a:graphic xmlns:a="http://schemas.openxmlformats.org/drawingml/2006/main">
-              <a:graphicData uri="http://schemas.openxmlformats.org/drawingml/2006/picture">
-                <pic:pic xmlns:pic="http://schemas.openxmlformats.org/drawingml/2006/picture">
-                  <pic:nvPicPr>
-                    <pic:cNvPr id="1" name=""/>
-                    <pic:cNvPicPr/>
-                  </pic:nvPicPr>
-                  <pic:blipFill>
-                    <a:blip r:embed="rId8"/>
-                    <a:stretch>
-                      <a:fillRect/>
-                    </a:stretch>
-                  </pic:blipFill>
-                  <pic:spPr>
-                    <a:xfrm>
-                      <a:off x="0" y="0"/>
-                      <a:ext cx="2580138" cy="1630824"/>
-                    </a:xfrm>
-                    <a:prstGeom prst="rect">
-                      <a:avLst/>
-                    </a:prstGeom>
-                  </pic:spPr>
-                </pic:pic>
-              </a:graphicData>
-            </a:graphic>
-          </wp:inline>
-        </w:drawing>
-      </w:r>
-    </w:p>
-    <w:p>
-      <w:pPr>
-        <w:pStyle w:val="a5"/>
-        <w:numPr>
-          <w:ilvl w:val="0"/>
-          <w:numId w:val="8"/>
-        </w:numPr>
-        <w:rPr>
-          <w:sz w:val="24"/>
-          <w:szCs w:val="24"/>
-          <w:lang w:val="uk-UA"/>
-        </w:rPr>
-      </w:pPr>
-      <w:r>
-        <w:rPr>
-          <w:sz w:val="24"/>
-          <w:szCs w:val="24"/>
-          <w:lang w:val="uk-UA"/>
-        </w:rPr>
-        <w:t>Вводимо IP адреси для двох ПК</w:t>
-      </w:r>
-    </w:p>
-    <w:p>
-      <w:pPr>
-        <w:ind w:firstLine="0"/>
-        <w:jc w:val="center"/>
-        <w:rPr>
-          <w:szCs w:val="24"/>
-          <w:lang w:val="uk-UA"/>
-        </w:rPr>
-      </w:pPr>
-      <w:r>
-        <w:rPr>
-          <w:noProof/>
-        </w:rPr>
-        <w:drawing>
-          <wp:inline distT="0" distB="0" distL="0" distR="0" wp14:anchorId="2A6390BE" wp14:editId="351E85DB">
-            <wp:extent cx="2445657" cy="2400431"/>
-            <wp:effectExtent l="0" t="0" r="0" b="0"/>
-            <wp:docPr id="6" name="Рисунок 6"/>
-            <wp:cNvGraphicFramePr>
-              <a:graphicFrameLocks xmlns:a="http://schemas.openxmlformats.org/drawingml/2006/main" noChangeAspect="1"/>
-            </wp:cNvGraphicFramePr>
-            <a:graphic xmlns:a="http://schemas.openxmlformats.org/drawingml/2006/main">
-              <a:graphicData uri="http://schemas.openxmlformats.org/drawingml/2006/picture">
-                <pic:pic xmlns:pic="http://schemas.openxmlformats.org/drawingml/2006/picture">
-                  <pic:nvPicPr>
-                    <pic:cNvPr id="1" name=""/>
-                    <pic:cNvPicPr/>
-                  </pic:nvPicPr>
-                  <pic:blipFill>
-                    <a:blip r:embed="rId9"/>
-                    <a:stretch>
-                      <a:fillRect/>
-                    </a:stretch>
-                  </pic:blipFill>
-                  <pic:spPr>
-                    <a:xfrm>
-                      <a:off x="0" y="0"/>
-                      <a:ext cx="2460599" cy="2415096"/>
-                    </a:xfrm>
-                    <a:prstGeom prst="rect">
-                      <a:avLst/>
-                    </a:prstGeom>
-                  </pic:spPr>
-                </pic:pic>
-              </a:graphicData>
-            </a:graphic>
-          </wp:inline>
-        </w:drawing>
-      </w:r>
-      <w:r>
-        <w:rPr>
-          <w:noProof/>
-        </w:rPr>
-        <w:drawing>
-          <wp:inline distT="0" distB="0" distL="0" distR="0" wp14:anchorId="267E29EE" wp14:editId="4DD1AD11">
-            <wp:extent cx="2445657" cy="2400168"/>
-            <wp:effectExtent l="0" t="0" r="0" b="635"/>
-            <wp:docPr id="7" name="Рисунок 7"/>
-            <wp:cNvGraphicFramePr>
-              <a:graphicFrameLocks xmlns:a="http://schemas.openxmlformats.org/drawingml/2006/main" noChangeAspect="1"/>
-            </wp:cNvGraphicFramePr>
-            <a:graphic xmlns:a="http://schemas.openxmlformats.org/drawingml/2006/main">
-              <a:graphicData uri="http://schemas.openxmlformats.org/drawingml/2006/picture">
-                <pic:pic xmlns:pic="http://schemas.openxmlformats.org/drawingml/2006/picture">
-                  <pic:nvPicPr>
-                    <pic:cNvPr id="1" name=""/>
-                    <pic:cNvPicPr/>
-                  </pic:nvPicPr>
-                  <pic:blipFill>
-                    <a:blip r:embed="rId10"/>
-                    <a:stretch>
-                      <a:fillRect/>
-                    </a:stretch>
-                  </pic:blipFill>
-                  <pic:spPr>
-                    <a:xfrm>
-                      <a:off x="0" y="0"/>
-                      <a:ext cx="2470296" cy="2424349"/>
-                    </a:xfrm>
-                    <a:prstGeom prst="rect">
-                      <a:avLst/>
-                    </a:prstGeom>
-                  </pic:spPr>
-                </pic:pic>
-              </a:graphicData>
-            </a:graphic>
-          </wp:inline>
-        </w:drawing>
-      </w:r>
-    </w:p>
-    <w:p>
-      <w:pPr>
-        <w:pStyle w:val="a5"/>
-        <w:numPr>
-          <w:ilvl w:val="0"/>
-          <w:numId w:val="8"/>
-        </w:numPr>
-        <w:rPr>
-          <w:sz w:val="24"/>
-          <w:szCs w:val="24"/>
-          <w:lang w:val="uk-UA"/>
-        </w:rPr>
-      </w:pPr>
-      <w:proofErr w:type="spellStart"/>
-      <w:r>
-        <w:rPr>
-          <w:sz w:val="24"/>
-          <w:szCs w:val="24"/>
-          <w:lang w:val="uk-UA"/>
-        </w:rPr>
-        <w:t>Пінгуємо</w:t>
-      </w:r>
-      <w:proofErr w:type="spellEnd"/>
-      <w:r>
-        <w:rPr>
-          <w:sz w:val="24"/>
-          <w:szCs w:val="24"/>
-          <w:lang w:val="uk-UA"/>
-        </w:rPr>
-        <w:t xml:space="preserve"> сусідній комп’ютер за допомогою першого ПК</w:t>
-      </w:r>
-    </w:p>
-    <w:p>
-      <w:pPr>
-        <w:ind w:firstLine="0"/>
-        <w:jc w:val="center"/>
-        <w:rPr>
-          <w:szCs w:val="24"/>
-          <w:lang w:val="uk-UA"/>
-        </w:rPr>
-      </w:pPr>
-      <w:r>
-        <w:rPr>
-          <w:noProof/>
-        </w:rPr>
-        <w:drawing>
-          <wp:inline distT="0" distB="0" distL="0" distR="0" wp14:anchorId="3B844EE4" wp14:editId="60CCBA43">
-            <wp:extent cx="3128767" cy="3084286"/>
-            <wp:effectExtent l="0" t="0" r="0" b="1905"/>
-            <wp:docPr id="8" name="Рисунок 8"/>
-            <wp:cNvGraphicFramePr>
-              <a:graphicFrameLocks xmlns:a="http://schemas.openxmlformats.org/drawingml/2006/main" noChangeAspect="1"/>
-            </wp:cNvGraphicFramePr>
-            <a:graphic xmlns:a="http://schemas.openxmlformats.org/drawingml/2006/main">
-              <a:graphicData uri="http://schemas.openxmlformats.org/drawingml/2006/picture">
-                <pic:pic xmlns:pic="http://schemas.openxmlformats.org/drawingml/2006/picture">
-                  <pic:nvPicPr>
-                    <pic:cNvPr id="1" name=""/>
-                    <pic:cNvPicPr/>
-                  </pic:nvPicPr>
-                  <pic:blipFill>
-                    <a:blip r:embed="rId11"/>
-                    <a:stretch>
-                      <a:fillRect/>
-                    </a:stretch>
-                  </pic:blipFill>
-                  <pic:spPr>
-                    <a:xfrm>
-                      <a:off x="0" y="0"/>
-                      <a:ext cx="3152010" cy="3107198"/>
-                    </a:xfrm>
-                    <a:prstGeom prst="rect">
-                      <a:avLst/>
-                    </a:prstGeom>
-                  </pic:spPr>
-                </pic:pic>
-              </a:graphicData>
-            </a:graphic>
-          </wp:inline>
-        </w:drawing>
-      </w:r>
-    </w:p>
-    <w:p>
-      <w:pPr>
-        <w:spacing w:line="259" w:lineRule="auto"/>
-        <w:rPr>
-          <w:lang w:val="uk-UA"/>
-        </w:rPr>
-      </w:pPr>
-      <w:r>
-        <w:rPr>
-          <w:i/>
-          <w:iCs/>
-          <w:lang w:val="uk-UA"/>
-        </w:rPr>
-        <w:lastRenderedPageBreak/>
-        <w:t xml:space="preserve">Завдання </w:t>
-      </w:r>
-      <w:r>
-        <w:rPr>
-          <w:i/>
-          <w:iCs/>
-          <w:lang w:val="uk-UA"/>
-        </w:rPr>
-        <w:t>2</w:t>
-      </w:r>
-      <w:r>
-        <w:rPr>
-          <w:i/>
-          <w:iCs/>
-          <w:lang w:val="uk-UA"/>
-        </w:rPr>
-        <w:t>.</w:t>
-      </w:r>
-    </w:p>
-    <w:p>
-      <w:pPr>
-        <w:pStyle w:val="a5"/>
-        <w:numPr>
-          <w:ilvl w:val="0"/>
-          <w:numId w:val="9"/>
-        </w:numPr>
-        <w:rPr>
-          <w:sz w:val="24"/>
-          <w:szCs w:val="20"/>
-          <w:lang w:val="uk-UA"/>
-        </w:rPr>
-      </w:pPr>
-      <w:r>
-        <w:rPr>
-          <w:sz w:val="24"/>
-          <w:szCs w:val="20"/>
-          <w:lang w:val="uk-UA"/>
-        </w:rPr>
-        <w:t>Будуємо мережу з 4</w:t>
-      </w:r>
-      <w:r>
-        <w:rPr>
-          <w:sz w:val="24"/>
-          <w:szCs w:val="18"/>
-          <w:lang w:val="uk-UA"/>
-        </w:rPr>
-        <w:t>-ох ПК та 2-ох хабів, з’єднуємо між собою</w:t>
-      </w:r>
-      <w:r>
-        <w:rPr>
-          <w:sz w:val="24"/>
-          <w:szCs w:val="18"/>
-          <w:lang w:val="uk-UA"/>
-        </w:rPr>
-        <w:t xml:space="preserve">, даємо </w:t>
-      </w:r>
-      <w:r>
-        <w:rPr>
-          <w:sz w:val="24"/>
-          <w:szCs w:val="18"/>
-          <w:lang w:val="uk-UA"/>
-        </w:rPr>
-        <w:t>IP адрес</w:t>
-      </w:r>
-      <w:r>
-        <w:rPr>
-          <w:sz w:val="24"/>
-          <w:szCs w:val="18"/>
-          <w:lang w:val="uk-UA"/>
-        </w:rPr>
-        <w:t>и</w:t>
-      </w:r>
-      <w:r>
-        <w:rPr>
-          <w:sz w:val="24"/>
-          <w:szCs w:val="18"/>
-          <w:lang w:val="uk-UA"/>
-        </w:rPr>
-        <w:t>.</w:t>
-      </w:r>
-    </w:p>
-    <w:p>
-      <w:pPr>
-        <w:jc w:val="center"/>
-        <w:rPr>
-          <w:szCs w:val="20"/>
-          <w:lang w:val="uk-UA"/>
-        </w:rPr>
-      </w:pPr>
-      <w:r>
-        <w:rPr>
-          <w:noProof/>
-        </w:rPr>
-        <w:drawing>
-          <wp:inline distT="0" distB="0" distL="0" distR="0" wp14:anchorId="164E071C" wp14:editId="07877B29">
-            <wp:extent cx="4348678" cy="1850571"/>
-            <wp:effectExtent l="0" t="0" r="0" b="0"/>
-            <wp:docPr id="9" name="Рисунок 9"/>
-            <wp:cNvGraphicFramePr>
-              <a:graphicFrameLocks xmlns:a="http://schemas.openxmlformats.org/drawingml/2006/main" noChangeAspect="1"/>
-            </wp:cNvGraphicFramePr>
-            <a:graphic xmlns:a="http://schemas.openxmlformats.org/drawingml/2006/main">
-              <a:graphicData uri="http://schemas.openxmlformats.org/drawingml/2006/picture">
-                <pic:pic xmlns:pic="http://schemas.openxmlformats.org/drawingml/2006/picture">
-                  <pic:nvPicPr>
-                    <pic:cNvPr id="1" name=""/>
-                    <pic:cNvPicPr/>
-                  </pic:nvPicPr>
-                  <pic:blipFill>
-                    <a:blip r:embed="rId12"/>
-                    <a:stretch>
-                      <a:fillRect/>
-                    </a:stretch>
-                  </pic:blipFill>
-                  <pic:spPr>
-                    <a:xfrm>
-                      <a:off x="0" y="0"/>
-                      <a:ext cx="4388602" cy="1867561"/>
-                    </a:xfrm>
-                    <a:prstGeom prst="rect">
-                      <a:avLst/>
-                    </a:prstGeom>
-                  </pic:spPr>
-                </pic:pic>
-              </a:graphicData>
-            </a:graphic>
-          </wp:inline>
-        </w:drawing>
-      </w:r>
-    </w:p>
-    <w:p>
-      <w:pPr>
-        <w:pStyle w:val="a5"/>
-        <w:numPr>
-          <w:ilvl w:val="0"/>
-          <w:numId w:val="9"/>
-        </w:numPr>
-        <w:rPr>
-          <w:sz w:val="24"/>
-          <w:szCs w:val="18"/>
-          <w:lang w:val="uk-UA"/>
-        </w:rPr>
-      </w:pPr>
-      <w:r>
-        <w:rPr>
-          <w:sz w:val="24"/>
-          <w:szCs w:val="18"/>
-          <w:lang w:val="uk-UA"/>
-        </w:rPr>
-        <w:t xml:space="preserve">У режимі симуляції залишаємо лише протокол </w:t>
-      </w:r>
-      <w:r>
-        <w:rPr>
-          <w:i/>
-          <w:iCs/>
-          <w:sz w:val="24"/>
-          <w:szCs w:val="18"/>
-          <w:lang w:val="en-US"/>
-        </w:rPr>
-        <w:t>ICMP</w:t>
-      </w:r>
-    </w:p>
-    <w:p>
-      <w:pPr>
-        <w:jc w:val="center"/>
-        <w:rPr>
-          <w:szCs w:val="20"/>
-          <w:lang w:val="uk-UA"/>
-        </w:rPr>
-      </w:pPr>
-      <w:r>
-        <w:rPr>
-          <w:noProof/>
-        </w:rPr>
-        <w:drawing>
-          <wp:inline distT="0" distB="0" distL="0" distR="0" wp14:anchorId="39F6B3D3" wp14:editId="2E5DF2CB">
-            <wp:extent cx="1480457" cy="2881019"/>
-            <wp:effectExtent l="0" t="0" r="5715" b="0"/>
-            <wp:docPr id="10" name="Рисунок 10"/>
-            <wp:cNvGraphicFramePr>
-              <a:graphicFrameLocks xmlns:a="http://schemas.openxmlformats.org/drawingml/2006/main" noChangeAspect="1"/>
-            </wp:cNvGraphicFramePr>
-            <a:graphic xmlns:a="http://schemas.openxmlformats.org/drawingml/2006/main">
-              <a:graphicData uri="http://schemas.openxmlformats.org/drawingml/2006/picture">
-                <pic:pic xmlns:pic="http://schemas.openxmlformats.org/drawingml/2006/picture">
-                  <pic:nvPicPr>
-                    <pic:cNvPr id="1" name=""/>
-                    <pic:cNvPicPr/>
-                  </pic:nvPicPr>
-                  <pic:blipFill>
-                    <a:blip r:embed="rId13"/>
-                    <a:stretch>
-                      <a:fillRect/>
-                    </a:stretch>
-                  </pic:blipFill>
-                  <pic:spPr>
-                    <a:xfrm>
-                      <a:off x="0" y="0"/>
-                      <a:ext cx="1499438" cy="2917958"/>
-                    </a:xfrm>
-                    <a:prstGeom prst="rect">
-                      <a:avLst/>
-                    </a:prstGeom>
-                  </pic:spPr>
-                </pic:pic>
-              </a:graphicData>
-            </a:graphic>
-          </wp:inline>
-        </w:drawing>
-      </w:r>
-    </w:p>
-    <w:p>
-      <w:pPr>
-        <w:pStyle w:val="a5"/>
-        <w:numPr>
-          <w:ilvl w:val="0"/>
-          <w:numId w:val="9"/>
-        </w:numPr>
-        <w:rPr>
-          <w:sz w:val="24"/>
-          <w:lang w:val="en-US"/>
-        </w:rPr>
-      </w:pPr>
-      <w:proofErr w:type="spellStart"/>
-      <w:r>
-        <w:rPr>
-          <w:sz w:val="24"/>
-          <w:lang w:val="uk-UA"/>
-        </w:rPr>
-        <w:t>Пінгуємо</w:t>
-      </w:r>
-      <w:proofErr w:type="spellEnd"/>
-      <w:r>
-        <w:rPr>
-          <w:sz w:val="24"/>
-          <w:lang w:val="uk-UA"/>
-        </w:rPr>
-        <w:t xml:space="preserve"> </w:t>
-      </w:r>
-      <w:r>
-        <w:rPr>
-          <w:sz w:val="24"/>
-          <w:lang w:val="en-US"/>
-        </w:rPr>
-        <w:t>PC1</w:t>
-      </w:r>
-      <w:r>
-        <w:rPr>
-          <w:sz w:val="24"/>
-          <w:lang w:val="uk-UA"/>
-        </w:rPr>
-        <w:t xml:space="preserve"> та</w:t>
-      </w:r>
-      <w:r>
-        <w:rPr>
-          <w:sz w:val="24"/>
-          <w:lang w:val="en-US"/>
-        </w:rPr>
-        <w:t xml:space="preserve"> PC2</w:t>
-      </w:r>
-    </w:p>
-    <w:p>
-      <w:pPr>
-        <w:jc w:val="center"/>
-        <w:rPr>
-          <w:lang w:val="en-US"/>
-        </w:rPr>
-      </w:pPr>
-      <w:r>
-        <w:rPr>
-          <w:noProof/>
-        </w:rPr>
-        <w:drawing>
-          <wp:inline distT="0" distB="0" distL="0" distR="0" wp14:anchorId="6250E16D" wp14:editId="1EA0270E">
-            <wp:extent cx="2151387" cy="2105162"/>
-            <wp:effectExtent l="0" t="0" r="1270" b="9525"/>
-            <wp:docPr id="12" name="Рисунок 12"/>
-            <wp:cNvGraphicFramePr>
-              <a:graphicFrameLocks xmlns:a="http://schemas.openxmlformats.org/drawingml/2006/main" noChangeAspect="1"/>
-            </wp:cNvGraphicFramePr>
-            <a:graphic xmlns:a="http://schemas.openxmlformats.org/drawingml/2006/main">
-              <a:graphicData uri="http://schemas.openxmlformats.org/drawingml/2006/picture">
-                <pic:pic xmlns:pic="http://schemas.openxmlformats.org/drawingml/2006/picture">
-                  <pic:nvPicPr>
-                    <pic:cNvPr id="1" name=""/>
-                    <pic:cNvPicPr/>
-                  </pic:nvPicPr>
-                  <pic:blipFill>
-                    <a:blip r:embed="rId14"/>
-                    <a:stretch>
-                      <a:fillRect/>
-                    </a:stretch>
-                  </pic:blipFill>
-                  <pic:spPr>
-                    <a:xfrm>
-                      <a:off x="0" y="0"/>
-                      <a:ext cx="2172877" cy="2126190"/>
-                    </a:xfrm>
-                    <a:prstGeom prst="rect">
-                      <a:avLst/>
-                    </a:prstGeom>
-                  </pic:spPr>
-                </pic:pic>
-              </a:graphicData>
-            </a:graphic>
-          </wp:inline>
-        </w:drawing>
-      </w:r>
-      <w:r>
-        <w:rPr>
-          <w:noProof/>
-        </w:rPr>
-        <w:drawing>
-          <wp:inline distT="0" distB="0" distL="0" distR="0" wp14:anchorId="1D040B47" wp14:editId="377BFCEE">
-            <wp:extent cx="2075064" cy="2135959"/>
-            <wp:effectExtent l="0" t="0" r="1905" b="0"/>
-            <wp:docPr id="13" name="Рисунок 13"/>
-            <wp:cNvGraphicFramePr>
-              <a:graphicFrameLocks xmlns:a="http://schemas.openxmlformats.org/drawingml/2006/main" noChangeAspect="1"/>
-            </wp:cNvGraphicFramePr>
-            <a:graphic xmlns:a="http://schemas.openxmlformats.org/drawingml/2006/main">
-              <a:graphicData uri="http://schemas.openxmlformats.org/drawingml/2006/picture">
-                <pic:pic xmlns:pic="http://schemas.openxmlformats.org/drawingml/2006/picture">
-                  <pic:nvPicPr>
-                    <pic:cNvPr id="1" name=""/>
-                    <pic:cNvPicPr/>
-                  </pic:nvPicPr>
-                  <pic:blipFill>
-                    <a:blip r:embed="rId15"/>
-                    <a:stretch>
-                      <a:fillRect/>
-                    </a:stretch>
-                  </pic:blipFill>
-                  <pic:spPr>
-                    <a:xfrm>
-                      <a:off x="0" y="0"/>
-                      <a:ext cx="2099596" cy="2161211"/>
-                    </a:xfrm>
-                    <a:prstGeom prst="rect">
-                      <a:avLst/>
-                    </a:prstGeom>
-                  </pic:spPr>
-                </pic:pic>
-              </a:graphicData>
-            </a:graphic>
-          </wp:inline>
-        </w:drawing>
-      </w:r>
-      <w:r>
-        <w:rPr>
-          <w:noProof/>
-        </w:rPr>
-        <w:drawing>
-          <wp:inline distT="0" distB="0" distL="0" distR="0" wp14:anchorId="4DFC1460" wp14:editId="63C7278B">
-            <wp:extent cx="1487714" cy="1362958"/>
-            <wp:effectExtent l="0" t="0" r="0" b="8890"/>
-            <wp:docPr id="14" name="Рисунок 14"/>
-            <wp:cNvGraphicFramePr>
-              <a:graphicFrameLocks xmlns:a="http://schemas.openxmlformats.org/drawingml/2006/main" noChangeAspect="1"/>
-            </wp:cNvGraphicFramePr>
-            <a:graphic xmlns:a="http://schemas.openxmlformats.org/drawingml/2006/main">
-              <a:graphicData uri="http://schemas.openxmlformats.org/drawingml/2006/picture">
-                <pic:pic xmlns:pic="http://schemas.openxmlformats.org/drawingml/2006/picture">
-                  <pic:nvPicPr>
-                    <pic:cNvPr id="1" name=""/>
-                    <pic:cNvPicPr/>
-                  </pic:nvPicPr>
-                  <pic:blipFill>
-                    <a:blip r:embed="rId16"/>
-                    <a:stretch>
-                      <a:fillRect/>
-                    </a:stretch>
-                  </pic:blipFill>
-                  <pic:spPr>
-                    <a:xfrm>
-                      <a:off x="0" y="0"/>
-                      <a:ext cx="1517556" cy="1390297"/>
-                    </a:xfrm>
-                    <a:prstGeom prst="rect">
-                      <a:avLst/>
-                    </a:prstGeom>
-                  </pic:spPr>
-                </pic:pic>
-              </a:graphicData>
-            </a:graphic>
-          </wp:inline>
-        </w:drawing>
-      </w:r>
-    </w:p>
-    <w:p>
-      <w:pPr>
-        <w:spacing w:line="259" w:lineRule="auto"/>
-        <w:rPr>
-          <w:lang w:val="uk-UA"/>
-        </w:rPr>
-      </w:pPr>
-    </w:p>
-    <w:p>
-      <w:pPr>
-        <w:spacing w:line="259" w:lineRule="auto"/>
-        <w:rPr>
-          <w:i/>
-          <w:iCs/>
-          <w:lang w:val="uk-UA"/>
-        </w:rPr>
-      </w:pPr>
-      <w:r>
-        <w:rPr>
-          <w:i/>
-          <w:iCs/>
-          <w:lang w:val="uk-UA"/>
-        </w:rPr>
-        <w:lastRenderedPageBreak/>
-        <w:t xml:space="preserve">Завдання </w:t>
-      </w:r>
-      <w:r>
-        <w:rPr>
-          <w:i/>
-          <w:iCs/>
-          <w:lang w:val="uk-UA"/>
-        </w:rPr>
-        <w:t>3</w:t>
-      </w:r>
-      <w:r>
-        <w:rPr>
-          <w:i/>
-          <w:iCs/>
-          <w:lang w:val="uk-UA"/>
-        </w:rPr>
-        <w:t>.</w:t>
-      </w:r>
-    </w:p>
-    <w:p>
-      <w:pPr>
-        <w:pStyle w:val="a5"/>
-        <w:numPr>
-          <w:ilvl w:val="0"/>
-          <w:numId w:val="10"/>
-        </w:numPr>
-        <w:rPr>
-          <w:sz w:val="24"/>
-          <w:szCs w:val="20"/>
-          <w:lang w:val="uk-UA"/>
-        </w:rPr>
-      </w:pPr>
-      <w:r>
-        <w:rPr>
-          <w:sz w:val="24"/>
-          <w:szCs w:val="20"/>
-          <w:lang w:val="uk-UA"/>
-        </w:rPr>
-        <w:t xml:space="preserve">Вводимо </w:t>
-      </w:r>
-      <w:r>
-        <w:rPr>
-          <w:sz w:val="24"/>
-          <w:szCs w:val="20"/>
-          <w:lang w:val="en-US"/>
-        </w:rPr>
-        <w:t>IP</w:t>
-      </w:r>
-      <w:r>
-        <w:rPr>
-          <w:sz w:val="24"/>
-          <w:szCs w:val="20"/>
-          <w:lang w:val="uk-UA"/>
-        </w:rPr>
-        <w:t xml:space="preserve"> адресу за допомогою команди </w:t>
-      </w:r>
-      <w:r>
-        <w:rPr>
-          <w:i/>
-          <w:iCs/>
-          <w:sz w:val="24"/>
-          <w:szCs w:val="20"/>
-          <w:lang w:val="en-US"/>
-        </w:rPr>
-        <w:t>ipconfig</w:t>
-      </w:r>
-      <w:r>
-        <w:rPr>
-          <w:i/>
-          <w:iCs/>
-          <w:sz w:val="24"/>
-          <w:szCs w:val="20"/>
-          <w:lang w:val="uk-UA"/>
-        </w:rPr>
-        <w:t xml:space="preserve"> </w:t>
-      </w:r>
-      <w:r>
-        <w:rPr>
-          <w:i/>
-          <w:iCs/>
-          <w:sz w:val="24"/>
-          <w:szCs w:val="20"/>
-          <w:lang w:val="uk-UA"/>
-        </w:rPr>
-        <w:t>&lt;</w:t>
-      </w:r>
-      <w:r>
-        <w:rPr>
-          <w:i/>
-          <w:iCs/>
-          <w:sz w:val="24"/>
-          <w:szCs w:val="20"/>
-          <w:lang w:val="uk-UA"/>
-        </w:rPr>
-        <w:t>адреса</w:t>
-      </w:r>
-      <w:r>
-        <w:rPr>
-          <w:i/>
-          <w:iCs/>
-          <w:sz w:val="24"/>
-          <w:szCs w:val="20"/>
-          <w:lang w:val="uk-UA"/>
-        </w:rPr>
-        <w:t>&gt;</w:t>
-      </w:r>
-      <w:r>
-        <w:rPr>
-          <w:i/>
-          <w:iCs/>
-          <w:sz w:val="24"/>
-          <w:szCs w:val="20"/>
-          <w:lang w:val="uk-UA"/>
-        </w:rPr>
-        <w:t xml:space="preserve"> </w:t>
-      </w:r>
-      <w:r>
-        <w:rPr>
-          <w:i/>
-          <w:iCs/>
-          <w:sz w:val="24"/>
-          <w:szCs w:val="20"/>
-          <w:lang w:val="uk-UA"/>
-        </w:rPr>
-        <w:t>&lt;</w:t>
-      </w:r>
-      <w:r>
-        <w:rPr>
-          <w:i/>
-          <w:iCs/>
-          <w:sz w:val="24"/>
-          <w:szCs w:val="20"/>
-          <w:lang w:val="uk-UA"/>
-        </w:rPr>
-        <w:t>маска</w:t>
-      </w:r>
-      <w:r>
-        <w:rPr>
-          <w:i/>
-          <w:iCs/>
-          <w:sz w:val="24"/>
-          <w:szCs w:val="20"/>
-          <w:lang w:val="uk-UA"/>
-        </w:rPr>
-        <w:t xml:space="preserve">&gt; </w:t>
-      </w:r>
-      <w:r>
-        <w:rPr>
-          <w:sz w:val="24"/>
-          <w:szCs w:val="20"/>
-          <w:lang w:val="uk-UA"/>
-        </w:rPr>
-        <w:t>у командному рядку або у графічному інтерфейсі (як у попередніх завданнях) та перевіряємо</w:t>
-      </w:r>
-      <w:r>
-        <w:rPr>
-          <w:sz w:val="24"/>
-          <w:szCs w:val="20"/>
-          <w:lang w:val="uk-UA"/>
-        </w:rPr>
-        <w:t xml:space="preserve"> </w:t>
-      </w:r>
-      <w:r>
-        <w:rPr>
-          <w:sz w:val="24"/>
-          <w:szCs w:val="20"/>
-          <w:lang w:val="uk-UA"/>
-        </w:rPr>
-        <w:t xml:space="preserve">задані значення командою </w:t>
-      </w:r>
-      <w:r>
-        <w:rPr>
-          <w:i/>
-          <w:iCs/>
-          <w:sz w:val="24"/>
-          <w:szCs w:val="20"/>
-          <w:lang w:val="en-US"/>
-        </w:rPr>
-        <w:t>ipconfig</w:t>
-      </w:r>
-      <w:r>
-        <w:rPr>
-          <w:sz w:val="24"/>
-          <w:szCs w:val="20"/>
-          <w:lang w:val="uk-UA"/>
-        </w:rPr>
-        <w:t xml:space="preserve"> усі комп’ютери</w:t>
-      </w:r>
-      <w:r>
-        <w:rPr>
-          <w:sz w:val="24"/>
-          <w:szCs w:val="20"/>
-          <w:lang w:val="uk-UA"/>
-        </w:rPr>
-        <w:t>.</w:t>
-      </w:r>
+      </w:pPr>
     </w:p>
     <w:p>
       <w:pPr>
         <w:spacing w:line="259" w:lineRule="auto"/>
         <w:jc w:val="center"/>
         <w:rPr>
+          <w:lang w:val="uk-UA"/>
+        </w:rPr>
+      </w:pPr>
+      <w:r>
+        <w:rPr>
           <w:noProof/>
         </w:rPr>
-      </w:pPr>
-      <w:r>
-        <w:rPr>
-          <w:noProof/>
-        </w:rPr>
-        <w:drawing>
-          <wp:inline distT="0" distB="0" distL="0" distR="0" wp14:anchorId="191EAD3D" wp14:editId="48D05C8D">
-            <wp:extent cx="2569029" cy="2510261"/>
-            <wp:effectExtent l="0" t="0" r="3175" b="4445"/>
-            <wp:docPr id="16" name="Рисунок 16"/>
-            <wp:cNvGraphicFramePr>
-              <a:graphicFrameLocks xmlns:a="http://schemas.openxmlformats.org/drawingml/2006/main" noChangeAspect="1"/>
-            </wp:cNvGraphicFramePr>
-            <a:graphic xmlns:a="http://schemas.openxmlformats.org/drawingml/2006/main">
-              <a:graphicData uri="http://schemas.openxmlformats.org/drawingml/2006/picture">
-                <pic:pic xmlns:pic="http://schemas.openxmlformats.org/drawingml/2006/picture">
-                  <pic:nvPicPr>
-                    <pic:cNvPr id="1" name=""/>
-                    <pic:cNvPicPr/>
-                  </pic:nvPicPr>
-                  <pic:blipFill>
-                    <a:blip r:embed="rId17"/>
-                    <a:stretch>
-                      <a:fillRect/>
-                    </a:stretch>
-                  </pic:blipFill>
-                  <pic:spPr>
-                    <a:xfrm>
-                      <a:off x="0" y="0"/>
-                      <a:ext cx="2584094" cy="2524981"/>
-                    </a:xfrm>
-                    <a:prstGeom prst="rect">
-                      <a:avLst/>
-                    </a:prstGeom>
-                  </pic:spPr>
-                </pic:pic>
-              </a:graphicData>
-            </a:graphic>
-          </wp:inline>
-        </w:drawing>
-      </w:r>
-      <w:r>
-        <w:rPr>
-          <w:noProof/>
-        </w:rPr>
-        <w:t xml:space="preserve"> </w:t>
-      </w:r>
-      <w:r>
-        <w:rPr>
-          <w:noProof/>
-        </w:rPr>
-        <w:drawing>
-          <wp:inline distT="0" distB="0" distL="0" distR="0" wp14:anchorId="4A36747A" wp14:editId="1D10C782">
-            <wp:extent cx="2585027" cy="2510971"/>
-            <wp:effectExtent l="0" t="0" r="6350" b="3810"/>
-            <wp:docPr id="17" name="Рисунок 17"/>
-            <wp:cNvGraphicFramePr>
-              <a:graphicFrameLocks xmlns:a="http://schemas.openxmlformats.org/drawingml/2006/main" noChangeAspect="1"/>
-            </wp:cNvGraphicFramePr>
-            <a:graphic xmlns:a="http://schemas.openxmlformats.org/drawingml/2006/main">
-              <a:graphicData uri="http://schemas.openxmlformats.org/drawingml/2006/picture">
-                <pic:pic xmlns:pic="http://schemas.openxmlformats.org/drawingml/2006/picture">
-                  <pic:nvPicPr>
-                    <pic:cNvPr id="1" name=""/>
-                    <pic:cNvPicPr/>
-                  </pic:nvPicPr>
-                  <pic:blipFill>
-                    <a:blip r:embed="rId18"/>
-                    <a:stretch>
-                      <a:fillRect/>
-                    </a:stretch>
-                  </pic:blipFill>
-                  <pic:spPr>
-                    <a:xfrm>
-                      <a:off x="0" y="0"/>
-                      <a:ext cx="2594984" cy="2520643"/>
-                    </a:xfrm>
-                    <a:prstGeom prst="rect">
-                      <a:avLst/>
-                    </a:prstGeom>
-                  </pic:spPr>
-                </pic:pic>
-              </a:graphicData>
-            </a:graphic>
-          </wp:inline>
-        </w:drawing>
+        <w:t xml:space="preserve">  </w:t>
       </w:r>
     </w:p>
     <w:p>
       <w:pPr>
         <w:spacing w:line="259" w:lineRule="auto"/>
-        <w:jc w:val="center"/>
-        <w:rPr>
-          <w:lang w:val="uk-UA"/>
-        </w:rPr>
-      </w:pPr>
-      <w:r>
-        <w:rPr>
-          <w:noProof/>
-        </w:rPr>
-        <w:drawing>
-          <wp:inline distT="0" distB="0" distL="0" distR="0" wp14:anchorId="2491C084" wp14:editId="4B1D0AF0">
-            <wp:extent cx="2611483" cy="2555375"/>
-            <wp:effectExtent l="0" t="0" r="0" b="0"/>
-            <wp:docPr id="18" name="Рисунок 18"/>
-            <wp:cNvGraphicFramePr>
-              <a:graphicFrameLocks xmlns:a="http://schemas.openxmlformats.org/drawingml/2006/main" noChangeAspect="1"/>
-            </wp:cNvGraphicFramePr>
-            <a:graphic xmlns:a="http://schemas.openxmlformats.org/drawingml/2006/main">
-              <a:graphicData uri="http://schemas.openxmlformats.org/drawingml/2006/picture">
-                <pic:pic xmlns:pic="http://schemas.openxmlformats.org/drawingml/2006/picture">
-                  <pic:nvPicPr>
-                    <pic:cNvPr id="1" name=""/>
-                    <pic:cNvPicPr/>
-                  </pic:nvPicPr>
-                  <pic:blipFill>
-                    <a:blip r:embed="rId19"/>
-                    <a:stretch>
-                      <a:fillRect/>
-                    </a:stretch>
-                  </pic:blipFill>
-                  <pic:spPr>
-                    <a:xfrm>
-                      <a:off x="0" y="0"/>
-                      <a:ext cx="2624307" cy="2567923"/>
-                    </a:xfrm>
-                    <a:prstGeom prst="rect">
-                      <a:avLst/>
-                    </a:prstGeom>
-                  </pic:spPr>
-                </pic:pic>
-              </a:graphicData>
-            </a:graphic>
-          </wp:inline>
-        </w:drawing>
-      </w:r>
-      <w:r>
-        <w:rPr>
-          <w:noProof/>
-        </w:rPr>
-        <w:t xml:space="preserve"> </w:t>
-      </w:r>
-      <w:r>
-        <w:rPr>
-          <w:noProof/>
-        </w:rPr>
-        <w:drawing>
-          <wp:inline distT="0" distB="0" distL="0" distR="0" wp14:anchorId="532031CA" wp14:editId="15AEFB63">
-            <wp:extent cx="2562836" cy="2511606"/>
-            <wp:effectExtent l="0" t="0" r="9525" b="3175"/>
-            <wp:docPr id="19" name="Рисунок 19"/>
-            <wp:cNvGraphicFramePr>
-              <a:graphicFrameLocks xmlns:a="http://schemas.openxmlformats.org/drawingml/2006/main" noChangeAspect="1"/>
-            </wp:cNvGraphicFramePr>
-            <a:graphic xmlns:a="http://schemas.openxmlformats.org/drawingml/2006/main">
-              <a:graphicData uri="http://schemas.openxmlformats.org/drawingml/2006/picture">
-                <pic:pic xmlns:pic="http://schemas.openxmlformats.org/drawingml/2006/picture">
-                  <pic:nvPicPr>
-                    <pic:cNvPr id="1" name=""/>
-                    <pic:cNvPicPr/>
-                  </pic:nvPicPr>
-                  <pic:blipFill>
-                    <a:blip r:embed="rId20"/>
-                    <a:stretch>
-                      <a:fillRect/>
-                    </a:stretch>
-                  </pic:blipFill>
-                  <pic:spPr>
-                    <a:xfrm>
-                      <a:off x="0" y="0"/>
-                      <a:ext cx="2573204" cy="2521767"/>
-                    </a:xfrm>
-                    <a:prstGeom prst="rect">
-                      <a:avLst/>
-                    </a:prstGeom>
-                  </pic:spPr>
-                </pic:pic>
-              </a:graphicData>
-            </a:graphic>
-          </wp:inline>
-        </w:drawing>
-      </w:r>
-      <w:r>
-        <w:rPr>
-          <w:noProof/>
-        </w:rPr>
-        <w:t xml:space="preserve"> </w:t>
-      </w:r>
-      <w:r>
-        <w:rPr>
-          <w:noProof/>
-        </w:rPr>
-        <w:drawing>
-          <wp:inline distT="0" distB="0" distL="0" distR="0" wp14:anchorId="16DCA331" wp14:editId="1BA603C3">
-            <wp:extent cx="3020149" cy="2968172"/>
-            <wp:effectExtent l="0" t="0" r="8890" b="3810"/>
-            <wp:docPr id="20" name="Рисунок 20"/>
-            <wp:cNvGraphicFramePr>
-              <a:graphicFrameLocks xmlns:a="http://schemas.openxmlformats.org/drawingml/2006/main" noChangeAspect="1"/>
-            </wp:cNvGraphicFramePr>
-            <a:graphic xmlns:a="http://schemas.openxmlformats.org/drawingml/2006/main">
-              <a:graphicData uri="http://schemas.openxmlformats.org/drawingml/2006/picture">
-                <pic:pic xmlns:pic="http://schemas.openxmlformats.org/drawingml/2006/picture">
-                  <pic:nvPicPr>
-                    <pic:cNvPr id="1" name=""/>
-                    <pic:cNvPicPr/>
-                  </pic:nvPicPr>
-                  <pic:blipFill>
-                    <a:blip r:embed="rId21"/>
-                    <a:stretch>
-                      <a:fillRect/>
-                    </a:stretch>
-                  </pic:blipFill>
-                  <pic:spPr>
-                    <a:xfrm>
-                      <a:off x="0" y="0"/>
-                      <a:ext cx="3030961" cy="2978798"/>
-                    </a:xfrm>
-                    <a:prstGeom prst="rect">
-                      <a:avLst/>
-                    </a:prstGeom>
-                  </pic:spPr>
-                </pic:pic>
-              </a:graphicData>
-            </a:graphic>
-          </wp:inline>
-        </w:drawing>
+        <w:ind w:firstLine="0"/>
+        <w:rPr>
+          <w:b/>
+          <w:bCs/>
+          <w:lang w:val="uk-UA"/>
+        </w:rPr>
+      </w:pPr>
+      <w:r>
+        <w:rPr>
+          <w:b/>
+          <w:bCs/>
+          <w:lang w:val="uk-UA"/>
+        </w:rPr>
+        <w:br w:type="page"/>
       </w:r>
     </w:p>
     <w:p>
@@ -3126,7 +1341,7 @@
     <w:p>
       <w:pPr>
         <w:rPr>
-          <w:lang w:val="uk-UA"/>
+          <w:lang w:val="ru-RU"/>
         </w:rPr>
       </w:pPr>
       <w:r>
@@ -3137,155 +1352,9 @@
       </w:r>
       <w:r>
         <w:rPr>
-          <w:lang w:val="uk-UA"/>
-        </w:rPr>
-        <w:t xml:space="preserve">інтерфейс програми </w:t>
-      </w:r>
-      <w:proofErr w:type="spellStart"/>
-      <w:r>
-        <w:rPr>
-          <w:lang w:val="uk-UA"/>
-        </w:rPr>
-        <w:t>Cisco</w:t>
-      </w:r>
-      <w:proofErr w:type="spellEnd"/>
-      <w:r>
-        <w:rPr>
-          <w:lang w:val="uk-UA"/>
-        </w:rPr>
-        <w:t xml:space="preserve"> </w:t>
-      </w:r>
-      <w:proofErr w:type="spellStart"/>
-      <w:r>
-        <w:rPr>
-          <w:lang w:val="uk-UA"/>
-        </w:rPr>
-        <w:t>Packet</w:t>
-      </w:r>
-      <w:proofErr w:type="spellEnd"/>
-      <w:r>
-        <w:rPr>
-          <w:lang w:val="uk-UA"/>
-        </w:rPr>
-        <w:t xml:space="preserve"> </w:t>
-      </w:r>
-      <w:proofErr w:type="spellStart"/>
-      <w:r>
-        <w:rPr>
-          <w:lang w:val="uk-UA"/>
-        </w:rPr>
-        <w:t>Tracer</w:t>
-      </w:r>
-      <w:proofErr w:type="spellEnd"/>
-      <w:r>
-        <w:rPr>
-          <w:lang w:val="uk-UA"/>
-        </w:rPr>
-        <w:t xml:space="preserve"> </w:t>
-      </w:r>
-      <w:r>
-        <w:rPr>
-          <w:lang w:val="uk-UA"/>
-        </w:rPr>
-        <w:t>та її складові,</w:t>
-      </w:r>
-      <w:r>
-        <w:rPr>
-          <w:lang w:val="uk-UA"/>
-        </w:rPr>
-        <w:t xml:space="preserve"> отриман</w:t>
-      </w:r>
-      <w:r>
-        <w:rPr>
-          <w:lang w:val="uk-UA"/>
-        </w:rPr>
-        <w:t>о</w:t>
-      </w:r>
-      <w:r>
-        <w:rPr>
-          <w:lang w:val="uk-UA"/>
-        </w:rPr>
-        <w:t xml:space="preserve"> знання</w:t>
-      </w:r>
-      <w:r>
-        <w:rPr>
-          <w:lang w:val="uk-UA"/>
-        </w:rPr>
-        <w:t xml:space="preserve">, необхідні для </w:t>
-      </w:r>
-      <w:r>
-        <w:rPr>
-          <w:lang w:val="uk-UA"/>
-        </w:rPr>
-        <w:t>виконанн</w:t>
-      </w:r>
-      <w:r>
-        <w:rPr>
-          <w:lang w:val="uk-UA"/>
-        </w:rPr>
-        <w:t>я</w:t>
-      </w:r>
-      <w:r>
-        <w:rPr>
-          <w:lang w:val="uk-UA"/>
-        </w:rPr>
-        <w:t xml:space="preserve"> практичних завдань.</w:t>
-      </w:r>
-      <w:r>
-        <w:rPr>
-          <w:lang w:val="uk-UA"/>
-        </w:rPr>
-        <w:t xml:space="preserve"> Набуто навички створення ПК та хабів, а також способи їх з’єднання, </w:t>
-      </w:r>
-      <w:proofErr w:type="spellStart"/>
-      <w:r>
-        <w:rPr>
-          <w:lang w:val="uk-UA"/>
-        </w:rPr>
-        <w:t>пінгування</w:t>
-      </w:r>
-      <w:proofErr w:type="spellEnd"/>
-      <w:r>
-        <w:rPr>
-          <w:lang w:val="uk-UA"/>
-        </w:rPr>
-        <w:t xml:space="preserve"> комп’ютерів</w:t>
-      </w:r>
-      <w:r>
-        <w:rPr>
-          <w:lang w:val="uk-UA"/>
-        </w:rPr>
-        <w:t xml:space="preserve">, </w:t>
-      </w:r>
-      <w:r>
-        <w:rPr>
-          <w:lang w:val="uk-UA"/>
-        </w:rPr>
-        <w:t>використання режиму симуляції</w:t>
-      </w:r>
-      <w:r>
-        <w:rPr>
-          <w:lang w:val="uk-UA"/>
-        </w:rPr>
-        <w:t xml:space="preserve">, задавання </w:t>
-      </w:r>
-      <w:r>
-        <w:rPr>
-          <w:lang w:val="en-US"/>
-        </w:rPr>
-        <w:t>IP</w:t>
-      </w:r>
-      <w:r>
-        <w:rPr>
-          <w:lang w:val="uk-UA"/>
-        </w:rPr>
-        <w:t xml:space="preserve"> </w:t>
-      </w:r>
-      <w:r>
-        <w:rPr>
-          <w:lang w:val="uk-UA"/>
-        </w:rPr>
-        <w:t>адрес у графічному інтерфейсі та через команду строку.</w:t>
+          <w:lang w:val="ru-RU"/>
+        </w:rPr>
+        <w:t>…</w:t>
       </w:r>
     </w:p>
     <w:p>
@@ -3303,8 +1372,8 @@
       </w:pPr>
     </w:p>
     <w:sectPr>
-      <w:footerReference w:type="default" r:id="rId22"/>
-      <w:footerReference w:type="first" r:id="rId23"/>
+      <w:footerReference w:type="default" r:id="rId8"/>
+      <w:footerReference w:type="first" r:id="rId9"/>
       <w:pgSz w:w="11906" w:h="16838"/>
       <w:pgMar w:top="1134" w:right="850" w:bottom="1134" w:left="1701" w:header="708" w:footer="708" w:gutter="0"/>
       <w:cols w:space="708"/>
@@ -3441,6 +1510,92 @@
 <file path=word/numbering.xml><?xml version="1.0" encoding="utf-8"?>
 <w:numbering xmlns:wpc="http://schemas.microsoft.com/office/word/2010/wordprocessingCanvas" xmlns:cx="http://schemas.microsoft.com/office/drawing/2014/chartex" xmlns:cx1="http://schemas.microsoft.com/office/drawing/2015/9/8/chartex" xmlns:cx2="http://schemas.microsoft.com/office/drawing/2015/10/21/chartex" xmlns:cx3="http://schemas.microsoft.com/office/drawing/2016/5/9/chartex" xmlns:cx4="http://schemas.microsoft.com/office/drawing/2016/5/10/chartex" xmlns:cx5="http://schemas.microsoft.com/office/drawing/2016/5/11/chartex" xmlns:cx6="http://schemas.microsoft.com/office/drawing/2016/5/12/chartex" xmlns:cx7="http://schemas.microsoft.com/office/drawing/2016/5/13/chartex" xmlns:cx8="http://schemas.microsoft.com/office/drawing/2016/5/14/chartex" xmlns:mc="http://schemas.openxmlformats.org/markup-compatibility/2006" xmlns:aink="http://schemas.microsoft.com/office/drawing/2016/ink" xmlns:am3d="http://schemas.microsoft.com/office/drawing/2017/model3d" xmlns:o="urn:schemas-microsoft-com:office:office" xmlns:r="http://schemas.openxmlformats.org/officeDocument/2006/relationships" xmlns:m="http://schemas.openxmlformats.org/officeDocument/2006/math" xmlns:v="urn:schemas-microsoft-com:vml" xmlns:wp14="http://schemas.microsoft.com/office/word/2010/wordprocessingDrawing" xmlns:wp="http://schemas.openxmlformats.org/drawingml/2006/wordprocessingDrawing" xmlns:w10="urn:schemas-microsoft-com:office:word" xmlns:w="http://schemas.openxmlformats.org/wordprocessingml/2006/main" xmlns:w14="http://schemas.microsoft.com/office/word/2010/wordml" xmlns:w15="http://schemas.microsoft.com/office/word/2012/wordml" xmlns:w16cex="http://schemas.microsoft.com/office/word/2018/wordml/cex" xmlns:w16cid="http://schemas.microsoft.com/office/word/2016/wordml/cid" xmlns:w16="http://schemas.microsoft.com/office/word/2018/wordml" xmlns:w16sdtdh="http://schemas.microsoft.com/office/word/2020/wordml/sdtdatahash" xmlns:w16se="http://schemas.microsoft.com/office/word/2015/wordml/symex" xmlns:wpg="http://schemas.microsoft.com/office/word/2010/wordprocessingGroup" xmlns:wpi="http://schemas.microsoft.com/office/word/2010/wordprocessingInk" xmlns:wne="http://schemas.microsoft.com/office/word/2006/wordml" xmlns:wps="http://schemas.microsoft.com/office/word/2010/wordprocessingShape" mc:Ignorable="w14 w15 w16se w16cid w16 w16cex w16sdtdh wp14">
   <w:abstractNum w:abstractNumId="0" w15:restartNumberingAfterBreak="0">
+    <w:nsid w:val="017F1509"/>
+    <w:multiLevelType w:val="hybridMultilevel"/>
+    <w:tmpl w:val="605E53EE"/>
+    <w:lvl w:ilvl="0" w:tplc="2000000F">
+      <w:start w:val="1"/>
+      <w:numFmt w:val="decimal"/>
+      <w:lvlText w:val="%1."/>
+      <w:lvlJc w:val="left"/>
+      <w:pPr>
+        <w:ind w:left="1004" w:hanging="360"/>
+      </w:pPr>
+    </w:lvl>
+    <w:lvl w:ilvl="1" w:tplc="20000019" w:tentative="1">
+      <w:start w:val="1"/>
+      <w:numFmt w:val="lowerLetter"/>
+      <w:lvlText w:val="%2."/>
+      <w:lvlJc w:val="left"/>
+      <w:pPr>
+        <w:ind w:left="1724" w:hanging="360"/>
+      </w:pPr>
+    </w:lvl>
+    <w:lvl w:ilvl="2" w:tplc="2000001B" w:tentative="1">
+      <w:start w:val="1"/>
+      <w:numFmt w:val="lowerRoman"/>
+      <w:lvlText w:val="%3."/>
+      <w:lvlJc w:val="right"/>
+      <w:pPr>
+        <w:ind w:left="2444" w:hanging="180"/>
+      </w:pPr>
+    </w:lvl>
+    <w:lvl w:ilvl="3" w:tplc="2000000F" w:tentative="1">
+      <w:start w:val="1"/>
+      <w:numFmt w:val="decimal"/>
+      <w:lvlText w:val="%4."/>
+      <w:lvlJc w:val="left"/>
+      <w:pPr>
+        <w:ind w:left="3164" w:hanging="360"/>
+      </w:pPr>
+    </w:lvl>
+    <w:lvl w:ilvl="4" w:tplc="20000019" w:tentative="1">
+      <w:start w:val="1"/>
+      <w:numFmt w:val="lowerLetter"/>
+      <w:lvlText w:val="%5."/>
+      <w:lvlJc w:val="left"/>
+      <w:pPr>
+        <w:ind w:left="3884" w:hanging="360"/>
+      </w:pPr>
+    </w:lvl>
+    <w:lvl w:ilvl="5" w:tplc="2000001B" w:tentative="1">
+      <w:start w:val="1"/>
+      <w:numFmt w:val="lowerRoman"/>
+      <w:lvlText w:val="%6."/>
+      <w:lvlJc w:val="right"/>
+      <w:pPr>
+        <w:ind w:left="4604" w:hanging="180"/>
+      </w:pPr>
+    </w:lvl>
+    <w:lvl w:ilvl="6" w:tplc="2000000F" w:tentative="1">
+      <w:start w:val="1"/>
+      <w:numFmt w:val="decimal"/>
+      <w:lvlText w:val="%7."/>
+      <w:lvlJc w:val="left"/>
+      <w:pPr>
+        <w:ind w:left="5324" w:hanging="360"/>
+      </w:pPr>
+    </w:lvl>
+    <w:lvl w:ilvl="7" w:tplc="20000019" w:tentative="1">
+      <w:start w:val="1"/>
+      <w:numFmt w:val="lowerLetter"/>
+      <w:lvlText w:val="%8."/>
+      <w:lvlJc w:val="left"/>
+      <w:pPr>
+        <w:ind w:left="6044" w:hanging="360"/>
+      </w:pPr>
+    </w:lvl>
+    <w:lvl w:ilvl="8" w:tplc="2000001B" w:tentative="1">
+      <w:start w:val="1"/>
+      <w:numFmt w:val="lowerRoman"/>
+      <w:lvlText w:val="%9."/>
+      <w:lvlJc w:val="right"/>
+      <w:pPr>
+        <w:ind w:left="6764" w:hanging="180"/>
+      </w:pPr>
+    </w:lvl>
+  </w:abstractNum>
+  <w:abstractNum w:abstractNumId="1" w15:restartNumberingAfterBreak="0">
     <w:nsid w:val="0D5A7184"/>
     <w:multiLevelType w:val="hybridMultilevel"/>
     <w:tmpl w:val="388A4F26"/>
@@ -3526,10 +1681,10 @@
       </w:pPr>
     </w:lvl>
   </w:abstractNum>
-  <w:abstractNum w:abstractNumId="1" w15:restartNumberingAfterBreak="0">
+  <w:abstractNum w:abstractNumId="2" w15:restartNumberingAfterBreak="0">
     <w:nsid w:val="10136806"/>
     <w:multiLevelType w:val="hybridMultilevel"/>
-    <w:tmpl w:val="BC5A4A52"/>
+    <w:tmpl w:val="2CC4C7F8"/>
     <w:lvl w:ilvl="0" w:tplc="FFFFFFFF">
       <w:start w:val="1"/>
       <w:numFmt w:val="decimal"/>
@@ -3612,7 +1767,7 @@
       </w:pPr>
     </w:lvl>
   </w:abstractNum>
-  <w:abstractNum w:abstractNumId="2" w15:restartNumberingAfterBreak="0">
+  <w:abstractNum w:abstractNumId="3" w15:restartNumberingAfterBreak="0">
     <w:nsid w:val="12E21BC8"/>
     <w:multiLevelType w:val="hybridMultilevel"/>
     <w:tmpl w:val="534CEF3C"/>
@@ -3702,7 +1857,7 @@
       </w:pPr>
     </w:lvl>
   </w:abstractNum>
-  <w:abstractNum w:abstractNumId="3" w15:restartNumberingAfterBreak="0">
+  <w:abstractNum w:abstractNumId="4" w15:restartNumberingAfterBreak="0">
     <w:nsid w:val="15911658"/>
     <w:multiLevelType w:val="hybridMultilevel"/>
     <w:tmpl w:val="534CEF3C"/>
@@ -3792,7 +1947,7 @@
       </w:pPr>
     </w:lvl>
   </w:abstractNum>
-  <w:abstractNum w:abstractNumId="4" w15:restartNumberingAfterBreak="0">
+  <w:abstractNum w:abstractNumId="5" w15:restartNumberingAfterBreak="0">
     <w:nsid w:val="1AF720CF"/>
     <w:multiLevelType w:val="hybridMultilevel"/>
     <w:tmpl w:val="C0C014BE"/>
@@ -3878,7 +2033,7 @@
       </w:pPr>
     </w:lvl>
   </w:abstractNum>
-  <w:abstractNum w:abstractNumId="5" w15:restartNumberingAfterBreak="0">
+  <w:abstractNum w:abstractNumId="6" w15:restartNumberingAfterBreak="0">
     <w:nsid w:val="3063734A"/>
     <w:multiLevelType w:val="hybridMultilevel"/>
     <w:tmpl w:val="139A54C6"/>
@@ -3967,7 +2122,7 @@
       </w:pPr>
     </w:lvl>
   </w:abstractNum>
-  <w:abstractNum w:abstractNumId="6" w15:restartNumberingAfterBreak="0">
+  <w:abstractNum w:abstractNumId="7" w15:restartNumberingAfterBreak="0">
     <w:nsid w:val="333C41A8"/>
     <w:multiLevelType w:val="hybridMultilevel"/>
     <w:tmpl w:val="F6A24448"/>
@@ -4053,7 +2208,7 @@
       </w:pPr>
     </w:lvl>
   </w:abstractNum>
-  <w:abstractNum w:abstractNumId="7" w15:restartNumberingAfterBreak="0">
+  <w:abstractNum w:abstractNumId="8" w15:restartNumberingAfterBreak="0">
     <w:nsid w:val="3C320B2F"/>
     <w:multiLevelType w:val="hybridMultilevel"/>
     <w:tmpl w:val="5BEE3352"/>
@@ -4139,7 +2294,93 @@
       </w:pPr>
     </w:lvl>
   </w:abstractNum>
-  <w:abstractNum w:abstractNumId="8" w15:restartNumberingAfterBreak="0">
+  <w:abstractNum w:abstractNumId="9" w15:restartNumberingAfterBreak="0">
+    <w:nsid w:val="404E2294"/>
+    <w:multiLevelType w:val="hybridMultilevel"/>
+    <w:tmpl w:val="9978F614"/>
+    <w:lvl w:ilvl="0" w:tplc="2000000F">
+      <w:start w:val="1"/>
+      <w:numFmt w:val="decimal"/>
+      <w:lvlText w:val="%1."/>
+      <w:lvlJc w:val="left"/>
+      <w:pPr>
+        <w:ind w:left="1004" w:hanging="360"/>
+      </w:pPr>
+    </w:lvl>
+    <w:lvl w:ilvl="1" w:tplc="20000019" w:tentative="1">
+      <w:start w:val="1"/>
+      <w:numFmt w:val="lowerLetter"/>
+      <w:lvlText w:val="%2."/>
+      <w:lvlJc w:val="left"/>
+      <w:pPr>
+        <w:ind w:left="1724" w:hanging="360"/>
+      </w:pPr>
+    </w:lvl>
+    <w:lvl w:ilvl="2" w:tplc="2000001B" w:tentative="1">
+      <w:start w:val="1"/>
+      <w:numFmt w:val="lowerRoman"/>
+      <w:lvlText w:val="%3."/>
+      <w:lvlJc w:val="right"/>
+      <w:pPr>
+        <w:ind w:left="2444" w:hanging="180"/>
+      </w:pPr>
+    </w:lvl>
+    <w:lvl w:ilvl="3" w:tplc="2000000F" w:tentative="1">
+      <w:start w:val="1"/>
+      <w:numFmt w:val="decimal"/>
+      <w:lvlText w:val="%4."/>
+      <w:lvlJc w:val="left"/>
+      <w:pPr>
+        <w:ind w:left="3164" w:hanging="360"/>
+      </w:pPr>
+    </w:lvl>
+    <w:lvl w:ilvl="4" w:tplc="20000019" w:tentative="1">
+      <w:start w:val="1"/>
+      <w:numFmt w:val="lowerLetter"/>
+      <w:lvlText w:val="%5."/>
+      <w:lvlJc w:val="left"/>
+      <w:pPr>
+        <w:ind w:left="3884" w:hanging="360"/>
+      </w:pPr>
+    </w:lvl>
+    <w:lvl w:ilvl="5" w:tplc="2000001B" w:tentative="1">
+      <w:start w:val="1"/>
+      <w:numFmt w:val="lowerRoman"/>
+      <w:lvlText w:val="%6."/>
+      <w:lvlJc w:val="right"/>
+      <w:pPr>
+        <w:ind w:left="4604" w:hanging="180"/>
+      </w:pPr>
+    </w:lvl>
+    <w:lvl w:ilvl="6" w:tplc="2000000F" w:tentative="1">
+      <w:start w:val="1"/>
+      <w:numFmt w:val="decimal"/>
+      <w:lvlText w:val="%7."/>
+      <w:lvlJc w:val="left"/>
+      <w:pPr>
+        <w:ind w:left="5324" w:hanging="360"/>
+      </w:pPr>
+    </w:lvl>
+    <w:lvl w:ilvl="7" w:tplc="20000019" w:tentative="1">
+      <w:start w:val="1"/>
+      <w:numFmt w:val="lowerLetter"/>
+      <w:lvlText w:val="%8."/>
+      <w:lvlJc w:val="left"/>
+      <w:pPr>
+        <w:ind w:left="6044" w:hanging="360"/>
+      </w:pPr>
+    </w:lvl>
+    <w:lvl w:ilvl="8" w:tplc="2000001B" w:tentative="1">
+      <w:start w:val="1"/>
+      <w:numFmt w:val="lowerRoman"/>
+      <w:lvlText w:val="%9."/>
+      <w:lvlJc w:val="right"/>
+      <w:pPr>
+        <w:ind w:left="6764" w:hanging="180"/>
+      </w:pPr>
+    </w:lvl>
+  </w:abstractNum>
+  <w:abstractNum w:abstractNumId="10" w15:restartNumberingAfterBreak="0">
     <w:nsid w:val="4FB929A7"/>
     <w:multiLevelType w:val="hybridMultilevel"/>
     <w:tmpl w:val="6E5E6600"/>
@@ -4229,7 +2470,7 @@
       </w:pPr>
     </w:lvl>
   </w:abstractNum>
-  <w:abstractNum w:abstractNumId="9" w15:restartNumberingAfterBreak="0">
+  <w:abstractNum w:abstractNumId="11" w15:restartNumberingAfterBreak="0">
     <w:nsid w:val="58395602"/>
     <w:multiLevelType w:val="hybridMultilevel"/>
     <w:tmpl w:val="5BEE3352"/>
@@ -4316,34 +2557,40 @@
     </w:lvl>
   </w:abstractNum>
   <w:num w:numId="1">
+    <w:abstractNumId w:val="6"/>
+  </w:num>
+  <w:num w:numId="2">
     <w:abstractNumId w:val="5"/>
   </w:num>
-  <w:num w:numId="2">
+  <w:num w:numId="3">
+    <w:abstractNumId w:val="11"/>
+  </w:num>
+  <w:num w:numId="4">
+    <w:abstractNumId w:val="7"/>
+  </w:num>
+  <w:num w:numId="5">
+    <w:abstractNumId w:val="8"/>
+  </w:num>
+  <w:num w:numId="6">
+    <w:abstractNumId w:val="1"/>
+  </w:num>
+  <w:num w:numId="7">
+    <w:abstractNumId w:val="2"/>
+  </w:num>
+  <w:num w:numId="8">
+    <w:abstractNumId w:val="10"/>
+  </w:num>
+  <w:num w:numId="9">
     <w:abstractNumId w:val="4"/>
   </w:num>
-  <w:num w:numId="3">
-    <w:abstractNumId w:val="9"/>
+  <w:num w:numId="10">
+    <w:abstractNumId w:val="3"/>
   </w:num>
-  <w:num w:numId="4">
-    <w:abstractNumId w:val="6"/>
-  </w:num>
-  <w:num w:numId="5">
-    <w:abstractNumId w:val="7"/>
-  </w:num>
-  <w:num w:numId="6">
+  <w:num w:numId="11">
     <w:abstractNumId w:val="0"/>
   </w:num>
-  <w:num w:numId="7">
-    <w:abstractNumId w:val="1"/>
-  </w:num>
-  <w:num w:numId="8">
-    <w:abstractNumId w:val="8"/>
-  </w:num>
-  <w:num w:numId="9">
-    <w:abstractNumId w:val="3"/>
-  </w:num>
-  <w:num w:numId="10">
-    <w:abstractNumId w:val="2"/>
+  <w:num w:numId="12">
+    <w:abstractNumId w:val="9"/>
   </w:num>
 </w:numbering>
 </file>

--- a/II-semester/OKSM/Documents/OKSM_Lab2_Nikulin_IP14.docx
+++ b/II-semester/OKSM/Documents/OKSM_Lab2_Nikulin_IP14.docx
@@ -1130,9 +1130,57 @@
         <w:rPr>
           <w:sz w:val="24"/>
           <w:szCs w:val="24"/>
+          <w:lang w:val="uk-UA"/>
+        </w:rPr>
+        <w:t xml:space="preserve">Створимо мережу з 4 ПК, хаба та сервера, підключимо їх прямим мідним проводом. Додаємо простий </w:t>
+      </w:r>
+      <w:r>
+        <w:rPr>
+          <w:sz w:val="24"/>
+          <w:szCs w:val="24"/>
           <w:lang w:val="en-US"/>
         </w:rPr>
-        <w:t>…</w:t>
+        <w:t>PDU</w:t>
+      </w:r>
+      <w:r>
+        <w:rPr>
+          <w:sz w:val="24"/>
+          <w:szCs w:val="24"/>
+          <w:lang w:val="ru-RU"/>
+        </w:rPr>
+        <w:t xml:space="preserve"> </w:t>
+      </w:r>
+      <w:r>
+        <w:rPr>
+          <w:sz w:val="24"/>
+          <w:szCs w:val="24"/>
+          <w:lang w:val="uk-UA"/>
+        </w:rPr>
+        <w:t xml:space="preserve">до </w:t>
+      </w:r>
+      <w:r>
+        <w:rPr>
+          <w:sz w:val="24"/>
+          <w:szCs w:val="24"/>
+          <w:lang w:val="en-US"/>
+        </w:rPr>
+        <w:t>PC</w:t>
+      </w:r>
+      <w:r>
+        <w:rPr>
+          <w:sz w:val="24"/>
+          <w:szCs w:val="24"/>
+          <w:lang w:val="ru-RU"/>
+        </w:rPr>
+        <w:t>3</w:t>
+      </w:r>
+      <w:r>
+        <w:rPr>
+          <w:sz w:val="24"/>
+          <w:szCs w:val="24"/>
+          <w:lang w:val="uk-UA"/>
+        </w:rPr>
+        <w:t xml:space="preserve"> та до сервера і у режимі симуляції спостерігаємо за його рухом.</w:t>
       </w:r>
     </w:p>
     <w:p>
@@ -1272,25 +1320,301 @@
     </w:p>
     <w:p>
       <w:pPr>
-        <w:spacing w:line="259" w:lineRule="auto"/>
+        <w:pStyle w:val="a5"/>
+        <w:numPr>
+          <w:ilvl w:val="0"/>
+          <w:numId w:val="14"/>
+        </w:numPr>
+        <w:rPr>
+          <w:sz w:val="24"/>
+          <w:szCs w:val="20"/>
+          <w:lang w:val="uk-UA"/>
+        </w:rPr>
+      </w:pPr>
+      <w:r>
+        <w:rPr>
+          <w:sz w:val="24"/>
+          <w:szCs w:val="20"/>
+          <w:lang w:val="uk-UA"/>
+        </w:rPr>
+        <w:t xml:space="preserve">Створюємо мережу за 4 ПК, хаба та сервера. </w:t>
+      </w:r>
+      <w:r>
+        <w:rPr>
+          <w:sz w:val="24"/>
+          <w:szCs w:val="20"/>
+          <w:lang w:val="uk-UA"/>
+        </w:rPr>
+        <w:t>Підключаємо їх, з</w:t>
+      </w:r>
+      <w:r>
+        <w:rPr>
+          <w:sz w:val="24"/>
+          <w:szCs w:val="20"/>
+          <w:lang w:val="uk-UA"/>
+        </w:rPr>
+        <w:t xml:space="preserve">адаємо </w:t>
+      </w:r>
+      <w:r>
+        <w:rPr>
+          <w:sz w:val="24"/>
+          <w:szCs w:val="20"/>
+          <w:lang w:val="en-US"/>
+        </w:rPr>
+        <w:t>IP</w:t>
+      </w:r>
+      <w:r>
+        <w:rPr>
+          <w:sz w:val="24"/>
+          <w:szCs w:val="20"/>
+          <w:lang w:val="uk-UA"/>
+        </w:rPr>
+        <w:t>-адреси, відображаємо їх на екрані та приховуємо інші написи.</w:t>
+      </w:r>
+    </w:p>
+    <w:p>
+      <w:pPr>
+        <w:ind w:firstLine="0"/>
+        <w:jc w:val="center"/>
+        <w:rPr>
+          <w:szCs w:val="20"/>
+          <w:lang w:val="uk-UA"/>
+        </w:rPr>
+      </w:pPr>
+      <w:r>
         <w:rPr>
           <w:noProof/>
         </w:rPr>
-      </w:pPr>
-    </w:p>
-    <w:p>
-      <w:pPr>
-        <w:spacing w:line="259" w:lineRule="auto"/>
+        <w:drawing>
+          <wp:inline distT="0" distB="0" distL="0" distR="0" wp14:anchorId="1973FA5F" wp14:editId="1158DBC4">
+            <wp:extent cx="3309257" cy="2989743"/>
+            <wp:effectExtent l="0" t="0" r="5715" b="1270"/>
+            <wp:docPr id="1" name="Рисунок 1"/>
+            <wp:cNvGraphicFramePr>
+              <a:graphicFrameLocks xmlns:a="http://schemas.openxmlformats.org/drawingml/2006/main" noChangeAspect="1"/>
+            </wp:cNvGraphicFramePr>
+            <a:graphic xmlns:a="http://schemas.openxmlformats.org/drawingml/2006/main">
+              <a:graphicData uri="http://schemas.openxmlformats.org/drawingml/2006/picture">
+                <pic:pic xmlns:pic="http://schemas.openxmlformats.org/drawingml/2006/picture">
+                  <pic:nvPicPr>
+                    <pic:cNvPr id="1" name=""/>
+                    <pic:cNvPicPr/>
+                  </pic:nvPicPr>
+                  <pic:blipFill>
+                    <a:blip r:embed="rId8"/>
+                    <a:stretch>
+                      <a:fillRect/>
+                    </a:stretch>
+                  </pic:blipFill>
+                  <pic:spPr>
+                    <a:xfrm>
+                      <a:off x="0" y="0"/>
+                      <a:ext cx="3315961" cy="2995799"/>
+                    </a:xfrm>
+                    <a:prstGeom prst="rect">
+                      <a:avLst/>
+                    </a:prstGeom>
+                  </pic:spPr>
+                </pic:pic>
+              </a:graphicData>
+            </a:graphic>
+          </wp:inline>
+        </w:drawing>
+      </w:r>
+    </w:p>
+    <w:p>
+      <w:pPr>
+        <w:pStyle w:val="a5"/>
+        <w:numPr>
+          <w:ilvl w:val="0"/>
+          <w:numId w:val="14"/>
+        </w:numPr>
+        <w:rPr>
+          <w:noProof/>
+          <w:sz w:val="24"/>
+          <w:szCs w:val="20"/>
+        </w:rPr>
+      </w:pPr>
+      <w:r>
+        <w:rPr>
+          <w:noProof/>
+          <w:sz w:val="24"/>
+          <w:szCs w:val="20"/>
+          <w:lang w:val="uk-UA"/>
+        </w:rPr>
+        <w:t xml:space="preserve">Додаємо простий </w:t>
+      </w:r>
+      <w:r>
+        <w:rPr>
+          <w:noProof/>
+          <w:sz w:val="24"/>
+          <w:szCs w:val="20"/>
+          <w:lang w:val="en-US"/>
+        </w:rPr>
+        <w:t>PDU</w:t>
+      </w:r>
+      <w:r>
+        <w:rPr>
+          <w:noProof/>
+          <w:sz w:val="24"/>
+          <w:szCs w:val="20"/>
+          <w:lang w:val="uk-UA"/>
+        </w:rPr>
+        <w:t xml:space="preserve"> до </w:t>
+      </w:r>
+      <w:r>
+        <w:rPr>
+          <w:noProof/>
+          <w:sz w:val="24"/>
+          <w:szCs w:val="20"/>
+          <w:lang w:val="en-US"/>
+        </w:rPr>
+        <w:t>PC</w:t>
+      </w:r>
+      <w:r>
+        <w:rPr>
+          <w:noProof/>
+          <w:sz w:val="24"/>
+          <w:szCs w:val="20"/>
+          <w:lang w:val="ru-RU"/>
+        </w:rPr>
+        <w:t>3</w:t>
+      </w:r>
+      <w:r>
+        <w:rPr>
+          <w:noProof/>
+          <w:sz w:val="24"/>
+          <w:szCs w:val="20"/>
+          <w:lang w:val="uk-UA"/>
+        </w:rPr>
+        <w:t xml:space="preserve"> та до сервера, у режимі симуляції (фільтр </w:t>
+      </w:r>
+      <w:r>
+        <w:rPr>
+          <w:noProof/>
+          <w:sz w:val="24"/>
+          <w:szCs w:val="20"/>
+          <w:lang w:val="en-US"/>
+        </w:rPr>
+        <w:t>ICMP</w:t>
+      </w:r>
+      <w:r>
+        <w:rPr>
+          <w:noProof/>
+          <w:sz w:val="24"/>
+          <w:szCs w:val="20"/>
+          <w:lang w:val="ru-RU"/>
+        </w:rPr>
+        <w:t>)</w:t>
+      </w:r>
+      <w:r>
+        <w:rPr>
+          <w:noProof/>
+          <w:sz w:val="24"/>
+          <w:szCs w:val="20"/>
+          <w:lang w:val="uk-UA"/>
+        </w:rPr>
+        <w:t xml:space="preserve"> спостерігаємо за рухом пакета.</w:t>
+      </w:r>
+    </w:p>
+    <w:p>
+      <w:pPr>
+        <w:ind w:firstLine="0"/>
         <w:jc w:val="center"/>
         <w:rPr>
-          <w:lang w:val="uk-UA"/>
-        </w:rPr>
-      </w:pPr>
-      <w:r>
-        <w:rPr>
           <w:noProof/>
-        </w:rPr>
-        <w:t xml:space="preserve">  </w:t>
+          <w:szCs w:val="20"/>
+        </w:rPr>
+      </w:pPr>
+      <w:r>
+        <w:rPr>
+          <w:noProof/>
+        </w:rPr>
+        <w:drawing>
+          <wp:inline distT="0" distB="0" distL="0" distR="0" wp14:anchorId="29A916D9" wp14:editId="56DE496A">
+            <wp:extent cx="3236685" cy="3010541"/>
+            <wp:effectExtent l="0" t="0" r="1905" b="0"/>
+            <wp:docPr id="2" name="Рисунок 2"/>
+            <wp:cNvGraphicFramePr>
+              <a:graphicFrameLocks xmlns:a="http://schemas.openxmlformats.org/drawingml/2006/main" noChangeAspect="1"/>
+            </wp:cNvGraphicFramePr>
+            <a:graphic xmlns:a="http://schemas.openxmlformats.org/drawingml/2006/main">
+              <a:graphicData uri="http://schemas.openxmlformats.org/drawingml/2006/picture">
+                <pic:pic xmlns:pic="http://schemas.openxmlformats.org/drawingml/2006/picture">
+                  <pic:nvPicPr>
+                    <pic:cNvPr id="1" name=""/>
+                    <pic:cNvPicPr/>
+                  </pic:nvPicPr>
+                  <pic:blipFill>
+                    <a:blip r:embed="rId9"/>
+                    <a:stretch>
+                      <a:fillRect/>
+                    </a:stretch>
+                  </pic:blipFill>
+                  <pic:spPr>
+                    <a:xfrm>
+                      <a:off x="0" y="0"/>
+                      <a:ext cx="3240791" cy="3014360"/>
+                    </a:xfrm>
+                    <a:prstGeom prst="rect">
+                      <a:avLst/>
+                    </a:prstGeom>
+                  </pic:spPr>
+                </pic:pic>
+              </a:graphicData>
+            </a:graphic>
+          </wp:inline>
+        </w:drawing>
+      </w:r>
+    </w:p>
+    <w:p>
+      <w:pPr>
+        <w:ind w:firstLine="0"/>
+        <w:jc w:val="center"/>
+        <w:rPr>
+          <w:noProof/>
+          <w:szCs w:val="20"/>
+        </w:rPr>
+      </w:pPr>
+      <w:r>
+        <w:rPr>
+          <w:noProof/>
+        </w:rPr>
+        <w:drawing>
+          <wp:inline distT="0" distB="0" distL="0" distR="0" wp14:anchorId="54245095" wp14:editId="6134DD2A">
+            <wp:extent cx="5940425" cy="398780"/>
+            <wp:effectExtent l="0" t="0" r="3175" b="1270"/>
+            <wp:docPr id="3" name="Рисунок 3"/>
+            <wp:cNvGraphicFramePr>
+              <a:graphicFrameLocks xmlns:a="http://schemas.openxmlformats.org/drawingml/2006/main" noChangeAspect="1"/>
+            </wp:cNvGraphicFramePr>
+            <a:graphic xmlns:a="http://schemas.openxmlformats.org/drawingml/2006/main">
+              <a:graphicData uri="http://schemas.openxmlformats.org/drawingml/2006/picture">
+                <pic:pic xmlns:pic="http://schemas.openxmlformats.org/drawingml/2006/picture">
+                  <pic:nvPicPr>
+                    <pic:cNvPr id="1" name=""/>
+                    <pic:cNvPicPr/>
+                  </pic:nvPicPr>
+                  <pic:blipFill>
+                    <a:blip r:embed="rId10"/>
+                    <a:stretch>
+                      <a:fillRect/>
+                    </a:stretch>
+                  </pic:blipFill>
+                  <pic:spPr>
+                    <a:xfrm>
+                      <a:off x="0" y="0"/>
+                      <a:ext cx="5940425" cy="398780"/>
+                    </a:xfrm>
+                    <a:prstGeom prst="rect">
+                      <a:avLst/>
+                    </a:prstGeom>
+                  </pic:spPr>
+                </pic:pic>
+              </a:graphicData>
+            </a:graphic>
+          </wp:inline>
+        </w:drawing>
       </w:r>
     </w:p>
     <w:p>
@@ -1298,10 +1622,1426 @@
         <w:spacing w:line="259" w:lineRule="auto"/>
         <w:ind w:firstLine="0"/>
         <w:rPr>
+          <w:noProof/>
+          <w:szCs w:val="20"/>
+        </w:rPr>
+      </w:pPr>
+      <w:r>
+        <w:rPr>
+          <w:noProof/>
+          <w:szCs w:val="20"/>
+        </w:rPr>
+        <w:br w:type="page"/>
+      </w:r>
+    </w:p>
+    <w:p>
+      <w:pPr>
+        <w:spacing w:line="259" w:lineRule="auto"/>
+        <w:rPr>
+          <w:i/>
+          <w:iCs/>
+          <w:lang w:val="uk-UA"/>
+        </w:rPr>
+      </w:pPr>
+      <w:r>
+        <w:rPr>
+          <w:i/>
+          <w:iCs/>
+          <w:lang w:val="uk-UA"/>
+        </w:rPr>
+        <w:lastRenderedPageBreak/>
+        <w:t xml:space="preserve">Завдання </w:t>
+      </w:r>
+      <w:r>
+        <w:rPr>
+          <w:i/>
+          <w:iCs/>
+          <w:lang w:val="uk-UA"/>
+        </w:rPr>
+        <w:t>2</w:t>
+      </w:r>
+      <w:r>
+        <w:rPr>
+          <w:i/>
+          <w:iCs/>
+          <w:lang w:val="uk-UA"/>
+        </w:rPr>
+        <w:t>.</w:t>
+      </w:r>
+    </w:p>
+    <w:p>
+      <w:pPr>
+        <w:pStyle w:val="a5"/>
+        <w:numPr>
+          <w:ilvl w:val="0"/>
+          <w:numId w:val="15"/>
+        </w:numPr>
+        <w:rPr>
+          <w:sz w:val="24"/>
+          <w:szCs w:val="20"/>
+          <w:lang w:val="uk-UA"/>
+        </w:rPr>
+      </w:pPr>
+      <w:r>
+        <w:rPr>
+          <w:sz w:val="24"/>
+          <w:szCs w:val="20"/>
+          <w:lang w:val="uk-UA"/>
+        </w:rPr>
+        <w:t xml:space="preserve">Створюємо мережу з 3 ПК та одного </w:t>
+      </w:r>
+      <w:r>
+        <w:rPr>
+          <w:sz w:val="24"/>
+          <w:szCs w:val="20"/>
+          <w:lang w:val="en-US"/>
+        </w:rPr>
+        <w:t>switch</w:t>
+      </w:r>
+      <w:r>
+        <w:rPr>
+          <w:sz w:val="24"/>
+          <w:szCs w:val="20"/>
+          <w:lang w:val="ru-RU"/>
+        </w:rPr>
+        <w:t>-</w:t>
+      </w:r>
+      <w:r>
+        <w:rPr>
+          <w:sz w:val="24"/>
+          <w:szCs w:val="20"/>
+          <w:lang w:val="uk-UA"/>
+        </w:rPr>
+        <w:t>комутатора, підключаємо їх.</w:t>
+      </w:r>
+    </w:p>
+    <w:p>
+      <w:pPr>
+        <w:ind w:firstLine="0"/>
+        <w:jc w:val="center"/>
+        <w:rPr>
+          <w:noProof/>
+          <w:szCs w:val="20"/>
+          <w:lang w:val="uk-UA"/>
+        </w:rPr>
+      </w:pPr>
+      <w:r>
+        <w:rPr>
+          <w:noProof/>
+        </w:rPr>
+        <w:drawing>
+          <wp:inline distT="0" distB="0" distL="0" distR="0" wp14:anchorId="144FF916" wp14:editId="2F766AD1">
+            <wp:extent cx="2852057" cy="3323715"/>
+            <wp:effectExtent l="0" t="0" r="5715" b="0"/>
+            <wp:docPr id="4" name="Рисунок 4"/>
+            <wp:cNvGraphicFramePr>
+              <a:graphicFrameLocks xmlns:a="http://schemas.openxmlformats.org/drawingml/2006/main" noChangeAspect="1"/>
+            </wp:cNvGraphicFramePr>
+            <a:graphic xmlns:a="http://schemas.openxmlformats.org/drawingml/2006/main">
+              <a:graphicData uri="http://schemas.openxmlformats.org/drawingml/2006/picture">
+                <pic:pic xmlns:pic="http://schemas.openxmlformats.org/drawingml/2006/picture">
+                  <pic:nvPicPr>
+                    <pic:cNvPr id="1" name=""/>
+                    <pic:cNvPicPr/>
+                  </pic:nvPicPr>
+                  <pic:blipFill>
+                    <a:blip r:embed="rId11"/>
+                    <a:stretch>
+                      <a:fillRect/>
+                    </a:stretch>
+                  </pic:blipFill>
+                  <pic:spPr>
+                    <a:xfrm>
+                      <a:off x="0" y="0"/>
+                      <a:ext cx="2857266" cy="3329786"/>
+                    </a:xfrm>
+                    <a:prstGeom prst="rect">
+                      <a:avLst/>
+                    </a:prstGeom>
+                  </pic:spPr>
+                </pic:pic>
+              </a:graphicData>
+            </a:graphic>
+          </wp:inline>
+        </w:drawing>
+      </w:r>
+    </w:p>
+    <w:p>
+      <w:pPr>
+        <w:pStyle w:val="a5"/>
+        <w:numPr>
+          <w:ilvl w:val="0"/>
+          <w:numId w:val="15"/>
+        </w:numPr>
+        <w:rPr>
+          <w:noProof/>
+          <w:sz w:val="24"/>
+          <w:szCs w:val="18"/>
+          <w:lang w:val="uk-UA"/>
+        </w:rPr>
+      </w:pPr>
+      <w:r>
+        <w:rPr>
+          <w:noProof/>
+          <w:sz w:val="24"/>
+          <w:szCs w:val="18"/>
+          <w:lang w:val="uk-UA"/>
+        </w:rPr>
+        <w:t xml:space="preserve">Відправляємо пакет з </w:t>
+      </w:r>
+      <w:r>
+        <w:rPr>
+          <w:noProof/>
+          <w:sz w:val="24"/>
+          <w:szCs w:val="18"/>
+          <w:lang w:val="en-US"/>
+        </w:rPr>
+        <w:t>PC</w:t>
+      </w:r>
+      <w:r>
+        <w:rPr>
+          <w:noProof/>
+          <w:sz w:val="24"/>
+          <w:szCs w:val="18"/>
+          <w:lang w:val="ru-RU"/>
+        </w:rPr>
+        <w:t>0</w:t>
+      </w:r>
+      <w:r>
+        <w:rPr>
+          <w:noProof/>
+          <w:sz w:val="24"/>
+          <w:szCs w:val="18"/>
+          <w:lang w:val="ru-RU"/>
+        </w:rPr>
+        <w:t xml:space="preserve"> до</w:t>
+      </w:r>
+      <w:r>
+        <w:rPr>
+          <w:noProof/>
+          <w:sz w:val="24"/>
+          <w:szCs w:val="18"/>
+          <w:lang w:val="ru-RU"/>
+        </w:rPr>
+        <w:t xml:space="preserve"> </w:t>
+      </w:r>
+      <w:r>
+        <w:rPr>
+          <w:noProof/>
+          <w:sz w:val="24"/>
+          <w:szCs w:val="18"/>
+          <w:lang w:val="en-US"/>
+        </w:rPr>
+        <w:t>PC</w:t>
+      </w:r>
+      <w:r>
+        <w:rPr>
+          <w:noProof/>
+          <w:sz w:val="24"/>
+          <w:szCs w:val="18"/>
+          <w:lang w:val="ru-RU"/>
+        </w:rPr>
+        <w:t>2</w:t>
+      </w:r>
+      <w:r>
+        <w:rPr>
+          <w:noProof/>
+          <w:sz w:val="24"/>
+          <w:szCs w:val="18"/>
+          <w:lang w:val="ru-RU"/>
+        </w:rPr>
+        <w:t xml:space="preserve"> через комутатор.</w:t>
+      </w:r>
+    </w:p>
+    <w:p>
+      <w:pPr>
+        <w:ind w:firstLine="0"/>
+        <w:jc w:val="center"/>
+        <w:rPr>
+          <w:noProof/>
+          <w:szCs w:val="18"/>
+          <w:lang w:val="uk-UA"/>
+        </w:rPr>
+      </w:pPr>
+      <w:r>
+        <w:rPr>
+          <w:noProof/>
+        </w:rPr>
+        <w:drawing>
+          <wp:inline distT="0" distB="0" distL="0" distR="0" wp14:anchorId="20FE732F" wp14:editId="5C95A8B1">
+            <wp:extent cx="2457450" cy="3609975"/>
+            <wp:effectExtent l="0" t="0" r="0" b="9525"/>
+            <wp:docPr id="5" name="Рисунок 5"/>
+            <wp:cNvGraphicFramePr>
+              <a:graphicFrameLocks xmlns:a="http://schemas.openxmlformats.org/drawingml/2006/main" noChangeAspect="1"/>
+            </wp:cNvGraphicFramePr>
+            <a:graphic xmlns:a="http://schemas.openxmlformats.org/drawingml/2006/main">
+              <a:graphicData uri="http://schemas.openxmlformats.org/drawingml/2006/picture">
+                <pic:pic xmlns:pic="http://schemas.openxmlformats.org/drawingml/2006/picture">
+                  <pic:nvPicPr>
+                    <pic:cNvPr id="1" name=""/>
+                    <pic:cNvPicPr/>
+                  </pic:nvPicPr>
+                  <pic:blipFill>
+                    <a:blip r:embed="rId12"/>
+                    <a:stretch>
+                      <a:fillRect/>
+                    </a:stretch>
+                  </pic:blipFill>
+                  <pic:spPr>
+                    <a:xfrm>
+                      <a:off x="0" y="0"/>
+                      <a:ext cx="2457450" cy="3609975"/>
+                    </a:xfrm>
+                    <a:prstGeom prst="rect">
+                      <a:avLst/>
+                    </a:prstGeom>
+                  </pic:spPr>
+                </pic:pic>
+              </a:graphicData>
+            </a:graphic>
+          </wp:inline>
+        </w:drawing>
+      </w:r>
+    </w:p>
+    <w:p>
+      <w:pPr>
+        <w:ind w:firstLine="0"/>
+        <w:jc w:val="center"/>
+        <w:rPr>
+          <w:noProof/>
+          <w:szCs w:val="18"/>
+          <w:lang w:val="uk-UA"/>
+        </w:rPr>
+      </w:pPr>
+      <w:r>
+        <w:rPr>
+          <w:noProof/>
+        </w:rPr>
+        <w:drawing>
+          <wp:inline distT="0" distB="0" distL="0" distR="0" wp14:anchorId="0C30FC57" wp14:editId="376AC376">
+            <wp:extent cx="5940425" cy="457835"/>
+            <wp:effectExtent l="0" t="0" r="3175" b="0"/>
+            <wp:docPr id="11" name="Рисунок 11"/>
+            <wp:cNvGraphicFramePr>
+              <a:graphicFrameLocks xmlns:a="http://schemas.openxmlformats.org/drawingml/2006/main" noChangeAspect="1"/>
+            </wp:cNvGraphicFramePr>
+            <a:graphic xmlns:a="http://schemas.openxmlformats.org/drawingml/2006/main">
+              <a:graphicData uri="http://schemas.openxmlformats.org/drawingml/2006/picture">
+                <pic:pic xmlns:pic="http://schemas.openxmlformats.org/drawingml/2006/picture">
+                  <pic:nvPicPr>
+                    <pic:cNvPr id="1" name=""/>
+                    <pic:cNvPicPr/>
+                  </pic:nvPicPr>
+                  <pic:blipFill>
+                    <a:blip r:embed="rId13"/>
+                    <a:stretch>
+                      <a:fillRect/>
+                    </a:stretch>
+                  </pic:blipFill>
+                  <pic:spPr>
+                    <a:xfrm>
+                      <a:off x="0" y="0"/>
+                      <a:ext cx="5940425" cy="457835"/>
+                    </a:xfrm>
+                    <a:prstGeom prst="rect">
+                      <a:avLst/>
+                    </a:prstGeom>
+                  </pic:spPr>
+                </pic:pic>
+              </a:graphicData>
+            </a:graphic>
+          </wp:inline>
+        </w:drawing>
+      </w:r>
+    </w:p>
+    <w:p>
+      <w:pPr>
+        <w:spacing w:line="259" w:lineRule="auto"/>
+        <w:rPr>
+          <w:i/>
+          <w:iCs/>
+          <w:lang w:val="uk-UA"/>
+        </w:rPr>
+      </w:pPr>
+      <w:r>
+        <w:rPr>
           <w:b/>
           <w:bCs/>
           <w:lang w:val="uk-UA"/>
         </w:rPr>
+        <w:br w:type="page"/>
+      </w:r>
+      <w:r>
+        <w:rPr>
+          <w:i/>
+          <w:iCs/>
+          <w:lang w:val="uk-UA"/>
+        </w:rPr>
+        <w:lastRenderedPageBreak/>
+        <w:t xml:space="preserve">Завдання </w:t>
+      </w:r>
+      <w:r>
+        <w:rPr>
+          <w:i/>
+          <w:iCs/>
+          <w:lang w:val="uk-UA"/>
+        </w:rPr>
+        <w:t>3</w:t>
+      </w:r>
+      <w:r>
+        <w:rPr>
+          <w:i/>
+          <w:iCs/>
+          <w:lang w:val="uk-UA"/>
+        </w:rPr>
+        <w:t>.</w:t>
+      </w:r>
+    </w:p>
+    <w:p>
+      <w:pPr>
+        <w:pStyle w:val="a5"/>
+        <w:numPr>
+          <w:ilvl w:val="0"/>
+          <w:numId w:val="16"/>
+        </w:numPr>
+        <w:rPr>
+          <w:sz w:val="24"/>
+          <w:szCs w:val="24"/>
+          <w:lang w:val="uk-UA"/>
+        </w:rPr>
+      </w:pPr>
+      <w:r>
+        <w:rPr>
+          <w:sz w:val="24"/>
+          <w:szCs w:val="24"/>
+          <w:lang w:val="uk-UA"/>
+        </w:rPr>
+        <w:t>Створюємо мережу з 4 ПК, комутатора та хаба. Підключаємо між собою (хаб та комутатор кросовером).</w:t>
+      </w:r>
+    </w:p>
+    <w:p>
+      <w:pPr>
+        <w:ind w:firstLine="0"/>
+        <w:jc w:val="center"/>
+        <w:rPr>
+          <w:szCs w:val="24"/>
+          <w:lang w:val="uk-UA"/>
+        </w:rPr>
+      </w:pPr>
+      <w:r>
+        <w:rPr>
+          <w:noProof/>
+        </w:rPr>
+        <w:drawing>
+          <wp:inline distT="0" distB="0" distL="0" distR="0" wp14:anchorId="7DF37E64" wp14:editId="2D2B8132">
+            <wp:extent cx="3374572" cy="3374572"/>
+            <wp:effectExtent l="0" t="0" r="0" b="0"/>
+            <wp:docPr id="15" name="Рисунок 15"/>
+            <wp:cNvGraphicFramePr>
+              <a:graphicFrameLocks xmlns:a="http://schemas.openxmlformats.org/drawingml/2006/main" noChangeAspect="1"/>
+            </wp:cNvGraphicFramePr>
+            <a:graphic xmlns:a="http://schemas.openxmlformats.org/drawingml/2006/main">
+              <a:graphicData uri="http://schemas.openxmlformats.org/drawingml/2006/picture">
+                <pic:pic xmlns:pic="http://schemas.openxmlformats.org/drawingml/2006/picture">
+                  <pic:nvPicPr>
+                    <pic:cNvPr id="1" name=""/>
+                    <pic:cNvPicPr/>
+                  </pic:nvPicPr>
+                  <pic:blipFill>
+                    <a:blip r:embed="rId14"/>
+                    <a:stretch>
+                      <a:fillRect/>
+                    </a:stretch>
+                  </pic:blipFill>
+                  <pic:spPr>
+                    <a:xfrm>
+                      <a:off x="0" y="0"/>
+                      <a:ext cx="3377234" cy="3377234"/>
+                    </a:xfrm>
+                    <a:prstGeom prst="rect">
+                      <a:avLst/>
+                    </a:prstGeom>
+                  </pic:spPr>
+                </pic:pic>
+              </a:graphicData>
+            </a:graphic>
+          </wp:inline>
+        </w:drawing>
+      </w:r>
+    </w:p>
+    <w:p>
+      <w:pPr>
+        <w:pStyle w:val="a5"/>
+        <w:numPr>
+          <w:ilvl w:val="0"/>
+          <w:numId w:val="16"/>
+        </w:numPr>
+        <w:rPr>
+          <w:sz w:val="24"/>
+          <w:lang w:val="uk-UA"/>
+        </w:rPr>
+      </w:pPr>
+      <w:r>
+        <w:rPr>
+          <w:sz w:val="24"/>
+          <w:lang w:val="uk-UA"/>
+        </w:rPr>
+        <w:t xml:space="preserve">Додаємо фільтр </w:t>
+      </w:r>
+      <w:r>
+        <w:rPr>
+          <w:i/>
+          <w:iCs/>
+          <w:sz w:val="24"/>
+          <w:lang w:val="en-US"/>
+        </w:rPr>
+        <w:t>ARP</w:t>
+      </w:r>
+      <w:r>
+        <w:rPr>
+          <w:sz w:val="24"/>
+          <w:lang w:val="uk-UA"/>
+        </w:rPr>
+        <w:t xml:space="preserve"> у режимі симуляції, п</w:t>
+      </w:r>
+      <w:r>
+        <w:rPr>
+          <w:sz w:val="24"/>
+          <w:lang w:val="uk-UA"/>
+        </w:rPr>
+        <w:t xml:space="preserve">еревіряємо роботу мережі </w:t>
+      </w:r>
+      <w:r>
+        <w:rPr>
+          <w:sz w:val="24"/>
+          <w:lang w:val="uk-UA"/>
+        </w:rPr>
+        <w:t xml:space="preserve">утилітою </w:t>
+      </w:r>
+      <w:r>
+        <w:rPr>
+          <w:i/>
+          <w:iCs/>
+          <w:sz w:val="24"/>
+          <w:lang w:val="en-US"/>
+        </w:rPr>
+        <w:t>ping</w:t>
+      </w:r>
+      <w:r>
+        <w:rPr>
+          <w:sz w:val="24"/>
+          <w:lang w:val="uk-UA"/>
+        </w:rPr>
+        <w:t xml:space="preserve"> та </w:t>
+      </w:r>
+      <w:r>
+        <w:rPr>
+          <w:sz w:val="24"/>
+          <w:lang w:val="en-US"/>
+        </w:rPr>
+        <w:t>PDU</w:t>
+      </w:r>
+      <w:r>
+        <w:rPr>
+          <w:sz w:val="24"/>
+          <w:lang w:val="uk-UA"/>
+        </w:rPr>
+        <w:t>.</w:t>
+      </w:r>
+    </w:p>
+    <w:p>
+      <w:pPr>
+        <w:ind w:firstLine="0"/>
+        <w:jc w:val="center"/>
+        <w:rPr>
+          <w:lang w:val="en-US"/>
+        </w:rPr>
+      </w:pPr>
+      <w:r>
+        <w:rPr>
+          <w:noProof/>
+        </w:rPr>
+        <w:drawing>
+          <wp:inline distT="0" distB="0" distL="0" distR="0" wp14:anchorId="0C234D0E" wp14:editId="1070B792">
+            <wp:extent cx="1879600" cy="3657113"/>
+            <wp:effectExtent l="0" t="0" r="6350" b="635"/>
+            <wp:docPr id="21" name="Рисунок 21"/>
+            <wp:cNvGraphicFramePr>
+              <a:graphicFrameLocks xmlns:a="http://schemas.openxmlformats.org/drawingml/2006/main" noChangeAspect="1"/>
+            </wp:cNvGraphicFramePr>
+            <a:graphic xmlns:a="http://schemas.openxmlformats.org/drawingml/2006/main">
+              <a:graphicData uri="http://schemas.openxmlformats.org/drawingml/2006/picture">
+                <pic:pic xmlns:pic="http://schemas.openxmlformats.org/drawingml/2006/picture">
+                  <pic:nvPicPr>
+                    <pic:cNvPr id="1" name=""/>
+                    <pic:cNvPicPr/>
+                  </pic:nvPicPr>
+                  <pic:blipFill>
+                    <a:blip r:embed="rId15"/>
+                    <a:stretch>
+                      <a:fillRect/>
+                    </a:stretch>
+                  </pic:blipFill>
+                  <pic:spPr>
+                    <a:xfrm>
+                      <a:off x="0" y="0"/>
+                      <a:ext cx="1897604" cy="3692142"/>
+                    </a:xfrm>
+                    <a:prstGeom prst="rect">
+                      <a:avLst/>
+                    </a:prstGeom>
+                  </pic:spPr>
+                </pic:pic>
+              </a:graphicData>
+            </a:graphic>
+          </wp:inline>
+        </w:drawing>
+      </w:r>
+      <w:r>
+        <w:rPr>
+          <w:noProof/>
+        </w:rPr>
+        <w:drawing>
+          <wp:inline distT="0" distB="0" distL="0" distR="0" wp14:anchorId="7E4F6D06" wp14:editId="289DE16E">
+            <wp:extent cx="3762877" cy="3692887"/>
+            <wp:effectExtent l="0" t="0" r="9525" b="3175"/>
+            <wp:docPr id="22" name="Рисунок 22"/>
+            <wp:cNvGraphicFramePr>
+              <a:graphicFrameLocks xmlns:a="http://schemas.openxmlformats.org/drawingml/2006/main" noChangeAspect="1"/>
+            </wp:cNvGraphicFramePr>
+            <a:graphic xmlns:a="http://schemas.openxmlformats.org/drawingml/2006/main">
+              <a:graphicData uri="http://schemas.openxmlformats.org/drawingml/2006/picture">
+                <pic:pic xmlns:pic="http://schemas.openxmlformats.org/drawingml/2006/picture">
+                  <pic:nvPicPr>
+                    <pic:cNvPr id="1" name=""/>
+                    <pic:cNvPicPr/>
+                  </pic:nvPicPr>
+                  <pic:blipFill>
+                    <a:blip r:embed="rId16"/>
+                    <a:stretch>
+                      <a:fillRect/>
+                    </a:stretch>
+                  </pic:blipFill>
+                  <pic:spPr>
+                    <a:xfrm>
+                      <a:off x="0" y="0"/>
+                      <a:ext cx="3769772" cy="3699654"/>
+                    </a:xfrm>
+                    <a:prstGeom prst="rect">
+                      <a:avLst/>
+                    </a:prstGeom>
+                  </pic:spPr>
+                </pic:pic>
+              </a:graphicData>
+            </a:graphic>
+          </wp:inline>
+        </w:drawing>
+      </w:r>
+    </w:p>
+    <w:p>
+      <w:pPr>
+        <w:pStyle w:val="a5"/>
+        <w:ind w:left="1004"/>
+        <w:rPr>
+          <w:sz w:val="24"/>
+          <w:szCs w:val="24"/>
+          <w:lang w:val="uk-UA"/>
+        </w:rPr>
+      </w:pPr>
+      <w:r>
+        <w:rPr>
+          <w:sz w:val="24"/>
+          <w:szCs w:val="24"/>
+          <w:lang w:val="uk-UA"/>
+        </w:rPr>
+        <w:br w:type="page"/>
+      </w:r>
+    </w:p>
+    <w:p>
+      <w:pPr>
+        <w:spacing w:line="259" w:lineRule="auto"/>
+        <w:ind w:firstLine="0"/>
+        <w:rPr>
+          <w:i/>
+          <w:iCs/>
+          <w:lang w:val="uk-UA"/>
+        </w:rPr>
+      </w:pPr>
+      <w:r>
+        <w:rPr>
+          <w:i/>
+          <w:iCs/>
+          <w:lang w:val="uk-UA"/>
+        </w:rPr>
+        <w:lastRenderedPageBreak/>
+        <w:t xml:space="preserve">Завдання </w:t>
+      </w:r>
+      <w:r>
+        <w:rPr>
+          <w:i/>
+          <w:iCs/>
+          <w:lang w:val="uk-UA"/>
+        </w:rPr>
+        <w:t>4</w:t>
+      </w:r>
+      <w:r>
+        <w:rPr>
+          <w:i/>
+          <w:iCs/>
+          <w:lang w:val="uk-UA"/>
+        </w:rPr>
+        <w:t>.</w:t>
+      </w:r>
+    </w:p>
+    <w:p>
+      <w:pPr>
+        <w:pStyle w:val="a5"/>
+        <w:numPr>
+          <w:ilvl w:val="0"/>
+          <w:numId w:val="17"/>
+        </w:numPr>
+        <w:rPr>
+          <w:i/>
+          <w:iCs/>
+          <w:sz w:val="24"/>
+          <w:szCs w:val="24"/>
+          <w:lang w:val="uk-UA"/>
+        </w:rPr>
+      </w:pPr>
+      <w:r>
+        <w:rPr>
+          <w:sz w:val="24"/>
+          <w:szCs w:val="24"/>
+          <w:lang w:val="uk-UA"/>
+        </w:rPr>
+        <w:t xml:space="preserve">Будуємо наступну мережу з ПК, ноутбуків, хабів та принтерів, підключаємо, вводимо </w:t>
+      </w:r>
+      <w:r>
+        <w:rPr>
+          <w:sz w:val="24"/>
+          <w:szCs w:val="24"/>
+          <w:lang w:val="en-US"/>
+        </w:rPr>
+        <w:t>IP</w:t>
+      </w:r>
+      <w:r>
+        <w:rPr>
+          <w:sz w:val="24"/>
+          <w:szCs w:val="24"/>
+          <w:lang w:val="ru-RU"/>
+        </w:rPr>
+        <w:t>-</w:t>
+      </w:r>
+      <w:r>
+        <w:rPr>
+          <w:sz w:val="24"/>
+          <w:szCs w:val="24"/>
+          <w:lang w:val="uk-UA"/>
+        </w:rPr>
+        <w:t>адреси.</w:t>
+      </w:r>
+    </w:p>
+    <w:p>
+      <w:pPr>
+        <w:ind w:firstLine="0"/>
+        <w:jc w:val="center"/>
+        <w:rPr>
+          <w:szCs w:val="24"/>
+          <w:lang w:val="uk-UA"/>
+        </w:rPr>
+      </w:pPr>
+      <w:r>
+        <w:rPr>
+          <w:noProof/>
+        </w:rPr>
+        <w:drawing>
+          <wp:inline distT="0" distB="0" distL="0" distR="0" wp14:anchorId="63C427E5" wp14:editId="1791E8E5">
+            <wp:extent cx="4673600" cy="2492420"/>
+            <wp:effectExtent l="0" t="0" r="0" b="3175"/>
+            <wp:docPr id="23" name="Рисунок 23"/>
+            <wp:cNvGraphicFramePr>
+              <a:graphicFrameLocks xmlns:a="http://schemas.openxmlformats.org/drawingml/2006/main" noChangeAspect="1"/>
+            </wp:cNvGraphicFramePr>
+            <a:graphic xmlns:a="http://schemas.openxmlformats.org/drawingml/2006/main">
+              <a:graphicData uri="http://schemas.openxmlformats.org/drawingml/2006/picture">
+                <pic:pic xmlns:pic="http://schemas.openxmlformats.org/drawingml/2006/picture">
+                  <pic:nvPicPr>
+                    <pic:cNvPr id="1" name=""/>
+                    <pic:cNvPicPr/>
+                  </pic:nvPicPr>
+                  <pic:blipFill>
+                    <a:blip r:embed="rId17"/>
+                    <a:stretch>
+                      <a:fillRect/>
+                    </a:stretch>
+                  </pic:blipFill>
+                  <pic:spPr>
+                    <a:xfrm>
+                      <a:off x="0" y="0"/>
+                      <a:ext cx="4676345" cy="2493884"/>
+                    </a:xfrm>
+                    <a:prstGeom prst="rect">
+                      <a:avLst/>
+                    </a:prstGeom>
+                  </pic:spPr>
+                </pic:pic>
+              </a:graphicData>
+            </a:graphic>
+          </wp:inline>
+        </w:drawing>
+      </w:r>
+    </w:p>
+    <w:p>
+      <w:pPr>
+        <w:pStyle w:val="a5"/>
+        <w:numPr>
+          <w:ilvl w:val="0"/>
+          <w:numId w:val="17"/>
+        </w:numPr>
+        <w:rPr>
+          <w:i/>
+          <w:iCs/>
+          <w:sz w:val="24"/>
+          <w:szCs w:val="24"/>
+          <w:lang w:val="uk-UA"/>
+        </w:rPr>
+      </w:pPr>
+      <w:r>
+        <w:rPr>
+          <w:sz w:val="24"/>
+          <w:szCs w:val="24"/>
+          <w:lang w:val="uk-UA"/>
+        </w:rPr>
+        <w:t>Використовуємо генератор трафіку з наступними налаштуваннями.</w:t>
+      </w:r>
+    </w:p>
+    <w:p>
+      <w:pPr>
+        <w:ind w:firstLine="0"/>
+        <w:jc w:val="center"/>
+        <w:rPr>
+          <w:szCs w:val="24"/>
+          <w:lang w:val="uk-UA"/>
+        </w:rPr>
+      </w:pPr>
+      <w:r>
+        <w:rPr>
+          <w:noProof/>
+        </w:rPr>
+        <w:drawing>
+          <wp:inline distT="0" distB="0" distL="0" distR="0" wp14:anchorId="18FC66FF" wp14:editId="46CBA26C">
+            <wp:extent cx="4274457" cy="4163426"/>
+            <wp:effectExtent l="0" t="0" r="0" b="8890"/>
+            <wp:docPr id="24" name="Рисунок 24"/>
+            <wp:cNvGraphicFramePr>
+              <a:graphicFrameLocks xmlns:a="http://schemas.openxmlformats.org/drawingml/2006/main" noChangeAspect="1"/>
+            </wp:cNvGraphicFramePr>
+            <a:graphic xmlns:a="http://schemas.openxmlformats.org/drawingml/2006/main">
+              <a:graphicData uri="http://schemas.openxmlformats.org/drawingml/2006/picture">
+                <pic:pic xmlns:pic="http://schemas.openxmlformats.org/drawingml/2006/picture">
+                  <pic:nvPicPr>
+                    <pic:cNvPr id="1" name=""/>
+                    <pic:cNvPicPr/>
+                  </pic:nvPicPr>
+                  <pic:blipFill>
+                    <a:blip r:embed="rId18"/>
+                    <a:stretch>
+                      <a:fillRect/>
+                    </a:stretch>
+                  </pic:blipFill>
+                  <pic:spPr>
+                    <a:xfrm>
+                      <a:off x="0" y="0"/>
+                      <a:ext cx="4276232" cy="4165155"/>
+                    </a:xfrm>
+                    <a:prstGeom prst="rect">
+                      <a:avLst/>
+                    </a:prstGeom>
+                  </pic:spPr>
+                </pic:pic>
+              </a:graphicData>
+            </a:graphic>
+          </wp:inline>
+        </w:drawing>
+      </w:r>
+    </w:p>
+    <w:p>
+      <w:pPr>
+        <w:ind w:firstLine="0"/>
+        <w:jc w:val="center"/>
+        <w:rPr>
+          <w:szCs w:val="24"/>
+          <w:lang w:val="uk-UA"/>
+        </w:rPr>
+      </w:pPr>
+    </w:p>
+    <w:p>
+      <w:pPr>
+        <w:ind w:firstLine="0"/>
+        <w:jc w:val="center"/>
+        <w:rPr>
+          <w:szCs w:val="24"/>
+          <w:lang w:val="uk-UA"/>
+        </w:rPr>
+      </w:pPr>
+    </w:p>
+    <w:p>
+      <w:pPr>
+        <w:pStyle w:val="a5"/>
+        <w:numPr>
+          <w:ilvl w:val="0"/>
+          <w:numId w:val="17"/>
+        </w:numPr>
+        <w:rPr>
+          <w:i/>
+          <w:iCs/>
+          <w:szCs w:val="24"/>
+          <w:lang w:val="uk-UA"/>
+        </w:rPr>
+      </w:pPr>
+      <w:r>
+        <w:rPr>
+          <w:sz w:val="24"/>
+          <w:szCs w:val="24"/>
+          <w:lang w:val="uk-UA"/>
+        </w:rPr>
+        <w:lastRenderedPageBreak/>
+        <w:t>Відсилаємо 200 пакетів з 1-го до 8-го ПК і одночасного запускаємо трафік з 2-го до 8-го</w:t>
+      </w:r>
+      <w:r>
+        <w:rPr>
+          <w:sz w:val="24"/>
+          <w:szCs w:val="24"/>
+          <w:lang w:val="uk-UA"/>
+        </w:rPr>
+        <w:t xml:space="preserve">. Отримуємо </w:t>
+      </w:r>
+      <w:r>
+        <w:rPr>
+          <w:sz w:val="24"/>
+          <w:szCs w:val="24"/>
+          <w:lang w:val="uk-UA"/>
+        </w:rPr>
+        <w:t>10</w:t>
+      </w:r>
+      <w:r>
+        <w:rPr>
+          <w:sz w:val="24"/>
+          <w:szCs w:val="24"/>
+          <w:lang w:val="uk-UA"/>
+        </w:rPr>
+        <w:t xml:space="preserve"> втрачених пакетів.</w:t>
+      </w:r>
+    </w:p>
+    <w:p>
+      <w:pPr>
+        <w:ind w:firstLine="0"/>
+        <w:jc w:val="center"/>
+        <w:rPr>
+          <w:noProof/>
+        </w:rPr>
+      </w:pPr>
+      <w:r>
+        <w:rPr>
+          <w:noProof/>
+        </w:rPr>
+        <w:drawing>
+          <wp:inline distT="0" distB="0" distL="0" distR="0" wp14:anchorId="1B38C065" wp14:editId="683FA83A">
+            <wp:extent cx="2823029" cy="2766296"/>
+            <wp:effectExtent l="0" t="0" r="0" b="0"/>
+            <wp:docPr id="25" name="Рисунок 25"/>
+            <wp:cNvGraphicFramePr>
+              <a:graphicFrameLocks xmlns:a="http://schemas.openxmlformats.org/drawingml/2006/main" noChangeAspect="1"/>
+            </wp:cNvGraphicFramePr>
+            <a:graphic xmlns:a="http://schemas.openxmlformats.org/drawingml/2006/main">
+              <a:graphicData uri="http://schemas.openxmlformats.org/drawingml/2006/picture">
+                <pic:pic xmlns:pic="http://schemas.openxmlformats.org/drawingml/2006/picture">
+                  <pic:nvPicPr>
+                    <pic:cNvPr id="1" name=""/>
+                    <pic:cNvPicPr/>
+                  </pic:nvPicPr>
+                  <pic:blipFill>
+                    <a:blip r:embed="rId19"/>
+                    <a:stretch>
+                      <a:fillRect/>
+                    </a:stretch>
+                  </pic:blipFill>
+                  <pic:spPr>
+                    <a:xfrm>
+                      <a:off x="0" y="0"/>
+                      <a:ext cx="2842749" cy="2785620"/>
+                    </a:xfrm>
+                    <a:prstGeom prst="rect">
+                      <a:avLst/>
+                    </a:prstGeom>
+                  </pic:spPr>
+                </pic:pic>
+              </a:graphicData>
+            </a:graphic>
+          </wp:inline>
+        </w:drawing>
+      </w:r>
+      <w:r>
+        <w:rPr>
+          <w:noProof/>
+        </w:rPr>
+        <w:t xml:space="preserve"> </w:t>
+      </w:r>
+      <w:r>
+        <w:rPr>
+          <w:noProof/>
+        </w:rPr>
+        <w:drawing>
+          <wp:inline distT="0" distB="0" distL="0" distR="0" wp14:anchorId="704D4BA9" wp14:editId="6B9B30BB">
+            <wp:extent cx="2837543" cy="2776274"/>
+            <wp:effectExtent l="0" t="0" r="1270" b="5080"/>
+            <wp:docPr id="26" name="Рисунок 26"/>
+            <wp:cNvGraphicFramePr>
+              <a:graphicFrameLocks xmlns:a="http://schemas.openxmlformats.org/drawingml/2006/main" noChangeAspect="1"/>
+            </wp:cNvGraphicFramePr>
+            <a:graphic xmlns:a="http://schemas.openxmlformats.org/drawingml/2006/main">
+              <a:graphicData uri="http://schemas.openxmlformats.org/drawingml/2006/picture">
+                <pic:pic xmlns:pic="http://schemas.openxmlformats.org/drawingml/2006/picture">
+                  <pic:nvPicPr>
+                    <pic:cNvPr id="1" name=""/>
+                    <pic:cNvPicPr/>
+                  </pic:nvPicPr>
+                  <pic:blipFill>
+                    <a:blip r:embed="rId20"/>
+                    <a:stretch>
+                      <a:fillRect/>
+                    </a:stretch>
+                  </pic:blipFill>
+                  <pic:spPr>
+                    <a:xfrm>
+                      <a:off x="0" y="0"/>
+                      <a:ext cx="2848308" cy="2786807"/>
+                    </a:xfrm>
+                    <a:prstGeom prst="rect">
+                      <a:avLst/>
+                    </a:prstGeom>
+                  </pic:spPr>
+                </pic:pic>
+              </a:graphicData>
+            </a:graphic>
+          </wp:inline>
+        </w:drawing>
+      </w:r>
+    </w:p>
+    <w:p>
+      <w:pPr>
+        <w:ind w:firstLine="0"/>
+        <w:jc w:val="center"/>
+        <w:rPr>
+          <w:noProof/>
+        </w:rPr>
+      </w:pPr>
+      <w:r>
+        <w:rPr>
+          <w:noProof/>
+        </w:rPr>
+        <w:drawing>
+          <wp:inline distT="0" distB="0" distL="0" distR="0" wp14:anchorId="3EC9A8ED" wp14:editId="5DA613F4">
+            <wp:extent cx="3817257" cy="604335"/>
+            <wp:effectExtent l="0" t="0" r="0" b="5715"/>
+            <wp:docPr id="27" name="Рисунок 27"/>
+            <wp:cNvGraphicFramePr>
+              <a:graphicFrameLocks xmlns:a="http://schemas.openxmlformats.org/drawingml/2006/main" noChangeAspect="1"/>
+            </wp:cNvGraphicFramePr>
+            <a:graphic xmlns:a="http://schemas.openxmlformats.org/drawingml/2006/main">
+              <a:graphicData uri="http://schemas.openxmlformats.org/drawingml/2006/picture">
+                <pic:pic xmlns:pic="http://schemas.openxmlformats.org/drawingml/2006/picture">
+                  <pic:nvPicPr>
+                    <pic:cNvPr id="1" name=""/>
+                    <pic:cNvPicPr/>
+                  </pic:nvPicPr>
+                  <pic:blipFill>
+                    <a:blip r:embed="rId21"/>
+                    <a:stretch>
+                      <a:fillRect/>
+                    </a:stretch>
+                  </pic:blipFill>
+                  <pic:spPr>
+                    <a:xfrm>
+                      <a:off x="0" y="0"/>
+                      <a:ext cx="3850393" cy="609581"/>
+                    </a:xfrm>
+                    <a:prstGeom prst="rect">
+                      <a:avLst/>
+                    </a:prstGeom>
+                  </pic:spPr>
+                </pic:pic>
+              </a:graphicData>
+            </a:graphic>
+          </wp:inline>
+        </w:drawing>
+      </w:r>
+    </w:p>
+    <w:p>
+      <w:pPr>
+        <w:pStyle w:val="a5"/>
+        <w:numPr>
+          <w:ilvl w:val="0"/>
+          <w:numId w:val="17"/>
+        </w:numPr>
+        <w:rPr>
+          <w:szCs w:val="24"/>
+          <w:lang w:val="uk-UA"/>
+        </w:rPr>
+      </w:pPr>
+      <w:r>
+        <w:rPr>
+          <w:sz w:val="24"/>
+          <w:lang w:val="uk-UA"/>
+        </w:rPr>
+        <w:t>Заміняємо центральний хаб на комутатор і повторюємо операції.</w:t>
+      </w:r>
+      <w:r>
+        <w:rPr>
+          <w:sz w:val="24"/>
+          <w:lang w:val="uk-UA"/>
+        </w:rPr>
+        <w:t xml:space="preserve"> Маємо 9 втрачених пакетів, замість 10.</w:t>
+      </w:r>
+    </w:p>
+    <w:p>
+      <w:pPr>
+        <w:ind w:firstLine="0"/>
+        <w:jc w:val="center"/>
+        <w:rPr>
+          <w:szCs w:val="24"/>
+          <w:lang w:val="uk-UA"/>
+        </w:rPr>
+      </w:pPr>
+      <w:r>
+        <w:rPr>
+          <w:noProof/>
+        </w:rPr>
+        <w:drawing>
+          <wp:inline distT="0" distB="0" distL="0" distR="0" wp14:anchorId="4BF7166F" wp14:editId="2448E2F3">
+            <wp:extent cx="4310743" cy="2393833"/>
+            <wp:effectExtent l="0" t="0" r="0" b="6985"/>
+            <wp:docPr id="28" name="Рисунок 28"/>
+            <wp:cNvGraphicFramePr>
+              <a:graphicFrameLocks xmlns:a="http://schemas.openxmlformats.org/drawingml/2006/main" noChangeAspect="1"/>
+            </wp:cNvGraphicFramePr>
+            <a:graphic xmlns:a="http://schemas.openxmlformats.org/drawingml/2006/main">
+              <a:graphicData uri="http://schemas.openxmlformats.org/drawingml/2006/picture">
+                <pic:pic xmlns:pic="http://schemas.openxmlformats.org/drawingml/2006/picture">
+                  <pic:nvPicPr>
+                    <pic:cNvPr id="1" name=""/>
+                    <pic:cNvPicPr/>
+                  </pic:nvPicPr>
+                  <pic:blipFill>
+                    <a:blip r:embed="rId22"/>
+                    <a:stretch>
+                      <a:fillRect/>
+                    </a:stretch>
+                  </pic:blipFill>
+                  <pic:spPr>
+                    <a:xfrm>
+                      <a:off x="0" y="0"/>
+                      <a:ext cx="4321658" cy="2399894"/>
+                    </a:xfrm>
+                    <a:prstGeom prst="rect">
+                      <a:avLst/>
+                    </a:prstGeom>
+                  </pic:spPr>
+                </pic:pic>
+              </a:graphicData>
+            </a:graphic>
+          </wp:inline>
+        </w:drawing>
+      </w:r>
+    </w:p>
+    <w:p>
+      <w:pPr>
+        <w:ind w:firstLine="0"/>
+        <w:jc w:val="center"/>
+        <w:rPr>
+          <w:szCs w:val="24"/>
+          <w:lang w:val="uk-UA"/>
+        </w:rPr>
+      </w:pPr>
+      <w:r>
+        <w:rPr>
+          <w:noProof/>
+        </w:rPr>
+        <w:drawing>
+          <wp:inline distT="0" distB="0" distL="0" distR="0" wp14:anchorId="26AF84E9" wp14:editId="368A939F">
+            <wp:extent cx="4743450" cy="695325"/>
+            <wp:effectExtent l="0" t="0" r="0" b="9525"/>
+            <wp:docPr id="29" name="Рисунок 29"/>
+            <wp:cNvGraphicFramePr>
+              <a:graphicFrameLocks xmlns:a="http://schemas.openxmlformats.org/drawingml/2006/main" noChangeAspect="1"/>
+            </wp:cNvGraphicFramePr>
+            <a:graphic xmlns:a="http://schemas.openxmlformats.org/drawingml/2006/main">
+              <a:graphicData uri="http://schemas.openxmlformats.org/drawingml/2006/picture">
+                <pic:pic xmlns:pic="http://schemas.openxmlformats.org/drawingml/2006/picture">
+                  <pic:nvPicPr>
+                    <pic:cNvPr id="1" name=""/>
+                    <pic:cNvPicPr/>
+                  </pic:nvPicPr>
+                  <pic:blipFill>
+                    <a:blip r:embed="rId23"/>
+                    <a:stretch>
+                      <a:fillRect/>
+                    </a:stretch>
+                  </pic:blipFill>
+                  <pic:spPr>
+                    <a:xfrm>
+                      <a:off x="0" y="0"/>
+                      <a:ext cx="4743450" cy="695325"/>
+                    </a:xfrm>
+                    <a:prstGeom prst="rect">
+                      <a:avLst/>
+                    </a:prstGeom>
+                  </pic:spPr>
+                </pic:pic>
+              </a:graphicData>
+            </a:graphic>
+          </wp:inline>
+        </w:drawing>
+      </w:r>
+      <w:r>
+        <w:rPr>
+          <w:szCs w:val="24"/>
+          <w:lang w:val="uk-UA"/>
+        </w:rPr>
+        <w:br w:type="page"/>
+      </w:r>
+    </w:p>
+    <w:p>
+      <w:pPr>
+        <w:spacing w:line="259" w:lineRule="auto"/>
+        <w:ind w:firstLine="0"/>
+        <w:rPr>
+          <w:i/>
+          <w:iCs/>
+          <w:lang w:val="uk-UA"/>
+        </w:rPr>
+      </w:pPr>
+      <w:r>
+        <w:rPr>
+          <w:i/>
+          <w:iCs/>
+          <w:lang w:val="uk-UA"/>
+        </w:rPr>
+        <w:lastRenderedPageBreak/>
+        <w:t xml:space="preserve">Завдання </w:t>
+      </w:r>
+      <w:r>
+        <w:rPr>
+          <w:i/>
+          <w:iCs/>
+          <w:lang w:val="uk-UA"/>
+        </w:rPr>
+        <w:t>5</w:t>
+      </w:r>
+      <w:r>
+        <w:rPr>
+          <w:i/>
+          <w:iCs/>
+          <w:lang w:val="uk-UA"/>
+        </w:rPr>
+        <w:t>.</w:t>
+      </w:r>
+    </w:p>
+    <w:p>
+      <w:pPr>
+        <w:pStyle w:val="a5"/>
+        <w:numPr>
+          <w:ilvl w:val="0"/>
+          <w:numId w:val="18"/>
+        </w:numPr>
+        <w:rPr>
+          <w:i/>
+          <w:iCs/>
+          <w:sz w:val="24"/>
+          <w:szCs w:val="24"/>
+          <w:lang w:val="uk-UA"/>
+        </w:rPr>
+      </w:pPr>
+      <w:r>
+        <w:rPr>
+          <w:sz w:val="24"/>
+          <w:szCs w:val="24"/>
+          <w:lang w:val="uk-UA"/>
+        </w:rPr>
+        <w:t>Замінимо</w:t>
+      </w:r>
+      <w:r>
+        <w:rPr>
+          <w:i/>
+          <w:iCs/>
+          <w:sz w:val="24"/>
+          <w:szCs w:val="24"/>
+          <w:lang w:val="uk-UA"/>
+        </w:rPr>
+        <w:t xml:space="preserve"> </w:t>
+      </w:r>
+      <w:r>
+        <w:rPr>
+          <w:sz w:val="24"/>
+          <w:szCs w:val="24"/>
+          <w:lang w:val="uk-UA"/>
+        </w:rPr>
+        <w:t>усі ха</w:t>
+      </w:r>
+      <w:r>
+        <w:rPr>
+          <w:sz w:val="24"/>
+          <w:szCs w:val="24"/>
+          <w:lang w:val="uk-UA"/>
+        </w:rPr>
+        <w:t>б</w:t>
+      </w:r>
+      <w:r>
+        <w:rPr>
+          <w:sz w:val="24"/>
+          <w:szCs w:val="24"/>
+          <w:lang w:val="uk-UA"/>
+        </w:rPr>
+        <w:t>и</w:t>
+      </w:r>
+      <w:r>
+        <w:rPr>
+          <w:sz w:val="24"/>
+          <w:szCs w:val="24"/>
+          <w:lang w:val="uk-UA"/>
+        </w:rPr>
+        <w:t xml:space="preserve"> на комутатори та повторимо операції ще раз.</w:t>
+      </w:r>
+      <w:r>
+        <w:rPr>
+          <w:sz w:val="24"/>
+          <w:szCs w:val="24"/>
+          <w:lang w:val="ru-RU"/>
+        </w:rPr>
+        <w:t xml:space="preserve"> </w:t>
+      </w:r>
+      <w:r>
+        <w:rPr>
+          <w:sz w:val="24"/>
+          <w:szCs w:val="24"/>
+          <w:lang w:val="ru-RU"/>
+        </w:rPr>
+        <w:t>Маємо 0 втрачених пакетів.</w:t>
+      </w:r>
+    </w:p>
+    <w:p>
+      <w:pPr>
+        <w:ind w:firstLine="0"/>
+        <w:jc w:val="center"/>
+        <w:rPr>
+          <w:i/>
+          <w:iCs/>
+          <w:szCs w:val="24"/>
+          <w:lang w:val="uk-UA"/>
+        </w:rPr>
+      </w:pPr>
+      <w:r>
+        <w:rPr>
+          <w:noProof/>
+        </w:rPr>
+        <w:drawing>
+          <wp:inline distT="0" distB="0" distL="0" distR="0" wp14:anchorId="456B206E" wp14:editId="06385B62">
+            <wp:extent cx="4942115" cy="2707465"/>
+            <wp:effectExtent l="0" t="0" r="0" b="0"/>
+            <wp:docPr id="31" name="Рисунок 31"/>
+            <wp:cNvGraphicFramePr>
+              <a:graphicFrameLocks xmlns:a="http://schemas.openxmlformats.org/drawingml/2006/main" noChangeAspect="1"/>
+            </wp:cNvGraphicFramePr>
+            <a:graphic xmlns:a="http://schemas.openxmlformats.org/drawingml/2006/main">
+              <a:graphicData uri="http://schemas.openxmlformats.org/drawingml/2006/picture">
+                <pic:pic xmlns:pic="http://schemas.openxmlformats.org/drawingml/2006/picture">
+                  <pic:nvPicPr>
+                    <pic:cNvPr id="1" name=""/>
+                    <pic:cNvPicPr/>
+                  </pic:nvPicPr>
+                  <pic:blipFill>
+                    <a:blip r:embed="rId24"/>
+                    <a:stretch>
+                      <a:fillRect/>
+                    </a:stretch>
+                  </pic:blipFill>
+                  <pic:spPr>
+                    <a:xfrm>
+                      <a:off x="0" y="0"/>
+                      <a:ext cx="4953861" cy="2713900"/>
+                    </a:xfrm>
+                    <a:prstGeom prst="rect">
+                      <a:avLst/>
+                    </a:prstGeom>
+                  </pic:spPr>
+                </pic:pic>
+              </a:graphicData>
+            </a:graphic>
+          </wp:inline>
+        </w:drawing>
+      </w:r>
+    </w:p>
+    <w:p>
+      <w:pPr>
+        <w:ind w:firstLine="0"/>
+        <w:jc w:val="center"/>
+        <w:rPr>
+          <w:i/>
+          <w:iCs/>
+          <w:szCs w:val="24"/>
+          <w:lang w:val="uk-UA"/>
+        </w:rPr>
+      </w:pPr>
+      <w:r>
+        <w:rPr>
+          <w:noProof/>
+        </w:rPr>
+        <w:drawing>
+          <wp:inline distT="0" distB="0" distL="0" distR="0" wp14:anchorId="793F19B5" wp14:editId="04CA3410">
+            <wp:extent cx="4600575" cy="714375"/>
+            <wp:effectExtent l="0" t="0" r="9525" b="9525"/>
+            <wp:docPr id="32" name="Рисунок 32"/>
+            <wp:cNvGraphicFramePr>
+              <a:graphicFrameLocks xmlns:a="http://schemas.openxmlformats.org/drawingml/2006/main" noChangeAspect="1"/>
+            </wp:cNvGraphicFramePr>
+            <a:graphic xmlns:a="http://schemas.openxmlformats.org/drawingml/2006/main">
+              <a:graphicData uri="http://schemas.openxmlformats.org/drawingml/2006/picture">
+                <pic:pic xmlns:pic="http://schemas.openxmlformats.org/drawingml/2006/picture">
+                  <pic:nvPicPr>
+                    <pic:cNvPr id="1" name=""/>
+                    <pic:cNvPicPr/>
+                  </pic:nvPicPr>
+                  <pic:blipFill>
+                    <a:blip r:embed="rId25"/>
+                    <a:stretch>
+                      <a:fillRect/>
+                    </a:stretch>
+                  </pic:blipFill>
+                  <pic:spPr>
+                    <a:xfrm>
+                      <a:off x="0" y="0"/>
+                      <a:ext cx="4600575" cy="714375"/>
+                    </a:xfrm>
+                    <a:prstGeom prst="rect">
+                      <a:avLst/>
+                    </a:prstGeom>
+                  </pic:spPr>
+                </pic:pic>
+              </a:graphicData>
+            </a:graphic>
+          </wp:inline>
+        </w:drawing>
+      </w:r>
+    </w:p>
+    <w:p>
+      <w:pPr>
+        <w:rPr>
+          <w:i/>
+          <w:iCs/>
+          <w:szCs w:val="24"/>
+          <w:lang w:val="uk-UA"/>
+        </w:rPr>
       </w:pPr>
       <w:r>
         <w:rPr>
@@ -1309,71 +3049,159 @@
           <w:bCs/>
           <w:lang w:val="uk-UA"/>
         </w:rPr>
-        <w:br w:type="page"/>
-      </w:r>
-    </w:p>
-    <w:p>
-      <w:pPr>
-        <w:rPr>
-          <w:rFonts w:cs="Times New Roman"/>
-          <w:szCs w:val="28"/>
-          <w:lang w:val="uk-UA"/>
-        </w:rPr>
-      </w:pPr>
+        <w:t>Виснов</w:t>
+      </w:r>
       <w:r>
         <w:rPr>
           <w:b/>
           <w:bCs/>
           <w:lang w:val="uk-UA"/>
         </w:rPr>
-        <w:lastRenderedPageBreak/>
-        <w:t>Виснов</w:t>
-      </w:r>
-      <w:r>
-        <w:rPr>
-          <w:b/>
-          <w:bCs/>
-          <w:lang w:val="uk-UA"/>
-        </w:rPr>
         <w:t>ок</w:t>
       </w:r>
     </w:p>
     <w:p>
       <w:pPr>
         <w:rPr>
+          <w:lang w:val="uk-UA"/>
+        </w:rPr>
+      </w:pPr>
+      <w:r>
+        <w:rPr>
+          <w:lang w:val="uk-UA"/>
+        </w:rPr>
+        <w:t xml:space="preserve">Під час виконання лабораторної роботи було досліджено </w:t>
+      </w:r>
+      <w:r>
+        <w:rPr>
+          <w:lang w:val="uk-UA"/>
+        </w:rPr>
+        <w:t>моделювання мережі з топологією зірка на базі</w:t>
+      </w:r>
+      <w:r>
+        <w:rPr>
           <w:lang w:val="ru-RU"/>
         </w:rPr>
-      </w:pPr>
-      <w:r>
-        <w:rPr>
-          <w:lang w:val="uk-UA"/>
-        </w:rPr>
-        <w:t xml:space="preserve">Під час виконання лабораторної роботи було досліджено </w:t>
+        <w:t xml:space="preserve"> </w:t>
+      </w:r>
+      <w:r>
+        <w:rPr>
+          <w:lang w:val="uk-UA"/>
+        </w:rPr>
+        <w:t>концентратора і комутатора, застос</w:t>
+      </w:r>
+      <w:r>
+        <w:rPr>
+          <w:lang w:val="uk-UA"/>
+        </w:rPr>
+        <w:t>о</w:t>
+      </w:r>
+      <w:r>
+        <w:rPr>
+          <w:lang w:val="uk-UA"/>
+        </w:rPr>
+        <w:t>ва</w:t>
+      </w:r>
+      <w:r>
+        <w:rPr>
+          <w:lang w:val="uk-UA"/>
+        </w:rPr>
+        <w:t>но</w:t>
+      </w:r>
+      <w:r>
+        <w:rPr>
+          <w:lang w:val="uk-UA"/>
+        </w:rPr>
+        <w:t xml:space="preserve"> отримані знання при виконанні</w:t>
       </w:r>
       <w:r>
         <w:rPr>
           <w:lang w:val="ru-RU"/>
         </w:rPr>
-        <w:t>…</w:t>
-      </w:r>
-    </w:p>
-    <w:p>
-      <w:pPr>
-        <w:rPr>
-          <w:lang w:val="uk-UA"/>
-        </w:rPr>
-      </w:pPr>
-    </w:p>
-    <w:p>
-      <w:pPr>
-        <w:rPr>
-          <w:lang w:val="uk-UA"/>
-        </w:rPr>
-      </w:pPr>
+        <w:t xml:space="preserve"> </w:t>
+      </w:r>
+      <w:r>
+        <w:rPr>
+          <w:lang w:val="uk-UA"/>
+        </w:rPr>
+        <w:t>практичних завдань.</w:t>
+      </w:r>
+      <w:r>
+        <w:rPr>
+          <w:lang w:val="uk-UA"/>
+        </w:rPr>
+        <w:t xml:space="preserve"> </w:t>
+      </w:r>
+      <w:r>
+        <w:rPr>
+          <w:lang w:val="uk-UA"/>
+        </w:rPr>
+        <w:t xml:space="preserve">Було створено декілька мереж з використанням ПК, ноутбуків, </w:t>
+      </w:r>
+      <w:r>
+        <w:rPr>
+          <w:lang w:val="uk-UA"/>
+        </w:rPr>
+        <w:t xml:space="preserve">принтерів, хабів та </w:t>
+      </w:r>
+      <w:r>
+        <w:rPr>
+          <w:lang w:val="en-US"/>
+        </w:rPr>
+        <w:t>switch</w:t>
+      </w:r>
+      <w:r>
+        <w:rPr>
+          <w:lang w:val="uk-UA"/>
+        </w:rPr>
+        <w:t>-комутаторів.</w:t>
+      </w:r>
+      <w:r>
+        <w:rPr>
+          <w:lang w:val="uk-UA"/>
+        </w:rPr>
+        <w:t xml:space="preserve"> </w:t>
+      </w:r>
+      <w:r>
+        <w:rPr>
+          <w:lang w:val="uk-UA"/>
+        </w:rPr>
+        <w:t>Під час виконання роботи було досліджено</w:t>
+      </w:r>
+      <w:r>
+        <w:rPr>
+          <w:lang w:val="uk-UA"/>
+        </w:rPr>
+        <w:t xml:space="preserve"> нові частини інтерфейсу,</w:t>
+      </w:r>
+      <w:r>
+        <w:rPr>
+          <w:lang w:val="uk-UA"/>
+        </w:rPr>
+        <w:t xml:space="preserve"> </w:t>
+      </w:r>
+      <w:r>
+        <w:rPr>
+          <w:lang w:val="uk-UA"/>
+        </w:rPr>
+        <w:t xml:space="preserve">додавання простих </w:t>
+      </w:r>
+      <w:r>
+        <w:rPr>
+          <w:lang w:val="en-US"/>
+        </w:rPr>
+        <w:t>PDU</w:t>
+      </w:r>
+      <w:r>
+        <w:rPr>
+          <w:lang w:val="uk-UA"/>
+        </w:rPr>
+        <w:t>, пінгування ПК багатьма пакетами, досліджено генерацію трафіку та її вплив на роботу мережі, а також переваги комутаторів над хабами.</w:t>
+      </w:r>
     </w:p>
     <w:sectPr>
-      <w:footerReference w:type="default" r:id="rId8"/>
-      <w:footerReference w:type="first" r:id="rId9"/>
+      <w:footerReference w:type="default" r:id="rId26"/>
+      <w:footerReference w:type="first" r:id="rId27"/>
       <w:pgSz w:w="11906" w:h="16838"/>
       <w:pgMar w:top="1134" w:right="850" w:bottom="1134" w:left="1701" w:header="708" w:footer="708" w:gutter="0"/>
       <w:cols w:space="708"/>
@@ -1858,6 +3686,184 @@
     </w:lvl>
   </w:abstractNum>
   <w:abstractNum w:abstractNumId="4" w15:restartNumberingAfterBreak="0">
+    <w:nsid w:val="14121D2E"/>
+    <w:multiLevelType w:val="hybridMultilevel"/>
+    <w:tmpl w:val="562064BA"/>
+    <w:lvl w:ilvl="0" w:tplc="FFFFFFFF">
+      <w:start w:val="1"/>
+      <w:numFmt w:val="decimal"/>
+      <w:lvlText w:val="%1."/>
+      <w:lvlJc w:val="left"/>
+      <w:pPr>
+        <w:ind w:left="1004" w:hanging="360"/>
+      </w:pPr>
+      <w:rPr>
+        <w:i w:val="0"/>
+        <w:iCs w:val="0"/>
+        <w:sz w:val="24"/>
+        <w:szCs w:val="24"/>
+      </w:rPr>
+    </w:lvl>
+    <w:lvl w:ilvl="1" w:tplc="FFFFFFFF" w:tentative="1">
+      <w:start w:val="1"/>
+      <w:numFmt w:val="lowerLetter"/>
+      <w:lvlText w:val="%2."/>
+      <w:lvlJc w:val="left"/>
+      <w:pPr>
+        <w:ind w:left="1724" w:hanging="360"/>
+      </w:pPr>
+    </w:lvl>
+    <w:lvl w:ilvl="2" w:tplc="FFFFFFFF" w:tentative="1">
+      <w:start w:val="1"/>
+      <w:numFmt w:val="lowerRoman"/>
+      <w:lvlText w:val="%3."/>
+      <w:lvlJc w:val="right"/>
+      <w:pPr>
+        <w:ind w:left="2444" w:hanging="180"/>
+      </w:pPr>
+    </w:lvl>
+    <w:lvl w:ilvl="3" w:tplc="FFFFFFFF" w:tentative="1">
+      <w:start w:val="1"/>
+      <w:numFmt w:val="decimal"/>
+      <w:lvlText w:val="%4."/>
+      <w:lvlJc w:val="left"/>
+      <w:pPr>
+        <w:ind w:left="3164" w:hanging="360"/>
+      </w:pPr>
+    </w:lvl>
+    <w:lvl w:ilvl="4" w:tplc="FFFFFFFF" w:tentative="1">
+      <w:start w:val="1"/>
+      <w:numFmt w:val="lowerLetter"/>
+      <w:lvlText w:val="%5."/>
+      <w:lvlJc w:val="left"/>
+      <w:pPr>
+        <w:ind w:left="3884" w:hanging="360"/>
+      </w:pPr>
+    </w:lvl>
+    <w:lvl w:ilvl="5" w:tplc="FFFFFFFF" w:tentative="1">
+      <w:start w:val="1"/>
+      <w:numFmt w:val="lowerRoman"/>
+      <w:lvlText w:val="%6."/>
+      <w:lvlJc w:val="right"/>
+      <w:pPr>
+        <w:ind w:left="4604" w:hanging="180"/>
+      </w:pPr>
+    </w:lvl>
+    <w:lvl w:ilvl="6" w:tplc="FFFFFFFF" w:tentative="1">
+      <w:start w:val="1"/>
+      <w:numFmt w:val="decimal"/>
+      <w:lvlText w:val="%7."/>
+      <w:lvlJc w:val="left"/>
+      <w:pPr>
+        <w:ind w:left="5324" w:hanging="360"/>
+      </w:pPr>
+    </w:lvl>
+    <w:lvl w:ilvl="7" w:tplc="FFFFFFFF" w:tentative="1">
+      <w:start w:val="1"/>
+      <w:numFmt w:val="lowerLetter"/>
+      <w:lvlText w:val="%8."/>
+      <w:lvlJc w:val="left"/>
+      <w:pPr>
+        <w:ind w:left="6044" w:hanging="360"/>
+      </w:pPr>
+    </w:lvl>
+    <w:lvl w:ilvl="8" w:tplc="FFFFFFFF" w:tentative="1">
+      <w:start w:val="1"/>
+      <w:numFmt w:val="lowerRoman"/>
+      <w:lvlText w:val="%9."/>
+      <w:lvlJc w:val="right"/>
+      <w:pPr>
+        <w:ind w:left="6764" w:hanging="180"/>
+      </w:pPr>
+    </w:lvl>
+  </w:abstractNum>
+  <w:abstractNum w:abstractNumId="5" w15:restartNumberingAfterBreak="0">
+    <w:nsid w:val="145B0FEB"/>
+    <w:multiLevelType w:val="hybridMultilevel"/>
+    <w:tmpl w:val="722C7704"/>
+    <w:lvl w:ilvl="0" w:tplc="FFFFFFFF">
+      <w:start w:val="1"/>
+      <w:numFmt w:val="decimal"/>
+      <w:lvlText w:val="%1."/>
+      <w:lvlJc w:val="left"/>
+      <w:pPr>
+        <w:ind w:left="1004" w:hanging="360"/>
+      </w:pPr>
+    </w:lvl>
+    <w:lvl w:ilvl="1" w:tplc="FFFFFFFF" w:tentative="1">
+      <w:start w:val="1"/>
+      <w:numFmt w:val="lowerLetter"/>
+      <w:lvlText w:val="%2."/>
+      <w:lvlJc w:val="left"/>
+      <w:pPr>
+        <w:ind w:left="1724" w:hanging="360"/>
+      </w:pPr>
+    </w:lvl>
+    <w:lvl w:ilvl="2" w:tplc="FFFFFFFF" w:tentative="1">
+      <w:start w:val="1"/>
+      <w:numFmt w:val="lowerRoman"/>
+      <w:lvlText w:val="%3."/>
+      <w:lvlJc w:val="right"/>
+      <w:pPr>
+        <w:ind w:left="2444" w:hanging="180"/>
+      </w:pPr>
+    </w:lvl>
+    <w:lvl w:ilvl="3" w:tplc="FFFFFFFF" w:tentative="1">
+      <w:start w:val="1"/>
+      <w:numFmt w:val="decimal"/>
+      <w:lvlText w:val="%4."/>
+      <w:lvlJc w:val="left"/>
+      <w:pPr>
+        <w:ind w:left="3164" w:hanging="360"/>
+      </w:pPr>
+    </w:lvl>
+    <w:lvl w:ilvl="4" w:tplc="FFFFFFFF" w:tentative="1">
+      <w:start w:val="1"/>
+      <w:numFmt w:val="lowerLetter"/>
+      <w:lvlText w:val="%5."/>
+      <w:lvlJc w:val="left"/>
+      <w:pPr>
+        <w:ind w:left="3884" w:hanging="360"/>
+      </w:pPr>
+    </w:lvl>
+    <w:lvl w:ilvl="5" w:tplc="FFFFFFFF" w:tentative="1">
+      <w:start w:val="1"/>
+      <w:numFmt w:val="lowerRoman"/>
+      <w:lvlText w:val="%6."/>
+      <w:lvlJc w:val="right"/>
+      <w:pPr>
+        <w:ind w:left="4604" w:hanging="180"/>
+      </w:pPr>
+    </w:lvl>
+    <w:lvl w:ilvl="6" w:tplc="FFFFFFFF" w:tentative="1">
+      <w:start w:val="1"/>
+      <w:numFmt w:val="decimal"/>
+      <w:lvlText w:val="%7."/>
+      <w:lvlJc w:val="left"/>
+      <w:pPr>
+        <w:ind w:left="5324" w:hanging="360"/>
+      </w:pPr>
+    </w:lvl>
+    <w:lvl w:ilvl="7" w:tplc="FFFFFFFF" w:tentative="1">
+      <w:start w:val="1"/>
+      <w:numFmt w:val="lowerLetter"/>
+      <w:lvlText w:val="%8."/>
+      <w:lvlJc w:val="left"/>
+      <w:pPr>
+        <w:ind w:left="6044" w:hanging="360"/>
+      </w:pPr>
+    </w:lvl>
+    <w:lvl w:ilvl="8" w:tplc="FFFFFFFF" w:tentative="1">
+      <w:start w:val="1"/>
+      <w:numFmt w:val="lowerRoman"/>
+      <w:lvlText w:val="%9."/>
+      <w:lvlJc w:val="right"/>
+      <w:pPr>
+        <w:ind w:left="6764" w:hanging="180"/>
+      </w:pPr>
+    </w:lvl>
+  </w:abstractNum>
+  <w:abstractNum w:abstractNumId="6" w15:restartNumberingAfterBreak="0">
     <w:nsid w:val="15911658"/>
     <w:multiLevelType w:val="hybridMultilevel"/>
     <w:tmpl w:val="534CEF3C"/>
@@ -1947,7 +3953,7 @@
       </w:pPr>
     </w:lvl>
   </w:abstractNum>
-  <w:abstractNum w:abstractNumId="5" w15:restartNumberingAfterBreak="0">
+  <w:abstractNum w:abstractNumId="7" w15:restartNumberingAfterBreak="0">
     <w:nsid w:val="1AF720CF"/>
     <w:multiLevelType w:val="hybridMultilevel"/>
     <w:tmpl w:val="C0C014BE"/>
@@ -2033,7 +4039,97 @@
       </w:pPr>
     </w:lvl>
   </w:abstractNum>
-  <w:abstractNum w:abstractNumId="6" w15:restartNumberingAfterBreak="0">
+  <w:abstractNum w:abstractNumId="8" w15:restartNumberingAfterBreak="0">
+    <w:nsid w:val="23802F5F"/>
+    <w:multiLevelType w:val="hybridMultilevel"/>
+    <w:tmpl w:val="7A1E41D2"/>
+    <w:lvl w:ilvl="0" w:tplc="7F6E257E">
+      <w:start w:val="1"/>
+      <w:numFmt w:val="decimal"/>
+      <w:lvlText w:val="%1."/>
+      <w:lvlJc w:val="left"/>
+      <w:pPr>
+        <w:ind w:left="1004" w:hanging="360"/>
+      </w:pPr>
+      <w:rPr>
+        <w:i w:val="0"/>
+        <w:iCs w:val="0"/>
+      </w:rPr>
+    </w:lvl>
+    <w:lvl w:ilvl="1" w:tplc="FFFFFFFF" w:tentative="1">
+      <w:start w:val="1"/>
+      <w:numFmt w:val="lowerLetter"/>
+      <w:lvlText w:val="%2."/>
+      <w:lvlJc w:val="left"/>
+      <w:pPr>
+        <w:ind w:left="1724" w:hanging="360"/>
+      </w:pPr>
+    </w:lvl>
+    <w:lvl w:ilvl="2" w:tplc="FFFFFFFF" w:tentative="1">
+      <w:start w:val="1"/>
+      <w:numFmt w:val="lowerRoman"/>
+      <w:lvlText w:val="%3."/>
+      <w:lvlJc w:val="right"/>
+      <w:pPr>
+        <w:ind w:left="2444" w:hanging="180"/>
+      </w:pPr>
+    </w:lvl>
+    <w:lvl w:ilvl="3" w:tplc="FFFFFFFF" w:tentative="1">
+      <w:start w:val="1"/>
+      <w:numFmt w:val="decimal"/>
+      <w:lvlText w:val="%4."/>
+      <w:lvlJc w:val="left"/>
+      <w:pPr>
+        <w:ind w:left="3164" w:hanging="360"/>
+      </w:pPr>
+    </w:lvl>
+    <w:lvl w:ilvl="4" w:tplc="FFFFFFFF" w:tentative="1">
+      <w:start w:val="1"/>
+      <w:numFmt w:val="lowerLetter"/>
+      <w:lvlText w:val="%5."/>
+      <w:lvlJc w:val="left"/>
+      <w:pPr>
+        <w:ind w:left="3884" w:hanging="360"/>
+      </w:pPr>
+    </w:lvl>
+    <w:lvl w:ilvl="5" w:tplc="FFFFFFFF" w:tentative="1">
+      <w:start w:val="1"/>
+      <w:numFmt w:val="lowerRoman"/>
+      <w:lvlText w:val="%6."/>
+      <w:lvlJc w:val="right"/>
+      <w:pPr>
+        <w:ind w:left="4604" w:hanging="180"/>
+      </w:pPr>
+    </w:lvl>
+    <w:lvl w:ilvl="6" w:tplc="FFFFFFFF" w:tentative="1">
+      <w:start w:val="1"/>
+      <w:numFmt w:val="decimal"/>
+      <w:lvlText w:val="%7."/>
+      <w:lvlJc w:val="left"/>
+      <w:pPr>
+        <w:ind w:left="5324" w:hanging="360"/>
+      </w:pPr>
+    </w:lvl>
+    <w:lvl w:ilvl="7" w:tplc="FFFFFFFF" w:tentative="1">
+      <w:start w:val="1"/>
+      <w:numFmt w:val="lowerLetter"/>
+      <w:lvlText w:val="%8."/>
+      <w:lvlJc w:val="left"/>
+      <w:pPr>
+        <w:ind w:left="6044" w:hanging="360"/>
+      </w:pPr>
+    </w:lvl>
+    <w:lvl w:ilvl="8" w:tplc="FFFFFFFF" w:tentative="1">
+      <w:start w:val="1"/>
+      <w:numFmt w:val="lowerRoman"/>
+      <w:lvlText w:val="%9."/>
+      <w:lvlJc w:val="right"/>
+      <w:pPr>
+        <w:ind w:left="6764" w:hanging="180"/>
+      </w:pPr>
+    </w:lvl>
+  </w:abstractNum>
+  <w:abstractNum w:abstractNumId="9" w15:restartNumberingAfterBreak="0">
     <w:nsid w:val="3063734A"/>
     <w:multiLevelType w:val="hybridMultilevel"/>
     <w:tmpl w:val="139A54C6"/>
@@ -2122,7 +4218,7 @@
       </w:pPr>
     </w:lvl>
   </w:abstractNum>
-  <w:abstractNum w:abstractNumId="7" w15:restartNumberingAfterBreak="0">
+  <w:abstractNum w:abstractNumId="10" w15:restartNumberingAfterBreak="0">
     <w:nsid w:val="333C41A8"/>
     <w:multiLevelType w:val="hybridMultilevel"/>
     <w:tmpl w:val="F6A24448"/>
@@ -2208,7 +4304,7 @@
       </w:pPr>
     </w:lvl>
   </w:abstractNum>
-  <w:abstractNum w:abstractNumId="8" w15:restartNumberingAfterBreak="0">
+  <w:abstractNum w:abstractNumId="11" w15:restartNumberingAfterBreak="0">
     <w:nsid w:val="3C320B2F"/>
     <w:multiLevelType w:val="hybridMultilevel"/>
     <w:tmpl w:val="5BEE3352"/>
@@ -2294,7 +4390,7 @@
       </w:pPr>
     </w:lvl>
   </w:abstractNum>
-  <w:abstractNum w:abstractNumId="9" w15:restartNumberingAfterBreak="0">
+  <w:abstractNum w:abstractNumId="12" w15:restartNumberingAfterBreak="0">
     <w:nsid w:val="404E2294"/>
     <w:multiLevelType w:val="hybridMultilevel"/>
     <w:tmpl w:val="9978F614"/>
@@ -2380,7 +4476,93 @@
       </w:pPr>
     </w:lvl>
   </w:abstractNum>
-  <w:abstractNum w:abstractNumId="10" w15:restartNumberingAfterBreak="0">
+  <w:abstractNum w:abstractNumId="13" w15:restartNumberingAfterBreak="0">
+    <w:nsid w:val="4DA15C43"/>
+    <w:multiLevelType w:val="hybridMultilevel"/>
+    <w:tmpl w:val="4CBC1694"/>
+    <w:lvl w:ilvl="0" w:tplc="FFFFFFFF">
+      <w:start w:val="1"/>
+      <w:numFmt w:val="decimal"/>
+      <w:lvlText w:val="%1."/>
+      <w:lvlJc w:val="left"/>
+      <w:pPr>
+        <w:ind w:left="1572" w:hanging="360"/>
+      </w:pPr>
+    </w:lvl>
+    <w:lvl w:ilvl="1" w:tplc="20000019" w:tentative="1">
+      <w:start w:val="1"/>
+      <w:numFmt w:val="lowerLetter"/>
+      <w:lvlText w:val="%2."/>
+      <w:lvlJc w:val="left"/>
+      <w:pPr>
+        <w:ind w:left="1724" w:hanging="360"/>
+      </w:pPr>
+    </w:lvl>
+    <w:lvl w:ilvl="2" w:tplc="2000001B" w:tentative="1">
+      <w:start w:val="1"/>
+      <w:numFmt w:val="lowerRoman"/>
+      <w:lvlText w:val="%3."/>
+      <w:lvlJc w:val="right"/>
+      <w:pPr>
+        <w:ind w:left="2444" w:hanging="180"/>
+      </w:pPr>
+    </w:lvl>
+    <w:lvl w:ilvl="3" w:tplc="2000000F" w:tentative="1">
+      <w:start w:val="1"/>
+      <w:numFmt w:val="decimal"/>
+      <w:lvlText w:val="%4."/>
+      <w:lvlJc w:val="left"/>
+      <w:pPr>
+        <w:ind w:left="3164" w:hanging="360"/>
+      </w:pPr>
+    </w:lvl>
+    <w:lvl w:ilvl="4" w:tplc="20000019" w:tentative="1">
+      <w:start w:val="1"/>
+      <w:numFmt w:val="lowerLetter"/>
+      <w:lvlText w:val="%5."/>
+      <w:lvlJc w:val="left"/>
+      <w:pPr>
+        <w:ind w:left="3884" w:hanging="360"/>
+      </w:pPr>
+    </w:lvl>
+    <w:lvl w:ilvl="5" w:tplc="2000001B" w:tentative="1">
+      <w:start w:val="1"/>
+      <w:numFmt w:val="lowerRoman"/>
+      <w:lvlText w:val="%6."/>
+      <w:lvlJc w:val="right"/>
+      <w:pPr>
+        <w:ind w:left="4604" w:hanging="180"/>
+      </w:pPr>
+    </w:lvl>
+    <w:lvl w:ilvl="6" w:tplc="2000000F" w:tentative="1">
+      <w:start w:val="1"/>
+      <w:numFmt w:val="decimal"/>
+      <w:lvlText w:val="%7."/>
+      <w:lvlJc w:val="left"/>
+      <w:pPr>
+        <w:ind w:left="5324" w:hanging="360"/>
+      </w:pPr>
+    </w:lvl>
+    <w:lvl w:ilvl="7" w:tplc="20000019" w:tentative="1">
+      <w:start w:val="1"/>
+      <w:numFmt w:val="lowerLetter"/>
+      <w:lvlText w:val="%8."/>
+      <w:lvlJc w:val="left"/>
+      <w:pPr>
+        <w:ind w:left="6044" w:hanging="360"/>
+      </w:pPr>
+    </w:lvl>
+    <w:lvl w:ilvl="8" w:tplc="2000001B" w:tentative="1">
+      <w:start w:val="1"/>
+      <w:numFmt w:val="lowerRoman"/>
+      <w:lvlText w:val="%9."/>
+      <w:lvlJc w:val="right"/>
+      <w:pPr>
+        <w:ind w:left="6764" w:hanging="180"/>
+      </w:pPr>
+    </w:lvl>
+  </w:abstractNum>
+  <w:abstractNum w:abstractNumId="14" w15:restartNumberingAfterBreak="0">
     <w:nsid w:val="4FB929A7"/>
     <w:multiLevelType w:val="hybridMultilevel"/>
     <w:tmpl w:val="6E5E6600"/>
@@ -2470,7 +4652,7 @@
       </w:pPr>
     </w:lvl>
   </w:abstractNum>
-  <w:abstractNum w:abstractNumId="11" w15:restartNumberingAfterBreak="0">
+  <w:abstractNum w:abstractNumId="15" w15:restartNumberingAfterBreak="0">
     <w:nsid w:val="58395602"/>
     <w:multiLevelType w:val="hybridMultilevel"/>
     <w:tmpl w:val="5BEE3352"/>
@@ -2556,20 +4738,198 @@
       </w:pPr>
     </w:lvl>
   </w:abstractNum>
+  <w:abstractNum w:abstractNumId="16" w15:restartNumberingAfterBreak="0">
+    <w:nsid w:val="5CD813E8"/>
+    <w:multiLevelType w:val="hybridMultilevel"/>
+    <w:tmpl w:val="562064BA"/>
+    <w:lvl w:ilvl="0" w:tplc="7BD41292">
+      <w:start w:val="1"/>
+      <w:numFmt w:val="decimal"/>
+      <w:lvlText w:val="%1."/>
+      <w:lvlJc w:val="left"/>
+      <w:pPr>
+        <w:ind w:left="1004" w:hanging="360"/>
+      </w:pPr>
+      <w:rPr>
+        <w:i w:val="0"/>
+        <w:iCs w:val="0"/>
+        <w:sz w:val="24"/>
+        <w:szCs w:val="24"/>
+      </w:rPr>
+    </w:lvl>
+    <w:lvl w:ilvl="1" w:tplc="FFFFFFFF" w:tentative="1">
+      <w:start w:val="1"/>
+      <w:numFmt w:val="lowerLetter"/>
+      <w:lvlText w:val="%2."/>
+      <w:lvlJc w:val="left"/>
+      <w:pPr>
+        <w:ind w:left="1724" w:hanging="360"/>
+      </w:pPr>
+    </w:lvl>
+    <w:lvl w:ilvl="2" w:tplc="FFFFFFFF" w:tentative="1">
+      <w:start w:val="1"/>
+      <w:numFmt w:val="lowerRoman"/>
+      <w:lvlText w:val="%3."/>
+      <w:lvlJc w:val="right"/>
+      <w:pPr>
+        <w:ind w:left="2444" w:hanging="180"/>
+      </w:pPr>
+    </w:lvl>
+    <w:lvl w:ilvl="3" w:tplc="FFFFFFFF" w:tentative="1">
+      <w:start w:val="1"/>
+      <w:numFmt w:val="decimal"/>
+      <w:lvlText w:val="%4."/>
+      <w:lvlJc w:val="left"/>
+      <w:pPr>
+        <w:ind w:left="3164" w:hanging="360"/>
+      </w:pPr>
+    </w:lvl>
+    <w:lvl w:ilvl="4" w:tplc="FFFFFFFF" w:tentative="1">
+      <w:start w:val="1"/>
+      <w:numFmt w:val="lowerLetter"/>
+      <w:lvlText w:val="%5."/>
+      <w:lvlJc w:val="left"/>
+      <w:pPr>
+        <w:ind w:left="3884" w:hanging="360"/>
+      </w:pPr>
+    </w:lvl>
+    <w:lvl w:ilvl="5" w:tplc="FFFFFFFF" w:tentative="1">
+      <w:start w:val="1"/>
+      <w:numFmt w:val="lowerRoman"/>
+      <w:lvlText w:val="%6."/>
+      <w:lvlJc w:val="right"/>
+      <w:pPr>
+        <w:ind w:left="4604" w:hanging="180"/>
+      </w:pPr>
+    </w:lvl>
+    <w:lvl w:ilvl="6" w:tplc="FFFFFFFF" w:tentative="1">
+      <w:start w:val="1"/>
+      <w:numFmt w:val="decimal"/>
+      <w:lvlText w:val="%7."/>
+      <w:lvlJc w:val="left"/>
+      <w:pPr>
+        <w:ind w:left="5324" w:hanging="360"/>
+      </w:pPr>
+    </w:lvl>
+    <w:lvl w:ilvl="7" w:tplc="FFFFFFFF" w:tentative="1">
+      <w:start w:val="1"/>
+      <w:numFmt w:val="lowerLetter"/>
+      <w:lvlText w:val="%8."/>
+      <w:lvlJc w:val="left"/>
+      <w:pPr>
+        <w:ind w:left="6044" w:hanging="360"/>
+      </w:pPr>
+    </w:lvl>
+    <w:lvl w:ilvl="8" w:tplc="FFFFFFFF" w:tentative="1">
+      <w:start w:val="1"/>
+      <w:numFmt w:val="lowerRoman"/>
+      <w:lvlText w:val="%9."/>
+      <w:lvlJc w:val="right"/>
+      <w:pPr>
+        <w:ind w:left="6764" w:hanging="180"/>
+      </w:pPr>
+    </w:lvl>
+  </w:abstractNum>
+  <w:abstractNum w:abstractNumId="17" w15:restartNumberingAfterBreak="0">
+    <w:nsid w:val="6E9B1194"/>
+    <w:multiLevelType w:val="hybridMultilevel"/>
+    <w:tmpl w:val="36BE816A"/>
+    <w:lvl w:ilvl="0" w:tplc="2000000F">
+      <w:start w:val="1"/>
+      <w:numFmt w:val="decimal"/>
+      <w:lvlText w:val="%1."/>
+      <w:lvlJc w:val="left"/>
+      <w:pPr>
+        <w:ind w:left="1004" w:hanging="360"/>
+      </w:pPr>
+    </w:lvl>
+    <w:lvl w:ilvl="1" w:tplc="20000019" w:tentative="1">
+      <w:start w:val="1"/>
+      <w:numFmt w:val="lowerLetter"/>
+      <w:lvlText w:val="%2."/>
+      <w:lvlJc w:val="left"/>
+      <w:pPr>
+        <w:ind w:left="1724" w:hanging="360"/>
+      </w:pPr>
+    </w:lvl>
+    <w:lvl w:ilvl="2" w:tplc="2000001B" w:tentative="1">
+      <w:start w:val="1"/>
+      <w:numFmt w:val="lowerRoman"/>
+      <w:lvlText w:val="%3."/>
+      <w:lvlJc w:val="right"/>
+      <w:pPr>
+        <w:ind w:left="2444" w:hanging="180"/>
+      </w:pPr>
+    </w:lvl>
+    <w:lvl w:ilvl="3" w:tplc="2000000F" w:tentative="1">
+      <w:start w:val="1"/>
+      <w:numFmt w:val="decimal"/>
+      <w:lvlText w:val="%4."/>
+      <w:lvlJc w:val="left"/>
+      <w:pPr>
+        <w:ind w:left="3164" w:hanging="360"/>
+      </w:pPr>
+    </w:lvl>
+    <w:lvl w:ilvl="4" w:tplc="20000019" w:tentative="1">
+      <w:start w:val="1"/>
+      <w:numFmt w:val="lowerLetter"/>
+      <w:lvlText w:val="%5."/>
+      <w:lvlJc w:val="left"/>
+      <w:pPr>
+        <w:ind w:left="3884" w:hanging="360"/>
+      </w:pPr>
+    </w:lvl>
+    <w:lvl w:ilvl="5" w:tplc="2000001B" w:tentative="1">
+      <w:start w:val="1"/>
+      <w:numFmt w:val="lowerRoman"/>
+      <w:lvlText w:val="%6."/>
+      <w:lvlJc w:val="right"/>
+      <w:pPr>
+        <w:ind w:left="4604" w:hanging="180"/>
+      </w:pPr>
+    </w:lvl>
+    <w:lvl w:ilvl="6" w:tplc="2000000F" w:tentative="1">
+      <w:start w:val="1"/>
+      <w:numFmt w:val="decimal"/>
+      <w:lvlText w:val="%7."/>
+      <w:lvlJc w:val="left"/>
+      <w:pPr>
+        <w:ind w:left="5324" w:hanging="360"/>
+      </w:pPr>
+    </w:lvl>
+    <w:lvl w:ilvl="7" w:tplc="20000019" w:tentative="1">
+      <w:start w:val="1"/>
+      <w:numFmt w:val="lowerLetter"/>
+      <w:lvlText w:val="%8."/>
+      <w:lvlJc w:val="left"/>
+      <w:pPr>
+        <w:ind w:left="6044" w:hanging="360"/>
+      </w:pPr>
+    </w:lvl>
+    <w:lvl w:ilvl="8" w:tplc="2000001B" w:tentative="1">
+      <w:start w:val="1"/>
+      <w:numFmt w:val="lowerRoman"/>
+      <w:lvlText w:val="%9."/>
+      <w:lvlJc w:val="right"/>
+      <w:pPr>
+        <w:ind w:left="6764" w:hanging="180"/>
+      </w:pPr>
+    </w:lvl>
+  </w:abstractNum>
   <w:num w:numId="1">
-    <w:abstractNumId w:val="6"/>
+    <w:abstractNumId w:val="9"/>
   </w:num>
   <w:num w:numId="2">
-    <w:abstractNumId w:val="5"/>
+    <w:abstractNumId w:val="7"/>
   </w:num>
   <w:num w:numId="3">
-    <w:abstractNumId w:val="11"/>
+    <w:abstractNumId w:val="15"/>
   </w:num>
   <w:num w:numId="4">
-    <w:abstractNumId w:val="7"/>
+    <w:abstractNumId w:val="10"/>
   </w:num>
   <w:num w:numId="5">
-    <w:abstractNumId w:val="8"/>
+    <w:abstractNumId w:val="11"/>
   </w:num>
   <w:num w:numId="6">
     <w:abstractNumId w:val="1"/>
@@ -2578,10 +4938,10 @@
     <w:abstractNumId w:val="2"/>
   </w:num>
   <w:num w:numId="8">
-    <w:abstractNumId w:val="10"/>
+    <w:abstractNumId w:val="14"/>
   </w:num>
   <w:num w:numId="9">
-    <w:abstractNumId w:val="4"/>
+    <w:abstractNumId w:val="6"/>
   </w:num>
   <w:num w:numId="10">
     <w:abstractNumId w:val="3"/>
@@ -2590,7 +4950,25 @@
     <w:abstractNumId w:val="0"/>
   </w:num>
   <w:num w:numId="12">
-    <w:abstractNumId w:val="9"/>
+    <w:abstractNumId w:val="12"/>
+  </w:num>
+  <w:num w:numId="13">
+    <w:abstractNumId w:val="13"/>
+  </w:num>
+  <w:num w:numId="14">
+    <w:abstractNumId w:val="17"/>
+  </w:num>
+  <w:num w:numId="15">
+    <w:abstractNumId w:val="5"/>
+  </w:num>
+  <w:num w:numId="16">
+    <w:abstractNumId w:val="8"/>
+  </w:num>
+  <w:num w:numId="17">
+    <w:abstractNumId w:val="16"/>
+  </w:num>
+  <w:num w:numId="18">
+    <w:abstractNumId w:val="4"/>
   </w:num>
 </w:numbering>
 </file>

--- a/II-semester/OKSM/Documents/OKSM_Lab2_Nikulin_IP14.docx
+++ b/II-semester/OKSM/Documents/OKSM_Lab2_Nikulin_IP14.docx
@@ -617,7 +617,6 @@
           <w:sz w:val="28"/>
           <w:szCs w:val="28"/>
           <w:u w:val="single"/>
-          <w:lang w:val="en-US"/>
         </w:rPr>
         <w:t xml:space="preserve"> </w:t>
       </w:r>
@@ -723,7 +722,7 @@
         <w:rPr>
           <w:b/>
           <w:bCs/>
-          <w:lang w:val="en-US"/>
+          <w:lang w:val="ru-RU"/>
         </w:rPr>
       </w:pPr>
       <w:r>
@@ -1200,9 +1199,81 @@
         <w:rPr>
           <w:sz w:val="24"/>
           <w:szCs w:val="24"/>
+          <w:lang w:val="uk-UA"/>
+        </w:rPr>
+        <w:t xml:space="preserve">Створимо мережу з 3 ПК та </w:t>
+      </w:r>
+      <w:r>
+        <w:rPr>
+          <w:sz w:val="24"/>
+          <w:szCs w:val="24"/>
           <w:lang w:val="en-US"/>
         </w:rPr>
-        <w:t>…</w:t>
+        <w:t>switch</w:t>
+      </w:r>
+      <w:r>
+        <w:rPr>
+          <w:sz w:val="24"/>
+          <w:szCs w:val="24"/>
+          <w:lang w:val="uk-UA"/>
+        </w:rPr>
+        <w:t>-</w:t>
+      </w:r>
+      <w:r>
+        <w:rPr>
+          <w:sz w:val="24"/>
+          <w:szCs w:val="24"/>
+          <w:lang w:val="uk-UA"/>
+        </w:rPr>
+        <w:t xml:space="preserve">комутатора, підключимо їх та відправимо пакет з </w:t>
+      </w:r>
+      <w:r>
+        <w:rPr>
+          <w:sz w:val="24"/>
+          <w:szCs w:val="24"/>
+          <w:lang w:val="en-US"/>
+        </w:rPr>
+        <w:t>PC</w:t>
+      </w:r>
+      <w:r>
+        <w:rPr>
+          <w:sz w:val="24"/>
+          <w:szCs w:val="24"/>
+          <w:lang w:val="uk-UA"/>
+        </w:rPr>
+        <w:t xml:space="preserve">0 </w:t>
+      </w:r>
+      <w:r>
+        <w:rPr>
+          <w:sz w:val="24"/>
+          <w:szCs w:val="24"/>
+          <w:lang w:val="uk-UA"/>
+        </w:rPr>
+        <w:t xml:space="preserve">до </w:t>
+      </w:r>
+      <w:r>
+        <w:rPr>
+          <w:sz w:val="24"/>
+          <w:szCs w:val="24"/>
+          <w:lang w:val="en-US"/>
+        </w:rPr>
+        <w:t>PC</w:t>
+      </w:r>
+      <w:r>
+        <w:rPr>
+          <w:sz w:val="24"/>
+          <w:szCs w:val="24"/>
+          <w:lang w:val="uk-UA"/>
+        </w:rPr>
+        <w:t>2</w:t>
+      </w:r>
+      <w:r>
+        <w:rPr>
+          <w:sz w:val="24"/>
+          <w:szCs w:val="24"/>
+          <w:lang w:val="uk-UA"/>
+        </w:rPr>
+        <w:t>.</w:t>
       </w:r>
     </w:p>
     <w:p>
@@ -1222,9 +1293,124 @@
         <w:rPr>
           <w:sz w:val="24"/>
           <w:szCs w:val="24"/>
+          <w:lang w:val="uk-UA"/>
+        </w:rPr>
+        <w:t>Створ</w:t>
+      </w:r>
+      <w:r>
+        <w:rPr>
+          <w:sz w:val="24"/>
+          <w:szCs w:val="24"/>
+          <w:lang w:val="uk-UA"/>
+        </w:rPr>
+        <w:t>и</w:t>
+      </w:r>
+      <w:r>
+        <w:rPr>
+          <w:sz w:val="24"/>
+          <w:szCs w:val="24"/>
+          <w:lang w:val="uk-UA"/>
+        </w:rPr>
+        <w:t>мо мережу з 4 ПК, комутатора та хаба. Підключаємо між собою (хаб та комутатор кросовером).</w:t>
+      </w:r>
+      <w:r>
+        <w:rPr>
+          <w:sz w:val="24"/>
+          <w:lang w:val="uk-UA"/>
+        </w:rPr>
+        <w:t xml:space="preserve"> </w:t>
+      </w:r>
+      <w:r>
+        <w:rPr>
+          <w:sz w:val="24"/>
+          <w:lang w:val="uk-UA"/>
+        </w:rPr>
+        <w:t>У</w:t>
+      </w:r>
+      <w:r>
+        <w:rPr>
+          <w:sz w:val="24"/>
+          <w:lang w:val="uk-UA"/>
+        </w:rPr>
+        <w:t xml:space="preserve"> режимі симуляції</w:t>
+      </w:r>
+      <w:r>
+        <w:rPr>
+          <w:sz w:val="24"/>
+          <w:lang w:val="uk-UA"/>
+        </w:rPr>
+        <w:t xml:space="preserve">, з фільтрами </w:t>
+      </w:r>
+      <w:r>
+        <w:rPr>
+          <w:i/>
+          <w:iCs/>
+          <w:sz w:val="24"/>
           <w:lang w:val="en-US"/>
         </w:rPr>
-        <w:t>…</w:t>
+        <w:t>ICMP</w:t>
+      </w:r>
+      <w:r>
+        <w:rPr>
+          <w:i/>
+          <w:iCs/>
+          <w:sz w:val="24"/>
+          <w:lang w:val="uk-UA"/>
+        </w:rPr>
+        <w:t xml:space="preserve"> </w:t>
+      </w:r>
+      <w:r>
+        <w:rPr>
+          <w:sz w:val="24"/>
+          <w:lang w:val="uk-UA"/>
+        </w:rPr>
+        <w:t xml:space="preserve">та </w:t>
+      </w:r>
+      <w:r>
+        <w:rPr>
+          <w:i/>
+          <w:iCs/>
+          <w:sz w:val="24"/>
+          <w:lang w:val="en-US"/>
+        </w:rPr>
+        <w:t>ARP</w:t>
+      </w:r>
+      <w:r>
+        <w:rPr>
+          <w:sz w:val="24"/>
+          <w:lang w:val="uk-UA"/>
+        </w:rPr>
+        <w:t xml:space="preserve">, перевіряємо роботу мережі утилітою </w:t>
+      </w:r>
+      <w:r>
+        <w:rPr>
+          <w:i/>
+          <w:iCs/>
+          <w:sz w:val="24"/>
+          <w:lang w:val="en-US"/>
+        </w:rPr>
+        <w:t>ping</w:t>
+      </w:r>
+      <w:r>
+        <w:rPr>
+          <w:sz w:val="24"/>
+          <w:lang w:val="uk-UA"/>
+        </w:rPr>
+        <w:t xml:space="preserve"> та </w:t>
+      </w:r>
+      <w:r>
+        <w:rPr>
+          <w:sz w:val="24"/>
+          <w:lang w:val="en-US"/>
+        </w:rPr>
+        <w:t>PDU</w:t>
+      </w:r>
+      <w:r>
+        <w:rPr>
+          <w:sz w:val="24"/>
+          <w:lang w:val="uk-UA"/>
+        </w:rPr>
+        <w:t>.</w:t>
       </w:r>
     </w:p>
     <w:p>
@@ -1244,9 +1430,81 @@
         <w:rPr>
           <w:sz w:val="24"/>
           <w:szCs w:val="24"/>
-          <w:lang w:val="en-US"/>
-        </w:rPr>
-        <w:t>…</w:t>
+          <w:lang w:val="uk-UA"/>
+        </w:rPr>
+        <w:t>Створимо мережу з 4 ПК, 2 ноутбуків, 2 принтерів та 3 хабів.</w:t>
+      </w:r>
+      <w:r>
+        <w:rPr>
+          <w:sz w:val="24"/>
+          <w:szCs w:val="24"/>
+          <w:lang w:val="uk-UA"/>
+        </w:rPr>
+        <w:t xml:space="preserve"> </w:t>
+      </w:r>
+      <w:r>
+        <w:rPr>
+          <w:sz w:val="24"/>
+          <w:szCs w:val="24"/>
+          <w:lang w:val="uk-UA"/>
+        </w:rPr>
+        <w:t>Відішлемо</w:t>
+      </w:r>
+      <w:r>
+        <w:rPr>
+          <w:sz w:val="24"/>
+          <w:szCs w:val="24"/>
+          <w:lang w:val="uk-UA"/>
+        </w:rPr>
+        <w:t xml:space="preserve"> 200 пакетів з 1-го до 8-го ПК і одночасного </w:t>
+      </w:r>
+      <w:r>
+        <w:rPr>
+          <w:sz w:val="24"/>
+          <w:szCs w:val="24"/>
+          <w:lang w:val="uk-UA"/>
+        </w:rPr>
+        <w:t>запустимо генератор</w:t>
+      </w:r>
+      <w:r>
+        <w:rPr>
+          <w:sz w:val="24"/>
+          <w:szCs w:val="24"/>
+          <w:lang w:val="uk-UA"/>
+        </w:rPr>
+        <w:t xml:space="preserve"> трафік</w:t>
+      </w:r>
+      <w:r>
+        <w:rPr>
+          <w:sz w:val="24"/>
+          <w:szCs w:val="24"/>
+          <w:lang w:val="uk-UA"/>
+        </w:rPr>
+        <w:t>у</w:t>
+      </w:r>
+      <w:r>
+        <w:rPr>
+          <w:sz w:val="24"/>
+          <w:szCs w:val="24"/>
+          <w:lang w:val="uk-UA"/>
+        </w:rPr>
+        <w:t xml:space="preserve"> з 2-го до 8-го. </w:t>
+      </w:r>
+      <w:r>
+        <w:rPr>
+          <w:sz w:val="24"/>
+          <w:szCs w:val="24"/>
+          <w:lang w:val="uk-UA"/>
+        </w:rPr>
+        <w:t>Перевіримо кількість втрачених пакетів.</w:t>
+      </w:r>
+      <w:r>
+        <w:rPr>
+          <w:sz w:val="24"/>
+          <w:szCs w:val="24"/>
+          <w:lang w:val="uk-UA"/>
+        </w:rPr>
+        <w:t xml:space="preserve"> Потім замінимо центральний хаб на комутатор і перевіримо мережу ще раз.</w:t>
       </w:r>
     </w:p>
     <w:p>
@@ -1266,9 +1524,41 @@
         <w:rPr>
           <w:sz w:val="24"/>
           <w:szCs w:val="24"/>
+          <w:lang w:val="uk-UA"/>
+        </w:rPr>
+        <w:t xml:space="preserve">У мережі з попереднього завдання замінимо усі хаби на </w:t>
+      </w:r>
+      <w:r>
+        <w:rPr>
+          <w:sz w:val="24"/>
+          <w:szCs w:val="24"/>
           <w:lang w:val="en-US"/>
         </w:rPr>
-        <w:t>…</w:t>
+        <w:t>switch</w:t>
+      </w:r>
+      <w:r>
+        <w:rPr>
+          <w:sz w:val="24"/>
+          <w:szCs w:val="24"/>
+          <w:lang w:val="uk-UA"/>
+        </w:rPr>
+        <w:t>-</w:t>
+      </w:r>
+      <w:r>
+        <w:rPr>
+          <w:sz w:val="24"/>
+          <w:szCs w:val="24"/>
+          <w:lang w:val="uk-UA"/>
+        </w:rPr>
+        <w:t>комутатор</w:t>
+      </w:r>
+      <w:r>
+        <w:rPr>
+          <w:sz w:val="24"/>
+          <w:szCs w:val="24"/>
+          <w:lang w:val="uk-UA"/>
+        </w:rPr>
+        <w:t>и і перевіримо кількість втрачених пакетів за тих самих умов.</w:t>
       </w:r>
       <w:r>
         <w:rPr>
